--- a/syllabus.docx
+++ b/syllabus.docx
@@ -1,10 +1,10 @@
 
 <file path=word/document.xml><?xml version="1.0" encoding="utf-8"?>
-<w:document xmlns:wpc="http://schemas.microsoft.com/office/word/2010/wordprocessingCanvas" xmlns:cx="http://schemas.microsoft.com/office/drawing/2014/chartex" xmlns:cx1="http://schemas.microsoft.com/office/drawing/2015/9/8/chartex" xmlns:cx2="http://schemas.microsoft.com/office/drawing/2015/10/21/chartex" xmlns:cx3="http://schemas.microsoft.com/office/drawing/2016/5/9/chartex" xmlns:cx4="http://schemas.microsoft.com/office/drawing/2016/5/10/chartex" xmlns:cx5="http://schemas.microsoft.com/office/drawing/2016/5/11/chartex" xmlns:cx6="http://schemas.microsoft.com/office/drawing/2016/5/12/chartex" xmlns:cx7="http://schemas.microsoft.com/office/drawing/2016/5/13/chartex" xmlns:cx8="http://schemas.microsoft.com/office/drawing/2016/5/14/chartex" xmlns:mc="http://schemas.openxmlformats.org/markup-compatibility/2006" xmlns:aink="http://schemas.microsoft.com/office/drawing/2016/ink" xmlns:am3d="http://schemas.microsoft.com/office/drawing/2017/model3d" xmlns:o="urn:schemas-microsoft-com:office:office" xmlns:oel="http://schemas.microsoft.com/office/2019/extlst" xmlns:r="http://schemas.openxmlformats.org/officeDocument/2006/relationships" xmlns:m="http://schemas.openxmlformats.org/officeDocument/2006/math" xmlns:v="urn:schemas-microsoft-com:vml" xmlns:wp14="http://schemas.microsoft.com/office/word/2010/wordprocessingDrawing" xmlns:wp="http://schemas.openxmlformats.org/drawingml/2006/wordprocessingDrawing" xmlns:w10="urn:schemas-microsoft-com:office:word" xmlns:w="http://schemas.openxmlformats.org/wordprocessingml/2006/main" xmlns:w14="http://schemas.microsoft.com/office/word/2010/wordml" xmlns:w15="http://schemas.microsoft.com/office/word/2012/wordml" xmlns:w16cex="http://schemas.microsoft.com/office/word/2018/wordml/cex" xmlns:w16cid="http://schemas.microsoft.com/office/word/2016/wordml/cid" xmlns:w16="http://schemas.microsoft.com/office/word/2018/wordml" xmlns:w16sdtdh="http://schemas.microsoft.com/office/word/2020/wordml/sdtdatahash" xmlns:w16se="http://schemas.microsoft.com/office/word/2015/wordml/symex" xmlns:wpg="http://schemas.microsoft.com/office/word/2010/wordprocessingGroup" xmlns:wpi="http://schemas.microsoft.com/office/word/2010/wordprocessingInk" xmlns:wne="http://schemas.microsoft.com/office/word/2006/wordml" xmlns:wps="http://schemas.microsoft.com/office/word/2010/wordprocessingShape" mc:Ignorable="w14 w15 w16se w16cid w16 w16cex w16sdtdh wp14">
+<w:document xmlns:wpc="http://schemas.microsoft.com/office/word/2010/wordprocessingCanvas" xmlns:cx="http://schemas.microsoft.com/office/drawing/2014/chartex" xmlns:cx1="http://schemas.microsoft.com/office/drawing/2015/9/8/chartex" xmlns:cx2="http://schemas.microsoft.com/office/drawing/2015/10/21/chartex" xmlns:cx3="http://schemas.microsoft.com/office/drawing/2016/5/9/chartex" xmlns:cx4="http://schemas.microsoft.com/office/drawing/2016/5/10/chartex" xmlns:cx5="http://schemas.microsoft.com/office/drawing/2016/5/11/chartex" xmlns:cx6="http://schemas.microsoft.com/office/drawing/2016/5/12/chartex" xmlns:cx7="http://schemas.microsoft.com/office/drawing/2016/5/13/chartex" xmlns:cx8="http://schemas.microsoft.com/office/drawing/2016/5/14/chartex" xmlns:mc="http://schemas.openxmlformats.org/markup-compatibility/2006" xmlns:aink="http://schemas.microsoft.com/office/drawing/2016/ink" xmlns:am3d="http://schemas.microsoft.com/office/drawing/2017/model3d" xmlns:o="urn:schemas-microsoft-com:office:office" xmlns:oel="http://schemas.microsoft.com/office/2019/extlst" xmlns:r="http://schemas.openxmlformats.org/officeDocument/2006/relationships" xmlns:m="http://schemas.openxmlformats.org/officeDocument/2006/math" xmlns:v="urn:schemas-microsoft-com:vml" xmlns:wp14="http://schemas.microsoft.com/office/word/2010/wordprocessingDrawing" xmlns:wp="http://schemas.openxmlformats.org/drawingml/2006/wordprocessingDrawing" xmlns:w10="urn:schemas-microsoft-com:office:word" xmlns:w="http://schemas.openxmlformats.org/wordprocessingml/2006/main" xmlns:w14="http://schemas.microsoft.com/office/word/2010/wordml" xmlns:w15="http://schemas.microsoft.com/office/word/2012/wordml" xmlns:w16cex="http://schemas.microsoft.com/office/word/2018/wordml/cex" xmlns:w16cid="http://schemas.microsoft.com/office/word/2016/wordml/cid" xmlns:w16="http://schemas.microsoft.com/office/word/2018/wordml" xmlns:w16du="http://schemas.microsoft.com/office/word/2023/wordml/word16du" xmlns:w16sdtdh="http://schemas.microsoft.com/office/word/2020/wordml/sdtdatahash" xmlns:w16se="http://schemas.microsoft.com/office/word/2015/wordml/symex" xmlns:wpg="http://schemas.microsoft.com/office/word/2010/wordprocessingGroup" xmlns:wpi="http://schemas.microsoft.com/office/word/2010/wordprocessingInk" xmlns:wne="http://schemas.microsoft.com/office/word/2006/wordml" xmlns:wps="http://schemas.microsoft.com/office/word/2010/wordprocessingShape" mc:Ignorable="w14 w15 w16se w16cid w16 w16cex w16sdtdh w16du wp14">
   <w:body>
     <w:p>
       <w:pPr>
-        <w:pStyle w:val="a0"/>
+        <w:pStyle w:val="BodyText"/>
         <w:spacing w:after="0"/>
         <w:jc w:val="center"/>
         <w:rPr>
@@ -36,7 +36,7 @@
     </w:p>
     <w:p>
       <w:pPr>
-        <w:pStyle w:val="a0"/>
+        <w:pStyle w:val="BodyText"/>
         <w:spacing w:after="0"/>
         <w:jc w:val="center"/>
         <w:rPr>
@@ -198,7 +198,7 @@
     </w:p>
     <w:p>
       <w:pPr>
-        <w:pStyle w:val="a0"/>
+        <w:pStyle w:val="BodyText"/>
         <w:spacing w:after="0"/>
         <w:jc w:val="center"/>
         <w:rPr>
@@ -276,7 +276,7 @@
     </w:p>
     <w:p>
       <w:pPr>
-        <w:pStyle w:val="a0"/>
+        <w:pStyle w:val="BodyText"/>
         <w:spacing w:after="0"/>
         <w:jc w:val="center"/>
         <w:rPr>
@@ -323,7 +323,7 @@
           <w:rtl/>
           <w:lang w:val="he-IL"/>
         </w:rPr>
-        <w:t>ד</w:t>
+        <w:t>ה</w:t>
       </w:r>
       <w:r>
         <w:rPr>
@@ -346,35 +346,6 @@
           <w:lang w:val="he-IL"/>
         </w:rPr>
         <w:t>א</w:t>
-      </w:r>
-    </w:p>
-    <w:p>
-      <w:pPr>
-        <w:pStyle w:val="a0"/>
-        <w:spacing w:after="0"/>
-        <w:jc w:val="center"/>
-        <w:rPr>
-          <w:rFonts w:ascii="Arial" w:hAnsi="Arial" w:cs="Arial"/>
-          <w:i/>
-          <w:iCs/>
-          <w:color w:val="0000CC"/>
-          <w:sz w:val="20"/>
-          <w:szCs w:val="20"/>
-          <w:lang w:val="he-IL"/>
-        </w:rPr>
-      </w:pPr>
-      <w:r>
-        <w:rPr>
-          <w:rFonts w:ascii="Arial" w:hAnsi="Arial" w:cs="Arial"/>
-          <w:i/>
-          <w:iCs/>
-          <w:color w:val="0000CC"/>
-          <w:sz w:val="20"/>
-          <w:szCs w:val="20"/>
-          <w:rtl/>
-          <w:lang w:val="he-IL"/>
-        </w:rPr>
-        <w:t>הסילבוס הותאם לסמסטר בן 10 שבועות</w:t>
       </w:r>
     </w:p>
     <w:p>
@@ -409,7 +380,7 @@
             <w:rStyle w:val="Hyperlink"/>
             <w:rFonts w:ascii="Arial" w:hAnsi="Arial" w:cs="Arial"/>
           </w:rPr>
-          <w:t>https://github.com/gamedev-at-ariel/gamedev-5784</w:t>
+          <w:t>https://github.com/gamedev-at-ariel/gamedev-5785</w:t>
         </w:r>
       </w:hyperlink>
       <w:r>
@@ -461,16 +432,6 @@
           <w:rtl/>
         </w:rPr>
         <w:t>תוכן הקורס:</w:t>
-      </w:r>
-      <w:r>
-        <w:rPr>
-          <w:rFonts w:ascii="Arial" w:hAnsi="Arial" w:cs="Arial"/>
-          <w:b/>
-          <w:bCs/>
-          <w:color w:val="0000FF"/>
-          <w:rtl/>
-        </w:rPr>
-        <w:t xml:space="preserve">  </w:t>
       </w:r>
     </w:p>
     <w:p>
@@ -995,7 +956,7 @@
     </w:p>
     <w:p>
       <w:pPr>
-        <w:pStyle w:val="ab"/>
+        <w:pStyle w:val="ListParagraph"/>
         <w:numPr>
           <w:ilvl w:val="0"/>
           <w:numId w:val="1"/>
@@ -1014,7 +975,7 @@
     </w:p>
     <w:p>
       <w:pPr>
-        <w:pStyle w:val="ab"/>
+        <w:pStyle w:val="ListParagraph"/>
         <w:numPr>
           <w:ilvl w:val="0"/>
           <w:numId w:val="1"/>
@@ -1033,7 +994,7 @@
     </w:p>
     <w:p>
       <w:pPr>
-        <w:pStyle w:val="ab"/>
+        <w:pStyle w:val="ListParagraph"/>
         <w:numPr>
           <w:ilvl w:val="0"/>
           <w:numId w:val="1"/>
@@ -1538,17 +1499,15 @@
           <w:rtl/>
           <w:lang w:eastAsia="en-US"/>
         </w:rPr>
-        <w:t xml:space="preserve"> תתקיים </w:t>
+        <w:t xml:space="preserve"> תתקיים</w:t>
       </w:r>
       <w:r>
         <w:rPr>
           <w:rFonts w:ascii="Arial" w:hAnsi="Arial" w:cs="Arial" w:hint="cs"/>
-          <w:i/>
-          <w:iCs/>
           <w:rtl/>
           <w:lang w:eastAsia="en-US"/>
         </w:rPr>
-        <w:t>בתקופת הבחינות</w:t>
+        <w:t xml:space="preserve"> בשיעור האחרון בסמסטר.</w:t>
       </w:r>
       <w:r>
         <w:rPr>
@@ -1556,7 +1515,7 @@
           <w:rtl/>
           <w:lang w:eastAsia="en-US"/>
         </w:rPr>
-        <w:t>, בתאריך שייקבע בקרוב. הנוכחות חובה.</w:t>
+        <w:t xml:space="preserve"> הנוכחות חובה.</w:t>
       </w:r>
     </w:p>
     <w:p>
@@ -1581,6 +1540,7 @@
           <w:szCs w:val="28"/>
           <w:rtl/>
         </w:rPr>
+        <w:lastRenderedPageBreak/>
         <w:t xml:space="preserve">ה. </w:t>
       </w:r>
       <w:r>
@@ -1772,7 +1732,47 @@
           <w:rFonts w:ascii="Arial" w:hAnsi="Arial" w:cs="Arial" w:hint="cs"/>
           <w:rtl/>
         </w:rPr>
-        <w:t xml:space="preserve">כרגע מתוכננות 18 מטלות. </w:t>
+        <w:t xml:space="preserve">כרגע מתוכננות </w:t>
+      </w:r>
+      <w:r>
+        <w:rPr>
+          <w:rFonts w:ascii="Arial" w:hAnsi="Arial" w:cs="Arial"/>
+        </w:rPr>
+        <w:t>18</w:t>
+      </w:r>
+      <w:r>
+        <w:rPr>
+          <w:rFonts w:ascii="Arial" w:hAnsi="Arial" w:cs="Arial" w:hint="cs"/>
+          <w:rtl/>
+        </w:rPr>
+        <w:t xml:space="preserve"> מטלות</w:t>
+      </w:r>
+      <w:r>
+        <w:rPr>
+          <w:rFonts w:ascii="Arial" w:hAnsi="Arial" w:cs="Arial" w:hint="cs"/>
+          <w:rtl/>
+        </w:rPr>
+        <w:t xml:space="preserve"> +</w:t>
+      </w:r>
+      <w:r>
+        <w:rPr>
+          <w:rFonts w:ascii="Arial" w:hAnsi="Arial" w:cs="Arial"/>
+        </w:rPr>
+        <w:t xml:space="preserve"> </w:t>
+      </w:r>
+      <w:r>
+        <w:rPr>
+          <w:rFonts w:ascii="Arial" w:hAnsi="Arial" w:cs="Arial" w:hint="cs"/>
+          <w:rtl/>
+        </w:rPr>
+        <w:t>מטלת בונוס</w:t>
+      </w:r>
+      <w:r>
+        <w:rPr>
+          <w:rFonts w:ascii="Arial" w:hAnsi="Arial" w:cs="Arial" w:hint="cs"/>
+          <w:rtl/>
+        </w:rPr>
+        <w:t xml:space="preserve">. </w:t>
       </w:r>
       <w:r>
         <w:rPr>
@@ -1793,22 +1793,22 @@
     </w:p>
     <w:tbl>
       <w:tblPr>
-        <w:tblStyle w:val="ad"/>
+        <w:tblStyle w:val="TableGrid"/>
         <w:bidiVisual/>
-        <w:tblW w:w="9450" w:type="dxa"/>
+        <w:tblW w:w="9946" w:type="dxa"/>
+        <w:tblInd w:w="-496" w:type="dxa"/>
         <w:tblLook w:val="04A0" w:firstRow="1" w:lastRow="0" w:firstColumn="1" w:lastColumn="0" w:noHBand="0" w:noVBand="1"/>
       </w:tblPr>
       <w:tblGrid>
-        <w:gridCol w:w="985"/>
-        <w:gridCol w:w="2694"/>
-        <w:gridCol w:w="2885"/>
-        <w:gridCol w:w="91"/>
-        <w:gridCol w:w="2795"/>
+        <w:gridCol w:w="2231"/>
+        <w:gridCol w:w="2443"/>
+        <w:gridCol w:w="2704"/>
+        <w:gridCol w:w="2568"/>
       </w:tblGrid>
       <w:tr>
         <w:tc>
           <w:tcPr>
-            <w:tcW w:w="985" w:type="dxa"/>
+            <w:tcW w:w="2231" w:type="dxa"/>
           </w:tcPr>
           <w:p>
             <w:pPr>
@@ -1823,18 +1823,18 @@
             </w:pPr>
             <w:r>
               <w:rPr>
-                <w:rFonts w:ascii="Arial" w:hAnsi="Arial" w:cs="Arial"/>
+                <w:rFonts w:ascii="Arial" w:hAnsi="Arial" w:cs="Arial" w:hint="cs"/>
                 <w:b/>
                 <w:bCs/>
                 <w:rtl/>
               </w:rPr>
-              <w:t>שבוע</w:t>
+              <w:t>תאריך הרצאה</w:t>
             </w:r>
           </w:p>
         </w:tc>
         <w:tc>
           <w:tcPr>
-            <w:tcW w:w="2694" w:type="dxa"/>
+            <w:tcW w:w="2443" w:type="dxa"/>
           </w:tcPr>
           <w:p>
             <w:pPr>
@@ -1860,34 +1860,480 @@
         </w:tc>
         <w:tc>
           <w:tcPr>
-            <w:tcW w:w="2976" w:type="dxa"/>
+            <w:tcW w:w="2704" w:type="dxa"/>
+          </w:tcPr>
+          <w:p>
+            <w:pPr>
+              <w:suppressAutoHyphens w:val="0"/>
+              <w:spacing w:before="57" w:after="57"/>
+              <w:jc w:val="center"/>
+              <w:rPr>
+                <w:rFonts w:ascii="Arial" w:hAnsi="Arial" w:cs="Arial"/>
+                <w:b/>
+                <w:bCs/>
+              </w:rPr>
+            </w:pPr>
+            <w:r>
+              <w:rPr>
+                <w:rFonts w:ascii="Arial" w:hAnsi="Arial" w:cs="Arial"/>
+                <w:b/>
+                <w:bCs/>
+                <w:rtl/>
+              </w:rPr>
+              <w:t>מטלה שבועית</w:t>
+            </w:r>
+          </w:p>
+        </w:tc>
+        <w:tc>
+          <w:tcPr>
+            <w:tcW w:w="2568" w:type="dxa"/>
+          </w:tcPr>
+          <w:p>
+            <w:pPr>
+              <w:suppressAutoHyphens w:val="0"/>
+              <w:spacing w:before="57" w:after="57"/>
+              <w:jc w:val="center"/>
+              <w:rPr>
+                <w:rFonts w:ascii="Arial" w:hAnsi="Arial" w:cs="Arial"/>
+                <w:b/>
+                <w:bCs/>
+              </w:rPr>
+            </w:pPr>
+            <w:r>
+              <w:rPr>
+                <w:rFonts w:ascii="Arial" w:hAnsi="Arial" w:cs="Arial"/>
+                <w:b/>
+                <w:bCs/>
+                <w:rtl/>
+              </w:rPr>
+              <w:t>מטלה מתגלגלת</w:t>
+            </w:r>
+          </w:p>
+        </w:tc>
+      </w:tr>
+      <w:tr>
+        <w:tc>
+          <w:tcPr>
+            <w:tcW w:w="2231" w:type="dxa"/>
+          </w:tcPr>
+          <w:p>
+            <w:pPr>
+              <w:pStyle w:val="ListParagraph"/>
+              <w:numPr>
+                <w:ilvl w:val="0"/>
+                <w:numId w:val="8"/>
+              </w:numPr>
+              <w:suppressAutoHyphens w:val="0"/>
+              <w:spacing w:before="57" w:after="57"/>
+              <w:rPr>
+                <w:rFonts w:ascii="Arial" w:hAnsi="Arial" w:cs="Arial"/>
+              </w:rPr>
+            </w:pPr>
+            <w:r>
+              <w:rPr>
+                <w:rFonts w:ascii="Arial" w:hAnsi="Arial" w:cs="Arial" w:hint="cs"/>
+                <w:rtl/>
+              </w:rPr>
+              <w:t>7/11/24</w:t>
+            </w:r>
+          </w:p>
+        </w:tc>
+        <w:tc>
+          <w:tcPr>
+            <w:tcW w:w="2443" w:type="dxa"/>
+          </w:tcPr>
+          <w:p>
+            <w:pPr>
+              <w:suppressAutoHyphens w:val="0"/>
+              <w:spacing w:before="57" w:after="57"/>
+              <w:rPr>
+                <w:rFonts w:ascii="Arial" w:hAnsi="Arial" w:cs="Arial"/>
+              </w:rPr>
+            </w:pPr>
+            <w:r>
+              <w:rPr>
+                <w:rFonts w:ascii="Arial" w:hAnsi="Arial" w:cs="Arial"/>
+                <w:rtl/>
+              </w:rPr>
+              <w:t>עיצוב: רעיון</w:t>
+            </w:r>
+            <w:r>
+              <w:rPr>
+                <w:rFonts w:ascii="Arial" w:hAnsi="Arial" w:cs="Arial" w:hint="cs"/>
+                <w:rtl/>
+              </w:rPr>
+              <w:t>;</w:t>
+            </w:r>
+            <w:r>
+              <w:rPr>
+                <w:rFonts w:ascii="Arial" w:hAnsi="Arial" w:cs="Arial" w:hint="cs"/>
+                <w:rtl/>
+              </w:rPr>
+              <w:t xml:space="preserve"> רכיבים רשמיים</w:t>
+            </w:r>
+            <w:r>
+              <w:rPr>
+                <w:rFonts w:ascii="Arial" w:hAnsi="Arial" w:cs="Arial" w:hint="cs"/>
+                <w:rtl/>
+              </w:rPr>
+              <w:t>.</w:t>
+            </w:r>
+          </w:p>
+        </w:tc>
+        <w:tc>
+          <w:tcPr>
+            <w:tcW w:w="2704" w:type="dxa"/>
+          </w:tcPr>
+          <w:p>
+            <w:pPr>
+              <w:suppressAutoHyphens w:val="0"/>
+              <w:spacing w:before="57" w:after="57"/>
+              <w:rPr>
+                <w:rFonts w:ascii="Arial" w:hAnsi="Arial" w:cs="Arial"/>
+              </w:rPr>
+            </w:pPr>
+            <w:r>
+              <w:rPr>
+                <w:rFonts w:ascii="Arial" w:hAnsi="Arial" w:cs="Arial"/>
+                <w:rtl/>
+              </w:rPr>
+              <w:t xml:space="preserve">ניתוח ושינוי משחק קיים </w:t>
+            </w:r>
+            <w:r>
+              <w:rPr>
+                <w:rFonts w:ascii="Arial" w:hAnsi="Arial" w:cs="Arial" w:hint="cs"/>
+                <w:rtl/>
+              </w:rPr>
+              <w:t>(3)</w:t>
+            </w:r>
+          </w:p>
+        </w:tc>
+        <w:tc>
+          <w:tcPr>
+            <w:tcW w:w="2568" w:type="dxa"/>
+          </w:tcPr>
+          <w:p>
+            <w:pPr>
+              <w:suppressAutoHyphens w:val="0"/>
+              <w:spacing w:before="57" w:after="57"/>
+              <w:rPr>
+                <w:rFonts w:ascii="Arial" w:hAnsi="Arial" w:cs="Arial"/>
+              </w:rPr>
+            </w:pPr>
+            <w:r>
+              <w:rPr>
+                <w:rFonts w:ascii="Arial" w:hAnsi="Arial" w:cs="Arial"/>
+                <w:rtl/>
+              </w:rPr>
+              <w:t>רעיונות</w:t>
+            </w:r>
+            <w:r>
+              <w:rPr>
+                <w:rFonts w:ascii="Arial" w:hAnsi="Arial" w:cs="Arial" w:hint="cs"/>
+                <w:rtl/>
+              </w:rPr>
+              <w:t>,</w:t>
+            </w:r>
+            <w:r>
+              <w:rPr>
+                <w:rFonts w:ascii="Arial" w:hAnsi="Arial" w:cs="Arial" w:hint="cs"/>
+                <w:rtl/>
+              </w:rPr>
+              <w:t xml:space="preserve"> </w:t>
+            </w:r>
+            <w:r>
+              <w:rPr>
+                <w:rFonts w:ascii="Arial" w:hAnsi="Arial" w:cs="Arial" w:hint="cs"/>
+                <w:rtl/>
+              </w:rPr>
+              <w:t>רכיבים רשמיים וסקר שוק (3)</w:t>
+            </w:r>
+            <w:r>
+              <w:rPr>
+                <w:rFonts w:ascii="Arial" w:hAnsi="Arial" w:cs="Arial" w:hint="cs"/>
+                <w:rtl/>
+              </w:rPr>
+              <w:t>.</w:t>
+            </w:r>
+          </w:p>
+        </w:tc>
+      </w:tr>
+      <w:tr>
+        <w:tc>
+          <w:tcPr>
+            <w:tcW w:w="2231" w:type="dxa"/>
+          </w:tcPr>
+          <w:p>
+            <w:pPr>
+              <w:pStyle w:val="ListParagraph"/>
+              <w:numPr>
+                <w:ilvl w:val="0"/>
+                <w:numId w:val="8"/>
+              </w:numPr>
+              <w:suppressAutoHyphens w:val="0"/>
+              <w:spacing w:before="57" w:after="57"/>
+              <w:rPr>
+                <w:rFonts w:ascii="Arial" w:hAnsi="Arial" w:cs="Arial"/>
+              </w:rPr>
+            </w:pPr>
+            <w:r>
+              <w:rPr>
+                <w:rFonts w:ascii="Arial" w:hAnsi="Arial" w:cs="Arial" w:hint="cs"/>
+                <w:rtl/>
+              </w:rPr>
+              <w:t>14/11/24</w:t>
+            </w:r>
+          </w:p>
+        </w:tc>
+        <w:tc>
+          <w:tcPr>
+            <w:tcW w:w="2443" w:type="dxa"/>
+          </w:tcPr>
+          <w:p>
+            <w:pPr>
+              <w:suppressAutoHyphens w:val="0"/>
+              <w:spacing w:before="57" w:after="57"/>
+              <w:rPr>
+                <w:rFonts w:ascii="Arial" w:hAnsi="Arial" w:cs="Arial"/>
+              </w:rPr>
+            </w:pPr>
+            <w:r>
+              <w:rPr>
+                <w:rFonts w:ascii="Arial" w:hAnsi="Arial" w:cs="Arial"/>
+                <w:rtl/>
+              </w:rPr>
+              <w:t>תיכנות: מבוא</w:t>
+            </w:r>
+            <w:r>
+              <w:rPr>
+                <w:rFonts w:ascii="Arial" w:hAnsi="Arial" w:cs="Arial" w:hint="cs"/>
+                <w:rtl/>
+              </w:rPr>
+              <w:t>.</w:t>
+            </w:r>
+          </w:p>
+        </w:tc>
+        <w:tc>
+          <w:tcPr>
+            <w:tcW w:w="2704" w:type="dxa"/>
+          </w:tcPr>
+          <w:p>
+            <w:pPr>
+              <w:suppressAutoHyphens w:val="0"/>
+              <w:spacing w:before="57" w:after="57"/>
+              <w:rPr>
+                <w:rFonts w:ascii="Arial" w:hAnsi="Arial" w:cs="Arial"/>
+              </w:rPr>
+            </w:pPr>
+            <w:r>
+              <w:rPr>
+                <w:rFonts w:ascii="Arial" w:hAnsi="Arial" w:cs="Arial"/>
+                <w:rtl/>
+              </w:rPr>
+              <w:t>רכיבים ביוניטי</w:t>
+            </w:r>
+            <w:r>
+              <w:rPr>
+                <w:rFonts w:ascii="Arial" w:hAnsi="Arial" w:cs="Arial" w:hint="cs"/>
+                <w:rtl/>
+              </w:rPr>
+              <w:t xml:space="preserve"> (3)</w:t>
+            </w:r>
+          </w:p>
+        </w:tc>
+        <w:tc>
+          <w:tcPr>
+            <w:tcW w:w="2568" w:type="dxa"/>
+          </w:tcPr>
+          <w:p>
+            <w:pPr>
+              <w:suppressAutoHyphens w:val="0"/>
+              <w:spacing w:before="57" w:after="57"/>
+              <w:rPr>
+                <w:rFonts w:ascii="Arial" w:hAnsi="Arial" w:cs="Arial"/>
+              </w:rPr>
+            </w:pPr>
+            <w:r>
+              <w:rPr>
+                <w:rFonts w:ascii="Arial" w:hAnsi="Arial" w:cs="Arial" w:hint="cs"/>
+                <w:rtl/>
+              </w:rPr>
+              <w:t>משוב ראשוני</w:t>
+            </w:r>
+            <w:r>
+              <w:rPr>
+                <w:rFonts w:ascii="Arial" w:hAnsi="Arial" w:cs="Arial" w:hint="cs"/>
+                <w:rtl/>
+              </w:rPr>
+              <w:t xml:space="preserve"> (3)</w:t>
+            </w:r>
+            <w:r>
+              <w:rPr>
+                <w:rFonts w:ascii="Arial" w:hAnsi="Arial" w:cs="Arial" w:hint="cs"/>
+                <w:rtl/>
+              </w:rPr>
+              <w:t>.</w:t>
+            </w:r>
+          </w:p>
+        </w:tc>
+      </w:tr>
+      <w:tr>
+        <w:tc>
+          <w:tcPr>
+            <w:tcW w:w="2231" w:type="dxa"/>
+          </w:tcPr>
+          <w:p>
+            <w:pPr>
+              <w:pStyle w:val="ListParagraph"/>
+              <w:numPr>
+                <w:ilvl w:val="0"/>
+                <w:numId w:val="8"/>
+              </w:numPr>
+              <w:suppressAutoHyphens w:val="0"/>
+              <w:spacing w:before="57" w:after="57"/>
+              <w:rPr>
+                <w:rFonts w:ascii="Arial" w:hAnsi="Arial" w:cs="Arial"/>
+              </w:rPr>
+            </w:pPr>
+            <w:r>
+              <w:rPr>
+                <w:rFonts w:ascii="Arial" w:hAnsi="Arial" w:cs="Arial" w:hint="cs"/>
+                <w:rtl/>
+              </w:rPr>
+              <w:t>21/11/24</w:t>
+            </w:r>
+          </w:p>
+        </w:tc>
+        <w:tc>
+          <w:tcPr>
+            <w:tcW w:w="2443" w:type="dxa"/>
+          </w:tcPr>
+          <w:p>
+            <w:pPr>
+              <w:suppressAutoHyphens w:val="0"/>
+              <w:spacing w:before="57" w:after="57"/>
+              <w:rPr>
+                <w:rFonts w:ascii="Arial" w:hAnsi="Arial" w:cs="Arial"/>
+              </w:rPr>
+            </w:pPr>
+            <w:r>
+              <w:rPr>
+                <w:rFonts w:ascii="Arial" w:hAnsi="Arial" w:cs="Arial"/>
+                <w:rtl/>
+              </w:rPr>
+              <w:t>תיכנות: טריגרים</w:t>
+            </w:r>
+            <w:r>
+              <w:rPr>
+                <w:rFonts w:ascii="Arial" w:hAnsi="Arial" w:cs="Arial" w:hint="cs"/>
+                <w:rtl/>
+              </w:rPr>
+              <w:t>.</w:t>
+            </w:r>
+          </w:p>
+        </w:tc>
+        <w:tc>
+          <w:tcPr>
+            <w:tcW w:w="5272" w:type="dxa"/>
             <w:gridSpan w:val="2"/>
           </w:tcPr>
           <w:p>
             <w:pPr>
               <w:suppressAutoHyphens w:val="0"/>
               <w:spacing w:before="57" w:after="57"/>
-              <w:jc w:val="center"/>
-              <w:rPr>
-                <w:rFonts w:ascii="Arial" w:hAnsi="Arial" w:cs="Arial"/>
-                <w:b/>
-                <w:bCs/>
+              <w:rPr>
+                <w:rFonts w:ascii="Arial" w:hAnsi="Arial" w:cs="Arial"/>
+                <w:i/>
+                <w:iCs/>
+                <w:rtl/>
               </w:rPr>
             </w:pPr>
             <w:r>
               <w:rPr>
                 <w:rFonts w:ascii="Arial" w:hAnsi="Arial" w:cs="Arial"/>
-                <w:b/>
-                <w:bCs/>
-                <w:rtl/>
-              </w:rPr>
-              <w:t>מטלה שבועית</w:t>
+                <w:rtl/>
+              </w:rPr>
+              <w:t>תהליכי ליבה ביוניטי</w:t>
+            </w:r>
+            <w:r>
+              <w:rPr>
+                <w:rFonts w:ascii="Arial" w:hAnsi="Arial" w:cs="Arial" w:hint="cs"/>
+                <w:rtl/>
+              </w:rPr>
+              <w:t xml:space="preserve"> </w:t>
+            </w:r>
+            <w:r>
+              <w:rPr>
+                <w:rFonts w:ascii="Arial" w:hAnsi="Arial" w:cs="Arial"/>
+                <w:rtl/>
+              </w:rPr>
+              <w:t>–</w:t>
+            </w:r>
+            <w:r>
+              <w:rPr>
+                <w:rFonts w:ascii="Arial" w:hAnsi="Arial" w:cs="Arial" w:hint="cs"/>
+                <w:rtl/>
+              </w:rPr>
+              <w:t xml:space="preserve"> </w:t>
+            </w:r>
+            <w:r>
+              <w:rPr>
+                <w:rFonts w:ascii="Arial" w:hAnsi="Arial" w:cs="Arial" w:hint="cs"/>
+                <w:i/>
+                <w:iCs/>
+                <w:rtl/>
+              </w:rPr>
+              <w:t>הגשה אישית</w:t>
+            </w:r>
+            <w:r>
+              <w:rPr>
+                <w:rFonts w:ascii="Arial" w:hAnsi="Arial" w:cs="Arial" w:hint="cs"/>
+                <w:rtl/>
+              </w:rPr>
+              <w:t xml:space="preserve"> (3)</w:t>
+            </w:r>
+            <w:r>
+              <w:rPr>
+                <w:rFonts w:ascii="Arial" w:hAnsi="Arial" w:cs="Arial" w:hint="cs"/>
+                <w:i/>
+                <w:iCs/>
+                <w:rtl/>
+              </w:rPr>
+              <w:t xml:space="preserve">. </w:t>
+            </w:r>
+          </w:p>
+          <w:p>
+            <w:pPr>
+              <w:suppressAutoHyphens w:val="0"/>
+              <w:spacing w:before="57" w:after="57"/>
+              <w:rPr>
+                <w:rFonts w:ascii="Arial" w:hAnsi="Arial" w:cs="Arial"/>
+              </w:rPr>
+            </w:pPr>
+            <w:r>
+              <w:rPr>
+                <w:rFonts w:ascii="Arial" w:hAnsi="Arial" w:cs="Arial" w:hint="cs"/>
+                <w:i/>
+                <w:iCs/>
+                <w:rtl/>
+              </w:rPr>
+              <w:t>בונוס</w:t>
+            </w:r>
+            <w:r>
+              <w:rPr>
+                <w:rFonts w:ascii="Arial" w:hAnsi="Arial" w:cs="Arial" w:hint="cs"/>
+                <w:rtl/>
+              </w:rPr>
+              <w:t>: בניית משחק לנייד + שילוב פירסומות (3).</w:t>
             </w:r>
           </w:p>
         </w:tc>
+      </w:tr>
+      <w:tr>
         <w:tc>
           <w:tcPr>
-            <w:tcW w:w="2795" w:type="dxa"/>
+            <w:tcW w:w="9946" w:type="dxa"/>
+            <w:gridSpan w:val="4"/>
           </w:tcPr>
           <w:p>
             <w:pPr>
@@ -1896,18 +2342,28 @@
               <w:jc w:val="center"/>
               <w:rPr>
                 <w:rFonts w:ascii="Arial" w:hAnsi="Arial" w:cs="Arial"/>
-                <w:b/>
-                <w:bCs/>
+                <w:rtl/>
               </w:rPr>
             </w:pPr>
             <w:r>
               <w:rPr>
                 <w:rFonts w:ascii="Arial" w:hAnsi="Arial" w:cs="Arial"/>
-                <w:b/>
-                <w:bCs/>
-                <w:rtl/>
-              </w:rPr>
-              <w:t>מטלה מתגלגלת</w:t>
+              </w:rPr>
+              <w:t>28/11/24</w:t>
+            </w:r>
+            <w:r>
+              <w:rPr>
+                <w:rFonts w:ascii="Arial" w:hAnsi="Arial" w:cs="Arial" w:hint="cs"/>
+                <w:rtl/>
+              </w:rPr>
+              <w:t xml:space="preserve"> </w:t>
+            </w:r>
+            <w:r>
+              <w:rPr>
+                <w:rFonts w:ascii="Arial" w:hAnsi="Arial" w:cs="Arial" w:hint="cs"/>
+                <w:rtl/>
+              </w:rPr>
+              <w:t>ההרצאה כנראה תבוטל</w:t>
             </w:r>
           </w:p>
         </w:tc>
@@ -1915,11 +2371,11 @@
       <w:tr>
         <w:tc>
           <w:tcPr>
-            <w:tcW w:w="985" w:type="dxa"/>
+            <w:tcW w:w="2231" w:type="dxa"/>
           </w:tcPr>
           <w:p>
             <w:pPr>
-              <w:pStyle w:val="ab"/>
+              <w:pStyle w:val="ListParagraph"/>
               <w:numPr>
                 <w:ilvl w:val="0"/>
                 <w:numId w:val="8"/>
@@ -1928,20 +2384,85 @@
               <w:spacing w:before="57" w:after="57"/>
               <w:rPr>
                 <w:rFonts w:ascii="Arial" w:hAnsi="Arial" w:cs="Arial"/>
+                <w:b/>
+                <w:bCs/>
               </w:rPr>
             </w:pPr>
+            <w:r>
+              <w:rPr>
+                <w:rFonts w:ascii="Arial" w:hAnsi="Arial" w:cs="Arial" w:hint="cs"/>
+                <w:b/>
+                <w:bCs/>
+                <w:rtl/>
+              </w:rPr>
+              <w:t>3</w:t>
+            </w:r>
+            <w:r>
+              <w:rPr>
+                <w:rFonts w:ascii="Arial" w:hAnsi="Arial" w:cs="Arial" w:hint="cs"/>
+                <w:b/>
+                <w:bCs/>
+                <w:rtl/>
+              </w:rPr>
+              <w:t>/12/24</w:t>
+            </w:r>
+            <w:r>
+              <w:rPr>
+                <w:rFonts w:ascii="Arial" w:hAnsi="Arial" w:cs="Arial" w:hint="cs"/>
+                <w:b/>
+                <w:bCs/>
+                <w:rtl/>
+              </w:rPr>
+              <w:t xml:space="preserve"> </w:t>
+            </w:r>
+            <w:r>
+              <w:rPr>
+                <w:rFonts w:ascii="Arial" w:hAnsi="Arial" w:cs="Arial"/>
+                <w:b/>
+                <w:bCs/>
+                <w:rtl/>
+              </w:rPr>
+              <w:t>–</w:t>
+            </w:r>
+            <w:r>
+              <w:rPr>
+                <w:rFonts w:ascii="Arial" w:hAnsi="Arial" w:cs="Arial" w:hint="cs"/>
+                <w:b/>
+                <w:bCs/>
+                <w:rtl/>
+              </w:rPr>
+              <w:t xml:space="preserve"> </w:t>
+            </w:r>
+            <w:r>
+              <w:rPr>
+                <w:rFonts w:ascii="Arial" w:hAnsi="Arial" w:cs="Arial" w:hint="cs"/>
+                <w:b/>
+                <w:bCs/>
+                <w:rtl/>
+              </w:rPr>
+              <w:t xml:space="preserve">יום </w:t>
+            </w:r>
+            <w:r>
+              <w:rPr>
+                <w:rFonts w:ascii="Arial" w:hAnsi="Arial" w:cs="Arial" w:hint="cs"/>
+                <w:b/>
+                <w:bCs/>
+                <w:rtl/>
+              </w:rPr>
+              <w:t>שלישי</w:t>
+            </w:r>
           </w:p>
         </w:tc>
         <w:tc>
           <w:tcPr>
-            <w:tcW w:w="2694" w:type="dxa"/>
+            <w:tcW w:w="2443" w:type="dxa"/>
           </w:tcPr>
           <w:p>
             <w:pPr>
               <w:suppressAutoHyphens w:val="0"/>
               <w:spacing w:before="57" w:after="57"/>
               <w:rPr>
-                <w:rFonts w:ascii="Arial" w:hAnsi="Arial" w:cs="Arial" w:hint="cs"/>
+                <w:rFonts w:ascii="Arial" w:hAnsi="Arial" w:cs="Arial"/>
               </w:rPr>
             </w:pPr>
             <w:r>
@@ -1949,21 +2470,7 @@
                 <w:rFonts w:ascii="Arial" w:hAnsi="Arial" w:cs="Arial"/>
                 <w:rtl/>
               </w:rPr>
-              <w:t>עיצוב: רעיון</w:t>
-            </w:r>
-            <w:r>
-              <w:rPr>
-                <w:rFonts w:ascii="Arial" w:hAnsi="Arial" w:cs="Arial" w:hint="cs"/>
-                <w:rtl/>
-              </w:rPr>
-              <w:t>;</w:t>
-            </w:r>
-            <w:r>
-              <w:rPr>
-                <w:rFonts w:ascii="Arial" w:hAnsi="Arial" w:cs="Arial" w:hint="cs"/>
-                <w:rtl/>
-              </w:rPr>
-              <w:t xml:space="preserve"> רכיבים רשמיים</w:t>
+              <w:t>תיכנות: מנוע פיסיקלי</w:t>
             </w:r>
             <w:r>
               <w:rPr>
@@ -1976,8 +2483,7 @@
         </w:tc>
         <w:tc>
           <w:tcPr>
-            <w:tcW w:w="2976" w:type="dxa"/>
-            <w:gridSpan w:val="2"/>
+            <w:tcW w:w="2704" w:type="dxa"/>
           </w:tcPr>
           <w:p>
             <w:pPr>
@@ -1992,20 +2498,20 @@
                 <w:rFonts w:ascii="Arial" w:hAnsi="Arial" w:cs="Arial"/>
                 <w:rtl/>
               </w:rPr>
-              <w:t xml:space="preserve">ניתוח ושינוי משחק קיים </w:t>
-            </w:r>
-            <w:r>
-              <w:rPr>
-                <w:rFonts w:ascii="Arial" w:hAnsi="Arial" w:cs="Arial" w:hint="cs"/>
-                <w:rtl/>
-              </w:rPr>
-              <w:t>(3)</w:t>
+              <w:t>פיסיקה ביוניטי</w:t>
+            </w:r>
+            <w:r>
+              <w:rPr>
+                <w:rFonts w:ascii="Arial" w:hAnsi="Arial" w:cs="Arial" w:hint="cs"/>
+                <w:rtl/>
+              </w:rPr>
+              <w:t xml:space="preserve"> (3)</w:t>
             </w:r>
           </w:p>
         </w:tc>
         <w:tc>
           <w:tcPr>
-            <w:tcW w:w="2795" w:type="dxa"/>
+            <w:tcW w:w="2568" w:type="dxa"/>
           </w:tcPr>
           <w:p>
             <w:pPr>
@@ -2017,38 +2523,31 @@
             </w:pPr>
             <w:r>
               <w:rPr>
-                <w:rFonts w:ascii="Arial" w:hAnsi="Arial" w:cs="Arial"/>
-                <w:rtl/>
-              </w:rPr>
-              <w:t>רעיונות</w:t>
-            </w:r>
-            <w:r>
-              <w:rPr>
-                <w:rFonts w:ascii="Arial" w:hAnsi="Arial" w:cs="Arial" w:hint="cs"/>
-                <w:rtl/>
-              </w:rPr>
-              <w:t>,</w:t>
-            </w:r>
-            <w:r>
-              <w:rPr>
-                <w:rFonts w:ascii="Arial" w:hAnsi="Arial" w:cs="Arial" w:hint="cs"/>
-                <w:rtl/>
-              </w:rPr>
-              <w:t xml:space="preserve"> </w:t>
-            </w:r>
-            <w:r>
-              <w:rPr>
-                <w:rFonts w:ascii="Arial" w:hAnsi="Arial" w:cs="Arial" w:hint="cs"/>
-                <w:rtl/>
-              </w:rPr>
-              <w:t xml:space="preserve">רכיבים רשמיים וסקר שוק </w:t>
-            </w:r>
-            <w:r>
-              <w:rPr>
-                <w:rFonts w:ascii="Arial" w:hAnsi="Arial" w:cs="Arial" w:hint="cs"/>
-                <w:rtl/>
-              </w:rPr>
-              <w:t>(3)</w:t>
+                <w:rFonts w:ascii="Arial" w:hAnsi="Arial" w:cs="Arial" w:hint="cs"/>
+                <w:rtl/>
+              </w:rPr>
+              <w:t>מימוש תהלי</w:t>
+            </w:r>
+            <w:r>
+              <w:rPr>
+                <w:rFonts w:ascii="Arial" w:hAnsi="Arial" w:cs="Arial" w:hint="cs"/>
+                <w:rtl/>
+              </w:rPr>
+              <w:t>כי</w:t>
+            </w:r>
+            <w:r>
+              <w:rPr>
+                <w:rFonts w:ascii="Arial" w:hAnsi="Arial" w:cs="Arial" w:hint="cs"/>
+                <w:rtl/>
+              </w:rPr>
+              <w:t xml:space="preserve"> הליבה</w:t>
+            </w:r>
+            <w:r>
+              <w:rPr>
+                <w:rFonts w:ascii="Arial" w:hAnsi="Arial" w:cs="Arial" w:hint="cs"/>
+                <w:rtl/>
+              </w:rPr>
+              <w:t xml:space="preserve"> (3)</w:t>
             </w:r>
           </w:p>
         </w:tc>
@@ -2056,11 +2555,11 @@
       <w:tr>
         <w:tc>
           <w:tcPr>
-            <w:tcW w:w="985" w:type="dxa"/>
+            <w:tcW w:w="2231" w:type="dxa"/>
           </w:tcPr>
           <w:p>
             <w:pPr>
-              <w:pStyle w:val="ab"/>
+              <w:pStyle w:val="ListParagraph"/>
               <w:numPr>
                 <w:ilvl w:val="0"/>
                 <w:numId w:val="8"/>
@@ -2071,11 +2570,18 @@
                 <w:rFonts w:ascii="Arial" w:hAnsi="Arial" w:cs="Arial"/>
               </w:rPr>
             </w:pPr>
+            <w:r>
+              <w:rPr>
+                <w:rFonts w:ascii="Arial" w:hAnsi="Arial" w:cs="Arial" w:hint="cs"/>
+                <w:rtl/>
+              </w:rPr>
+              <w:t>12/12/24</w:t>
+            </w:r>
           </w:p>
         </w:tc>
         <w:tc>
           <w:tcPr>
-            <w:tcW w:w="2694" w:type="dxa"/>
+            <w:tcW w:w="2443" w:type="dxa"/>
           </w:tcPr>
           <w:p>
             <w:pPr>
@@ -2090,14 +2596,20 @@
                 <w:rFonts w:ascii="Arial" w:hAnsi="Arial" w:cs="Arial"/>
                 <w:rtl/>
               </w:rPr>
-              <w:t>תיכנות: מבוא</w:t>
+              <w:t>עיצוב: רכיבים דרמטיים</w:t>
+            </w:r>
+            <w:r>
+              <w:rPr>
+                <w:rFonts w:ascii="Arial" w:hAnsi="Arial" w:cs="Arial" w:hint="cs"/>
+                <w:rtl/>
+              </w:rPr>
+              <w:t>.</w:t>
             </w:r>
           </w:p>
         </w:tc>
         <w:tc>
           <w:tcPr>
-            <w:tcW w:w="2976" w:type="dxa"/>
-            <w:gridSpan w:val="2"/>
+            <w:tcW w:w="2704" w:type="dxa"/>
           </w:tcPr>
           <w:p>
             <w:pPr>
@@ -2112,7 +2624,7 @@
                 <w:rFonts w:ascii="Arial" w:hAnsi="Arial" w:cs="Arial"/>
                 <w:rtl/>
               </w:rPr>
-              <w:t>רכיבים ביוניטי</w:t>
+              <w:t>ניתוח ושינוי משחק קיים</w:t>
             </w:r>
             <w:r>
               <w:rPr>
@@ -2125,7 +2637,7 @@
         </w:tc>
         <w:tc>
           <w:tcPr>
-            <w:tcW w:w="2795" w:type="dxa"/>
+            <w:tcW w:w="2568" w:type="dxa"/>
           </w:tcPr>
           <w:p>
             <w:pPr>
@@ -2140,7 +2652,14 @@
                 <w:rFonts w:ascii="Arial" w:hAnsi="Arial" w:cs="Arial" w:hint="cs"/>
                 <w:rtl/>
               </w:rPr>
-              <w:t>משוב ראשוני</w:t>
+              <w:t xml:space="preserve">בחירה, </w:t>
+            </w:r>
+            <w:r>
+              <w:rPr>
+                <w:rFonts w:ascii="Arial" w:hAnsi="Arial" w:cs="Arial"/>
+                <w:rtl/>
+              </w:rPr>
+              <w:t>רכיבים דרמטיים</w:t>
             </w:r>
             <w:r>
               <w:rPr>
@@ -2155,11 +2674,11 @@
       <w:tr>
         <w:tc>
           <w:tcPr>
-            <w:tcW w:w="985" w:type="dxa"/>
+            <w:tcW w:w="2231" w:type="dxa"/>
           </w:tcPr>
           <w:p>
             <w:pPr>
-              <w:pStyle w:val="ab"/>
+              <w:pStyle w:val="ListParagraph"/>
               <w:numPr>
                 <w:ilvl w:val="0"/>
                 <w:numId w:val="8"/>
@@ -2170,11 +2689,18 @@
                 <w:rFonts w:ascii="Arial" w:hAnsi="Arial" w:cs="Arial"/>
               </w:rPr>
             </w:pPr>
+            <w:r>
+              <w:rPr>
+                <w:rFonts w:ascii="Arial" w:hAnsi="Arial" w:cs="Arial" w:hint="cs"/>
+                <w:rtl/>
+              </w:rPr>
+              <w:t>19/12/24</w:t>
+            </w:r>
           </w:p>
         </w:tc>
         <w:tc>
           <w:tcPr>
-            <w:tcW w:w="2694" w:type="dxa"/>
+            <w:tcW w:w="2443" w:type="dxa"/>
           </w:tcPr>
           <w:p>
             <w:pPr>
@@ -2189,14 +2715,27 @@
                 <w:rFonts w:ascii="Arial" w:hAnsi="Arial" w:cs="Arial"/>
                 <w:rtl/>
               </w:rPr>
-              <w:t>תיכנות: טריגרים</w:t>
+              <w:t>תיכנות: עולם דו-ממדי</w:t>
+            </w:r>
+            <w:r>
+              <w:rPr>
+                <w:rFonts w:ascii="Arial" w:hAnsi="Arial" w:cs="Arial" w:hint="cs"/>
+                <w:rtl/>
+              </w:rPr>
+              <w:t>.</w:t>
+            </w:r>
+            <w:r>
+              <w:rPr>
+                <w:rFonts w:ascii="Arial" w:hAnsi="Arial" w:cs="Arial"/>
+                <w:rtl/>
+              </w:rPr>
+              <w:t xml:space="preserve"> </w:t>
             </w:r>
           </w:p>
         </w:tc>
         <w:tc>
           <w:tcPr>
-            <w:tcW w:w="5771" w:type="dxa"/>
-            <w:gridSpan w:val="3"/>
+            <w:tcW w:w="2704" w:type="dxa"/>
           </w:tcPr>
           <w:p>
             <w:pPr>
@@ -2211,105 +2750,27 @@
                 <w:rFonts w:ascii="Arial" w:hAnsi="Arial" w:cs="Arial"/>
                 <w:rtl/>
               </w:rPr>
-              <w:t>תהליכי ליבה ביוניטי</w:t>
-            </w:r>
-            <w:r>
-              <w:rPr>
-                <w:rFonts w:ascii="Arial" w:hAnsi="Arial" w:cs="Arial" w:hint="cs"/>
-                <w:rtl/>
-              </w:rPr>
-              <w:t xml:space="preserve"> </w:t>
-            </w:r>
-            <w:r>
-              <w:rPr>
-                <w:rFonts w:ascii="Arial" w:hAnsi="Arial" w:cs="Arial"/>
-                <w:rtl/>
-              </w:rPr>
-              <w:t>–</w:t>
-            </w:r>
-            <w:r>
-              <w:rPr>
-                <w:rFonts w:ascii="Arial" w:hAnsi="Arial" w:cs="Arial" w:hint="cs"/>
-                <w:rtl/>
-              </w:rPr>
-              <w:t xml:space="preserve"> </w:t>
-            </w:r>
-            <w:r>
-              <w:rPr>
-                <w:rFonts w:ascii="Arial" w:hAnsi="Arial" w:cs="Arial" w:hint="cs"/>
-                <w:i/>
-                <w:iCs/>
-                <w:rtl/>
-              </w:rPr>
-              <w:t>הגשה אישית</w:t>
-            </w:r>
-            <w:r>
-              <w:rPr>
-                <w:rFonts w:ascii="Arial" w:hAnsi="Arial" w:cs="Arial" w:hint="cs"/>
-                <w:rtl/>
-              </w:rPr>
-              <w:t xml:space="preserve"> (</w:t>
-            </w:r>
-            <w:r>
-              <w:rPr>
-                <w:rFonts w:ascii="Arial" w:hAnsi="Arial" w:cs="Arial" w:hint="cs"/>
-                <w:rtl/>
-              </w:rPr>
-              <w:t>נחשב כשתי מטלות:</w:t>
-            </w:r>
-            <w:r>
-              <w:rPr>
-                <w:rFonts w:ascii="Arial" w:hAnsi="Arial" w:cs="Arial" w:hint="cs"/>
-              </w:rPr>
-              <w:t xml:space="preserve"> </w:t>
-            </w:r>
-            <w:r>
-              <w:rPr>
-                <w:rFonts w:ascii="Arial" w:hAnsi="Arial" w:cs="Arial" w:hint="cs"/>
-                <w:rtl/>
-              </w:rPr>
-              <w:t>3+3</w:t>
-            </w:r>
-            <w:r>
-              <w:rPr>
-                <w:rFonts w:ascii="Arial" w:hAnsi="Arial" w:cs="Arial" w:hint="cs"/>
-                <w:rtl/>
-              </w:rPr>
-              <w:t>)</w:t>
-            </w:r>
-            <w:r>
-              <w:rPr>
-                <w:rFonts w:ascii="Arial" w:hAnsi="Arial" w:cs="Arial" w:hint="cs"/>
-                <w:rtl/>
-              </w:rPr>
-              <w:t>.</w:t>
-            </w:r>
-          </w:p>
-        </w:tc>
-      </w:tr>
-      <w:tr>
-        <w:tc>
-          <w:tcPr>
-            <w:tcW w:w="985" w:type="dxa"/>
-          </w:tcPr>
-          <w:p>
-            <w:pPr>
-              <w:pStyle w:val="ab"/>
-              <w:numPr>
-                <w:ilvl w:val="0"/>
-                <w:numId w:val="8"/>
-              </w:numPr>
-              <w:suppressAutoHyphens w:val="0"/>
-              <w:spacing w:before="57" w:after="57"/>
-              <w:rPr>
-                <w:rFonts w:ascii="Arial" w:hAnsi="Arial" w:cs="Arial"/>
-              </w:rPr>
-            </w:pPr>
+              <w:t>אלגוריתמים ובניית עולם</w:t>
+            </w:r>
+            <w:r>
+              <w:rPr>
+                <w:rFonts w:ascii="Arial" w:hAnsi="Arial" w:cs="Arial" w:hint="cs"/>
+                <w:rtl/>
+              </w:rPr>
+              <w:t xml:space="preserve"> דו ממדי</w:t>
+            </w:r>
+            <w:r>
+              <w:rPr>
+                <w:rFonts w:ascii="Arial" w:hAnsi="Arial" w:cs="Arial" w:hint="cs"/>
+                <w:rtl/>
+              </w:rPr>
+              <w:t xml:space="preserve"> (3)</w:t>
+            </w:r>
           </w:p>
         </w:tc>
         <w:tc>
           <w:tcPr>
-            <w:tcW w:w="2694" w:type="dxa"/>
+            <w:tcW w:w="2568" w:type="dxa"/>
           </w:tcPr>
           <w:p>
             <w:pPr>
@@ -2321,300 +2782,45 @@
             </w:pPr>
             <w:r>
               <w:rPr>
-                <w:rFonts w:ascii="Arial" w:hAnsi="Arial" w:cs="Arial"/>
-                <w:rtl/>
-              </w:rPr>
-              <w:t>תיכנות: מנוע פיסיקלי</w:t>
-            </w:r>
-          </w:p>
-        </w:tc>
-        <w:tc>
-          <w:tcPr>
-            <w:tcW w:w="2976" w:type="dxa"/>
-            <w:gridSpan w:val="2"/>
-          </w:tcPr>
-          <w:p>
-            <w:pPr>
-              <w:suppressAutoHyphens w:val="0"/>
-              <w:spacing w:before="57" w:after="57"/>
-              <w:rPr>
-                <w:rFonts w:ascii="Arial" w:hAnsi="Arial" w:cs="Arial"/>
-              </w:rPr>
-            </w:pPr>
-            <w:r>
-              <w:rPr>
-                <w:rFonts w:ascii="Arial" w:hAnsi="Arial" w:cs="Arial"/>
-                <w:rtl/>
-              </w:rPr>
-              <w:t>פיסיקה ביוניטי</w:t>
-            </w:r>
-            <w:r>
-              <w:rPr>
-                <w:rFonts w:ascii="Arial" w:hAnsi="Arial" w:cs="Arial" w:hint="cs"/>
-                <w:rtl/>
-              </w:rPr>
-              <w:t xml:space="preserve"> (3)</w:t>
-            </w:r>
-          </w:p>
-        </w:tc>
-        <w:tc>
-          <w:tcPr>
-            <w:tcW w:w="2795" w:type="dxa"/>
-          </w:tcPr>
-          <w:p>
-            <w:pPr>
-              <w:suppressAutoHyphens w:val="0"/>
-              <w:spacing w:before="57" w:after="57"/>
-              <w:rPr>
-                <w:rFonts w:ascii="Arial" w:hAnsi="Arial" w:cs="Arial"/>
-              </w:rPr>
-            </w:pPr>
-            <w:r>
-              <w:rPr>
-                <w:rFonts w:ascii="Arial" w:hAnsi="Arial" w:cs="Arial" w:hint="cs"/>
-                <w:rtl/>
-              </w:rPr>
-              <w:t>מימוש תהלי</w:t>
-            </w:r>
-            <w:r>
-              <w:rPr>
-                <w:rFonts w:ascii="Arial" w:hAnsi="Arial" w:cs="Arial" w:hint="cs"/>
-                <w:rtl/>
-              </w:rPr>
-              <w:t>כי</w:t>
-            </w:r>
-            <w:r>
-              <w:rPr>
-                <w:rFonts w:ascii="Arial" w:hAnsi="Arial" w:cs="Arial" w:hint="cs"/>
-                <w:rtl/>
-              </w:rPr>
-              <w:t xml:space="preserve"> הליבה</w:t>
-            </w:r>
-            <w:r>
-              <w:rPr>
-                <w:rFonts w:ascii="Arial" w:hAnsi="Arial" w:cs="Arial" w:hint="cs"/>
-                <w:rtl/>
-              </w:rPr>
-              <w:t xml:space="preserve"> (3)</w:t>
-            </w:r>
-          </w:p>
-        </w:tc>
-      </w:tr>
-      <w:tr>
-        <w:tc>
-          <w:tcPr>
-            <w:tcW w:w="985" w:type="dxa"/>
-          </w:tcPr>
-          <w:p>
-            <w:pPr>
-              <w:pStyle w:val="ab"/>
-              <w:numPr>
-                <w:ilvl w:val="0"/>
-                <w:numId w:val="8"/>
-              </w:numPr>
-              <w:suppressAutoHyphens w:val="0"/>
-              <w:spacing w:before="57" w:after="57"/>
-              <w:rPr>
-                <w:rFonts w:ascii="Arial" w:hAnsi="Arial" w:cs="Arial"/>
-              </w:rPr>
-            </w:pPr>
-          </w:p>
-        </w:tc>
-        <w:tc>
-          <w:tcPr>
-            <w:tcW w:w="2694" w:type="dxa"/>
-          </w:tcPr>
-          <w:p>
-            <w:pPr>
-              <w:suppressAutoHyphens w:val="0"/>
-              <w:spacing w:before="57" w:after="57"/>
-              <w:rPr>
-                <w:rFonts w:ascii="Arial" w:hAnsi="Arial" w:cs="Arial"/>
-              </w:rPr>
-            </w:pPr>
-            <w:r>
-              <w:rPr>
-                <w:rFonts w:ascii="Arial" w:hAnsi="Arial" w:cs="Arial"/>
-                <w:rtl/>
-              </w:rPr>
-              <w:t>עיצוב: רכיבים דרמטיים</w:t>
-            </w:r>
-          </w:p>
-        </w:tc>
-        <w:tc>
-          <w:tcPr>
-            <w:tcW w:w="2976" w:type="dxa"/>
-            <w:gridSpan w:val="2"/>
-          </w:tcPr>
-          <w:p>
-            <w:pPr>
-              <w:suppressAutoHyphens w:val="0"/>
-              <w:spacing w:before="57" w:after="57"/>
-              <w:rPr>
-                <w:rFonts w:ascii="Arial" w:hAnsi="Arial" w:cs="Arial"/>
-              </w:rPr>
-            </w:pPr>
-            <w:r>
-              <w:rPr>
-                <w:rFonts w:ascii="Arial" w:hAnsi="Arial" w:cs="Arial"/>
-                <w:rtl/>
-              </w:rPr>
-              <w:t>ניתוח ושינוי משחק קיים</w:t>
-            </w:r>
-            <w:r>
-              <w:rPr>
-                <w:rFonts w:ascii="Arial" w:hAnsi="Arial" w:cs="Arial" w:hint="cs"/>
-                <w:rtl/>
-              </w:rPr>
-              <w:t xml:space="preserve"> (3)</w:t>
-            </w:r>
-          </w:p>
-        </w:tc>
-        <w:tc>
-          <w:tcPr>
-            <w:tcW w:w="2795" w:type="dxa"/>
-          </w:tcPr>
-          <w:p>
-            <w:pPr>
-              <w:suppressAutoHyphens w:val="0"/>
-              <w:spacing w:before="57" w:after="57"/>
-              <w:rPr>
-                <w:rFonts w:ascii="Arial" w:hAnsi="Arial" w:cs="Arial"/>
-              </w:rPr>
-            </w:pPr>
-            <w:r>
-              <w:rPr>
-                <w:rFonts w:ascii="Arial" w:hAnsi="Arial" w:cs="Arial" w:hint="cs"/>
-                <w:rtl/>
-              </w:rPr>
-              <w:t xml:space="preserve">בחירה, </w:t>
-            </w:r>
-            <w:r>
-              <w:rPr>
-                <w:rFonts w:ascii="Arial" w:hAnsi="Arial" w:cs="Arial"/>
-                <w:rtl/>
-              </w:rPr>
-              <w:t>רכיבים דרמטיים</w:t>
-            </w:r>
-            <w:r>
-              <w:rPr>
-                <w:rFonts w:ascii="Arial" w:hAnsi="Arial" w:cs="Arial" w:hint="cs"/>
-                <w:rtl/>
-              </w:rPr>
-              <w:t xml:space="preserve"> (3)</w:t>
-            </w:r>
-          </w:p>
-        </w:tc>
-      </w:tr>
-      <w:tr>
-        <w:tc>
-          <w:tcPr>
-            <w:tcW w:w="985" w:type="dxa"/>
-          </w:tcPr>
-          <w:p>
-            <w:pPr>
-              <w:pStyle w:val="ab"/>
-              <w:numPr>
-                <w:ilvl w:val="0"/>
-                <w:numId w:val="8"/>
-              </w:numPr>
-              <w:suppressAutoHyphens w:val="0"/>
-              <w:spacing w:before="57" w:after="57"/>
-              <w:rPr>
-                <w:rFonts w:ascii="Arial" w:hAnsi="Arial" w:cs="Arial"/>
-              </w:rPr>
-            </w:pPr>
-          </w:p>
-        </w:tc>
-        <w:tc>
-          <w:tcPr>
-            <w:tcW w:w="2694" w:type="dxa"/>
-          </w:tcPr>
-          <w:p>
-            <w:pPr>
-              <w:suppressAutoHyphens w:val="0"/>
-              <w:spacing w:before="57" w:after="57"/>
-              <w:rPr>
-                <w:rFonts w:ascii="Arial" w:hAnsi="Arial" w:cs="Arial"/>
-              </w:rPr>
-            </w:pPr>
-            <w:r>
-              <w:rPr>
-                <w:rFonts w:ascii="Arial" w:hAnsi="Arial" w:cs="Arial"/>
-                <w:rtl/>
-              </w:rPr>
-              <w:t>תיכנות: עולם דו-ממדי</w:t>
-            </w:r>
-            <w:r>
-              <w:rPr>
-                <w:rFonts w:ascii="Arial" w:hAnsi="Arial" w:cs="Arial" w:hint="cs"/>
-                <w:rtl/>
-              </w:rPr>
-              <w:t xml:space="preserve"> ותלת-ממדי</w:t>
-            </w:r>
-            <w:r>
-              <w:rPr>
-                <w:rFonts w:ascii="Arial" w:hAnsi="Arial" w:cs="Arial"/>
-                <w:rtl/>
-              </w:rPr>
-              <w:t xml:space="preserve"> </w:t>
-            </w:r>
-          </w:p>
-        </w:tc>
-        <w:tc>
-          <w:tcPr>
-            <w:tcW w:w="2976" w:type="dxa"/>
-            <w:gridSpan w:val="2"/>
-          </w:tcPr>
-          <w:p>
-            <w:pPr>
-              <w:suppressAutoHyphens w:val="0"/>
-              <w:spacing w:before="57" w:after="57"/>
-              <w:rPr>
-                <w:rFonts w:ascii="Arial" w:hAnsi="Arial" w:cs="Arial"/>
-              </w:rPr>
-            </w:pPr>
-            <w:r>
-              <w:rPr>
-                <w:rFonts w:ascii="Arial" w:hAnsi="Arial" w:cs="Arial"/>
-                <w:rtl/>
-              </w:rPr>
-              <w:t>אלגוריתמים ובניית עולם</w:t>
-            </w:r>
-            <w:r>
-              <w:rPr>
-                <w:rFonts w:ascii="Arial" w:hAnsi="Arial" w:cs="Arial" w:hint="cs"/>
-                <w:rtl/>
-              </w:rPr>
-              <w:t xml:space="preserve"> (3)</w:t>
-            </w:r>
-          </w:p>
-        </w:tc>
-        <w:tc>
-          <w:tcPr>
-            <w:tcW w:w="2795" w:type="dxa"/>
-          </w:tcPr>
-          <w:p>
-            <w:pPr>
-              <w:suppressAutoHyphens w:val="0"/>
-              <w:spacing w:before="57" w:after="57"/>
-              <w:rPr>
-                <w:rFonts w:ascii="Arial" w:hAnsi="Arial" w:cs="Arial"/>
-              </w:rPr>
-            </w:pPr>
-            <w:r>
-              <w:rPr>
-                <w:rFonts w:ascii="Arial" w:hAnsi="Arial" w:cs="Arial" w:hint="cs"/>
-                <w:rtl/>
-              </w:rPr>
-              <w:t>בניית עולם</w:t>
-            </w:r>
-            <w:r>
-              <w:rPr>
-                <w:rFonts w:ascii="Arial" w:hAnsi="Arial" w:cs="Arial" w:hint="cs"/>
-                <w:rtl/>
-              </w:rPr>
-              <w:t>, תהליך התחלה, תכנון בדיקות (3).</w:t>
+                <w:rFonts w:ascii="Arial" w:hAnsi="Arial" w:cs="Arial" w:hint="cs"/>
+                <w:rtl/>
+              </w:rPr>
+              <w:t xml:space="preserve">תיכנון </w:t>
+            </w:r>
+            <w:r>
+              <w:rPr>
+                <w:rFonts w:ascii="Arial" w:hAnsi="Arial" w:cs="Arial" w:hint="cs"/>
+                <w:rtl/>
+              </w:rPr>
+              <w:t xml:space="preserve">ארכיטקטורת קוד </w:t>
+            </w:r>
+            <w:r>
+              <w:rPr>
+                <w:rFonts w:ascii="Arial" w:hAnsi="Arial" w:cs="Arial"/>
+                <w:rtl/>
+              </w:rPr>
+              <w:t>–</w:t>
+            </w:r>
+            <w:r>
+              <w:rPr>
+                <w:rFonts w:ascii="Arial" w:hAnsi="Arial" w:cs="Arial" w:hint="cs"/>
+                <w:rtl/>
+              </w:rPr>
+              <w:t xml:space="preserve"> תרשים עצמים ורכיבים </w:t>
+            </w:r>
+            <w:r>
+              <w:rPr>
+                <w:rFonts w:ascii="Arial" w:hAnsi="Arial" w:cs="Arial" w:hint="cs"/>
+                <w:rtl/>
+              </w:rPr>
+              <w:t>(3)</w:t>
+            </w:r>
+            <w:r>
+              <w:rPr>
+                <w:rFonts w:ascii="Arial" w:hAnsi="Arial" w:cs="Arial" w:hint="cs"/>
+                <w:rtl/>
+              </w:rPr>
+              <w:t>.</w:t>
             </w:r>
           </w:p>
         </w:tc>
@@ -2625,11 +2831,11 @@
         </w:trPr>
         <w:tc>
           <w:tcPr>
-            <w:tcW w:w="985" w:type="dxa"/>
+            <w:tcW w:w="2231" w:type="dxa"/>
           </w:tcPr>
           <w:p>
             <w:pPr>
-              <w:pStyle w:val="ab"/>
+              <w:pStyle w:val="ListParagraph"/>
               <w:numPr>
                 <w:ilvl w:val="0"/>
                 <w:numId w:val="8"/>
@@ -2640,11 +2846,18 @@
                 <w:rFonts w:ascii="Arial" w:hAnsi="Arial" w:cs="Arial"/>
               </w:rPr>
             </w:pPr>
+            <w:r>
+              <w:rPr>
+                <w:rFonts w:ascii="Arial" w:hAnsi="Arial" w:cs="Arial" w:hint="cs"/>
+                <w:rtl/>
+              </w:rPr>
+              <w:t>26/12/24</w:t>
+            </w:r>
           </w:p>
         </w:tc>
         <w:tc>
           <w:tcPr>
-            <w:tcW w:w="2694" w:type="dxa"/>
+            <w:tcW w:w="2443" w:type="dxa"/>
           </w:tcPr>
           <w:p>
             <w:pPr>
@@ -2652,6 +2865,7 @@
               <w:spacing w:before="57" w:after="57"/>
               <w:rPr>
                 <w:rFonts w:ascii="Arial" w:hAnsi="Arial" w:cs="Arial"/>
+                <w:rtl/>
               </w:rPr>
             </w:pPr>
             <w:r>
@@ -2659,13 +2873,245 @@
                 <w:rFonts w:ascii="Arial" w:hAnsi="Arial" w:cs="Arial"/>
                 <w:rtl/>
               </w:rPr>
-              <w:t>עיצוב: רכיבים דינמיים</w:t>
+              <w:t xml:space="preserve">תיכנות: עולם </w:t>
+            </w:r>
+            <w:r>
+              <w:rPr>
+                <w:rFonts w:ascii="Arial" w:hAnsi="Arial" w:cs="Arial" w:hint="cs"/>
+                <w:rtl/>
+              </w:rPr>
+              <w:t>תלת-ממדי.</w:t>
             </w:r>
           </w:p>
         </w:tc>
         <w:tc>
           <w:tcPr>
-            <w:tcW w:w="2976" w:type="dxa"/>
+            <w:tcW w:w="2704" w:type="dxa"/>
+          </w:tcPr>
+          <w:p>
+            <w:pPr>
+              <w:suppressAutoHyphens w:val="0"/>
+              <w:spacing w:before="57" w:after="57"/>
+              <w:rPr>
+                <w:rFonts w:ascii="Arial" w:hAnsi="Arial" w:cs="Arial"/>
+                <w:rtl/>
+              </w:rPr>
+            </w:pPr>
+            <w:r>
+              <w:rPr>
+                <w:rFonts w:ascii="Arial" w:hAnsi="Arial" w:cs="Arial"/>
+                <w:rtl/>
+              </w:rPr>
+              <w:t>אלגוריתמים ובניית עולם</w:t>
+            </w:r>
+            <w:r>
+              <w:rPr>
+                <w:rFonts w:ascii="Arial" w:hAnsi="Arial" w:cs="Arial" w:hint="cs"/>
+                <w:rtl/>
+              </w:rPr>
+              <w:t xml:space="preserve"> תלת ממדי (3)</w:t>
+            </w:r>
+          </w:p>
+        </w:tc>
+        <w:tc>
+          <w:tcPr>
+            <w:tcW w:w="2568" w:type="dxa"/>
+          </w:tcPr>
+          <w:p>
+            <w:pPr>
+              <w:suppressAutoHyphens w:val="0"/>
+              <w:spacing w:before="57" w:after="57"/>
+              <w:rPr>
+                <w:rFonts w:ascii="Arial" w:hAnsi="Arial" w:cs="Arial"/>
+                <w:rtl/>
+              </w:rPr>
+            </w:pPr>
+            <w:r>
+              <w:rPr>
+                <w:rFonts w:ascii="Arial" w:hAnsi="Arial" w:cs="Arial" w:hint="cs"/>
+                <w:rtl/>
+              </w:rPr>
+              <w:t>בניית עולם</w:t>
+            </w:r>
+            <w:r>
+              <w:rPr>
+                <w:rFonts w:ascii="Arial" w:hAnsi="Arial" w:cs="Arial" w:hint="cs"/>
+                <w:rtl/>
+              </w:rPr>
+              <w:t>, תהליך התחלה, תכנון בדיקות (3).</w:t>
+            </w:r>
+          </w:p>
+        </w:tc>
+      </w:tr>
+      <w:tr>
+        <w:trPr>
+          <w:trHeight w:val="602"/>
+        </w:trPr>
+        <w:tc>
+          <w:tcPr>
+            <w:tcW w:w="2231" w:type="dxa"/>
+          </w:tcPr>
+          <w:p>
+            <w:pPr>
+              <w:pStyle w:val="ListParagraph"/>
+              <w:numPr>
+                <w:ilvl w:val="0"/>
+                <w:numId w:val="8"/>
+              </w:numPr>
+              <w:suppressAutoHyphens w:val="0"/>
+              <w:spacing w:before="57" w:after="57"/>
+              <w:rPr>
+                <w:rFonts w:ascii="Arial" w:hAnsi="Arial" w:cs="Arial"/>
+              </w:rPr>
+            </w:pPr>
+            <w:r>
+              <w:rPr>
+                <w:rFonts w:ascii="Arial" w:hAnsi="Arial" w:cs="Arial" w:hint="cs"/>
+                <w:rtl/>
+              </w:rPr>
+              <w:t>2/1/25</w:t>
+            </w:r>
+          </w:p>
+        </w:tc>
+        <w:tc>
+          <w:tcPr>
+            <w:tcW w:w="2443" w:type="dxa"/>
+          </w:tcPr>
+          <w:p>
+            <w:pPr>
+              <w:suppressAutoHyphens w:val="0"/>
+              <w:spacing w:before="57" w:after="57"/>
+              <w:rPr>
+                <w:rFonts w:ascii="Arial" w:hAnsi="Arial" w:cs="Arial"/>
+              </w:rPr>
+            </w:pPr>
+            <w:r>
+              <w:rPr>
+                <w:rFonts w:ascii="Arial" w:hAnsi="Arial" w:cs="Arial"/>
+                <w:rtl/>
+              </w:rPr>
+              <w:t>עיצוב: רכיבים דינמיים</w:t>
+            </w:r>
+          </w:p>
+        </w:tc>
+        <w:tc>
+          <w:tcPr>
+            <w:tcW w:w="2704" w:type="dxa"/>
+          </w:tcPr>
+          <w:p>
+            <w:pPr>
+              <w:suppressAutoHyphens w:val="0"/>
+              <w:spacing w:before="57" w:after="57"/>
+              <w:rPr>
+                <w:rFonts w:ascii="Arial" w:hAnsi="Arial" w:cs="Arial"/>
+              </w:rPr>
+            </w:pPr>
+            <w:r>
+              <w:rPr>
+                <w:rFonts w:ascii="Arial" w:hAnsi="Arial" w:cs="Arial"/>
+                <w:rtl/>
+              </w:rPr>
+              <w:t>ניתוח ושינוי משחק קיים</w:t>
+            </w:r>
+            <w:r>
+              <w:rPr>
+                <w:rFonts w:ascii="Arial" w:hAnsi="Arial" w:cs="Arial" w:hint="cs"/>
+                <w:rtl/>
+              </w:rPr>
+              <w:t xml:space="preserve"> (3)</w:t>
+            </w:r>
+          </w:p>
+        </w:tc>
+        <w:tc>
+          <w:tcPr>
+            <w:tcW w:w="2568" w:type="dxa"/>
+          </w:tcPr>
+          <w:p>
+            <w:pPr>
+              <w:suppressAutoHyphens w:val="0"/>
+              <w:spacing w:before="57" w:after="57"/>
+              <w:rPr>
+                <w:rFonts w:ascii="Arial" w:hAnsi="Arial" w:cs="Arial"/>
+                <w:i/>
+                <w:iCs/>
+              </w:rPr>
+            </w:pPr>
+            <w:r>
+              <w:rPr>
+                <w:rFonts w:ascii="Arial" w:hAnsi="Arial" w:cs="Arial"/>
+                <w:rtl/>
+              </w:rPr>
+              <w:t>רכיבים דינמיים</w:t>
+            </w:r>
+            <w:r>
+              <w:rPr>
+                <w:rFonts w:ascii="Arial" w:hAnsi="Arial" w:cs="Arial" w:hint="cs"/>
+                <w:rtl/>
+              </w:rPr>
+              <w:t>; בדיקות עם משפחה וחברים (3).</w:t>
+            </w:r>
+          </w:p>
+        </w:tc>
+      </w:tr>
+      <w:tr>
+        <w:tc>
+          <w:tcPr>
+            <w:tcW w:w="2231" w:type="dxa"/>
+          </w:tcPr>
+          <w:p>
+            <w:pPr>
+              <w:pStyle w:val="ListParagraph"/>
+              <w:numPr>
+                <w:ilvl w:val="0"/>
+                <w:numId w:val="8"/>
+              </w:numPr>
+              <w:suppressAutoHyphens w:val="0"/>
+              <w:spacing w:before="57" w:after="57"/>
+              <w:rPr>
+                <w:rFonts w:ascii="Arial" w:hAnsi="Arial" w:cs="Arial"/>
+              </w:rPr>
+            </w:pPr>
+            <w:r>
+              <w:rPr>
+                <w:rFonts w:ascii="Arial" w:hAnsi="Arial" w:cs="Arial" w:hint="cs"/>
+                <w:rtl/>
+              </w:rPr>
+              <w:t>9/1/25</w:t>
+            </w:r>
+          </w:p>
+        </w:tc>
+        <w:tc>
+          <w:tcPr>
+            <w:tcW w:w="2443" w:type="dxa"/>
+          </w:tcPr>
+          <w:p>
+            <w:pPr>
+              <w:suppressAutoHyphens w:val="0"/>
+              <w:spacing w:before="57" w:after="57"/>
+              <w:rPr>
+                <w:rFonts w:ascii="Arial" w:hAnsi="Arial" w:cs="Arial"/>
+                <w:rtl/>
+              </w:rPr>
+            </w:pPr>
+            <w:r>
+              <w:rPr>
+                <w:rFonts w:ascii="Arial" w:hAnsi="Arial" w:cs="Arial"/>
+                <w:rtl/>
+              </w:rPr>
+              <w:t xml:space="preserve">עיצוב: </w:t>
+            </w:r>
+            <w:r>
+              <w:rPr>
+                <w:rFonts w:ascii="Arial" w:hAnsi="Arial" w:cs="Arial" w:hint="cs"/>
+                <w:rtl/>
+              </w:rPr>
+              <w:t>תפקוד, שלמות, איזון, נגישות, הנאה.</w:t>
+            </w:r>
+          </w:p>
+        </w:tc>
+        <w:tc>
+          <w:tcPr>
+            <w:tcW w:w="5272" w:type="dxa"/>
             <w:gridSpan w:val="2"/>
           </w:tcPr>
           <w:p>
@@ -2674,86 +3120,15 @@
               <w:spacing w:before="57" w:after="57"/>
               <w:rPr>
                 <w:rFonts w:ascii="Arial" w:hAnsi="Arial" w:cs="Arial"/>
+                <w:rtl/>
               </w:rPr>
             </w:pPr>
             <w:r>
               <w:rPr>
-                <w:rFonts w:ascii="Arial" w:hAnsi="Arial" w:cs="Arial"/>
-                <w:rtl/>
-              </w:rPr>
-              <w:t>ניתוח ושינוי משחק קיים</w:t>
-            </w:r>
-            <w:r>
-              <w:rPr>
-                <w:rFonts w:ascii="Arial" w:hAnsi="Arial" w:cs="Arial" w:hint="cs"/>
-                <w:rtl/>
-              </w:rPr>
-              <w:t xml:space="preserve"> (3)</w:t>
-            </w:r>
-          </w:p>
-        </w:tc>
-        <w:tc>
-          <w:tcPr>
-            <w:tcW w:w="2795" w:type="dxa"/>
-          </w:tcPr>
-          <w:p>
-            <w:pPr>
-              <w:suppressAutoHyphens w:val="0"/>
-              <w:spacing w:before="57" w:after="57"/>
-              <w:rPr>
-                <w:rFonts w:ascii="Arial" w:hAnsi="Arial" w:cs="Arial"/>
-                <w:i/>
-                <w:iCs/>
-              </w:rPr>
-            </w:pPr>
-            <w:r>
-              <w:rPr>
-                <w:rFonts w:ascii="Arial" w:hAnsi="Arial" w:cs="Arial"/>
-                <w:rtl/>
-              </w:rPr>
-              <w:t>רכיבים דינמיים</w:t>
-            </w:r>
-            <w:r>
-              <w:rPr>
-                <w:rFonts w:ascii="Arial" w:hAnsi="Arial" w:cs="Arial" w:hint="cs"/>
-                <w:rtl/>
-              </w:rPr>
-              <w:t>;</w:t>
-            </w:r>
-            <w:r>
-              <w:rPr>
-                <w:rFonts w:ascii="Arial" w:hAnsi="Arial" w:cs="Arial" w:hint="cs"/>
-                <w:rtl/>
-              </w:rPr>
-              <w:t xml:space="preserve"> בדיקות</w:t>
-            </w:r>
-            <w:r>
-              <w:rPr>
-                <w:rFonts w:ascii="Arial" w:hAnsi="Arial" w:cs="Arial" w:hint="cs"/>
-                <w:rtl/>
-              </w:rPr>
-              <w:t xml:space="preserve"> </w:t>
-            </w:r>
-            <w:r>
-              <w:rPr>
-                <w:rFonts w:ascii="Arial" w:hAnsi="Arial" w:cs="Arial" w:hint="cs"/>
-                <w:rtl/>
-              </w:rPr>
-              <w:t>עם משפחה וחברים</w:t>
-            </w:r>
-            <w:r>
-              <w:rPr>
-                <w:rFonts w:ascii="Arial" w:hAnsi="Arial" w:cs="Arial" w:hint="cs"/>
-                <w:rtl/>
-              </w:rPr>
-              <w:t xml:space="preserve"> </w:t>
-            </w:r>
-            <w:r>
-              <w:rPr>
-                <w:rFonts w:ascii="Arial" w:hAnsi="Arial" w:cs="Arial" w:hint="cs"/>
-                <w:rtl/>
-              </w:rPr>
-              <w:t>(3).</w:t>
+                <w:rFonts w:ascii="Arial" w:hAnsi="Arial" w:cs="Arial" w:hint="cs"/>
+                <w:rtl/>
+              </w:rPr>
+              <w:t>החלפת משחק עם צוות אחר לבדיקת תפקוד, שלמות, איזון, נגישות והנאה (3).</w:t>
             </w:r>
           </w:p>
         </w:tc>
@@ -2761,11 +3136,11 @@
       <w:tr>
         <w:tc>
           <w:tcPr>
-            <w:tcW w:w="985" w:type="dxa"/>
+            <w:tcW w:w="2231" w:type="dxa"/>
           </w:tcPr>
           <w:p>
             <w:pPr>
-              <w:pStyle w:val="ab"/>
+              <w:pStyle w:val="ListParagraph"/>
               <w:numPr>
                 <w:ilvl w:val="0"/>
                 <w:numId w:val="8"/>
@@ -2776,48 +3151,48 @@
                 <w:rFonts w:ascii="Arial" w:hAnsi="Arial" w:cs="Arial"/>
               </w:rPr>
             </w:pPr>
+            <w:r>
+              <w:rPr>
+                <w:rFonts w:ascii="Arial" w:hAnsi="Arial" w:cs="Arial" w:hint="cs"/>
+                <w:rtl/>
+              </w:rPr>
+              <w:t>16/1/25</w:t>
+            </w:r>
           </w:p>
         </w:tc>
         <w:tc>
           <w:tcPr>
-            <w:tcW w:w="2694" w:type="dxa"/>
+            <w:tcW w:w="2443" w:type="dxa"/>
           </w:tcPr>
           <w:p>
             <w:pPr>
               <w:suppressAutoHyphens w:val="0"/>
               <w:spacing w:before="57" w:after="57"/>
               <w:rPr>
-                <w:rFonts w:ascii="Arial" w:hAnsi="Arial" w:cs="Arial" w:hint="cs"/>
+                <w:rFonts w:ascii="Arial" w:hAnsi="Arial" w:cs="Arial"/>
                 <w:rtl/>
               </w:rPr>
             </w:pPr>
             <w:r>
               <w:rPr>
-                <w:rFonts w:ascii="Arial" w:hAnsi="Arial" w:cs="Arial"/>
-                <w:rtl/>
-              </w:rPr>
-              <w:t xml:space="preserve">עיצוב: </w:t>
-            </w:r>
-            <w:r>
-              <w:rPr>
-                <w:rFonts w:ascii="Arial" w:hAnsi="Arial" w:cs="Arial" w:hint="cs"/>
-                <w:rtl/>
-              </w:rPr>
-              <w:t>תפקוד, שלמות, איזון, נגישות, הנאה.</w:t>
+                <w:rFonts w:ascii="Arial" w:hAnsi="Arial" w:cs="Arial" w:hint="cs"/>
+                <w:rtl/>
+              </w:rPr>
+              <w:t>תיכנות: משחקים מרובי-שחקנים.</w:t>
             </w:r>
           </w:p>
         </w:tc>
         <w:tc>
           <w:tcPr>
-            <w:tcW w:w="5771" w:type="dxa"/>
-            <w:gridSpan w:val="3"/>
+            <w:tcW w:w="5272" w:type="dxa"/>
+            <w:gridSpan w:val="2"/>
           </w:tcPr>
           <w:p>
             <w:pPr>
               <w:suppressAutoHyphens w:val="0"/>
               <w:spacing w:before="57" w:after="57"/>
               <w:rPr>
-                <w:rFonts w:ascii="Arial" w:hAnsi="Arial" w:cs="Arial" w:hint="cs"/>
+                <w:rFonts w:ascii="Arial" w:hAnsi="Arial" w:cs="Arial"/>
                 <w:rtl/>
               </w:rPr>
             </w:pPr>
@@ -2826,7 +3201,29 @@
                 <w:rFonts w:ascii="Arial" w:hAnsi="Arial" w:cs="Arial" w:hint="cs"/>
                 <w:rtl/>
               </w:rPr>
-              <w:t>החלפת משחק עם צוות אחר לבדיקת תפקוד, שלמות, איזון, נגישות והנאה (3).</w:t>
+              <w:t>משחקים מרובי-שחקנים</w:t>
+            </w:r>
+            <w:r>
+              <w:rPr>
+                <w:rFonts w:ascii="Arial" w:hAnsi="Arial" w:cs="Arial" w:hint="cs"/>
+                <w:rtl/>
+              </w:rPr>
+              <w:t xml:space="preserve">: המשחק מהשיעור </w:t>
+            </w:r>
+            <w:r>
+              <w:rPr>
+                <w:rFonts w:ascii="Arial" w:hAnsi="Arial" w:cs="Arial" w:hint="cs"/>
+                <w:u w:val="single"/>
+                <w:rtl/>
+              </w:rPr>
+              <w:t>או</w:t>
+            </w:r>
+            <w:r>
+              <w:rPr>
+                <w:rFonts w:ascii="Arial" w:hAnsi="Arial" w:cs="Arial" w:hint="cs"/>
+                <w:rtl/>
+              </w:rPr>
+              <w:t xml:space="preserve"> המשחק שלכם (3).</w:t>
             </w:r>
           </w:p>
         </w:tc>
@@ -2834,11 +3231,11 @@
       <w:tr>
         <w:tc>
           <w:tcPr>
-            <w:tcW w:w="985" w:type="dxa"/>
+            <w:tcW w:w="2231" w:type="dxa"/>
           </w:tcPr>
           <w:p>
             <w:pPr>
-              <w:pStyle w:val="ab"/>
+              <w:pStyle w:val="ListParagraph"/>
               <w:numPr>
                 <w:ilvl w:val="0"/>
                 <w:numId w:val="8"/>
@@ -2849,11 +3246,25 @@
                 <w:rFonts w:ascii="Arial" w:hAnsi="Arial" w:cs="Arial"/>
               </w:rPr>
             </w:pPr>
+            <w:r>
+              <w:rPr>
+                <w:rFonts w:ascii="Arial" w:hAnsi="Arial" w:cs="Arial" w:hint="cs"/>
+                <w:rtl/>
+              </w:rPr>
+              <w:t>23/1/25</w:t>
+            </w:r>
+            <w:r>
+              <w:rPr>
+                <w:rFonts w:ascii="Arial" w:hAnsi="Arial" w:cs="Arial" w:hint="cs"/>
+                <w:rtl/>
+              </w:rPr>
+              <w:t xml:space="preserve"> [שיעור אחרון]</w:t>
+            </w:r>
           </w:p>
         </w:tc>
         <w:tc>
           <w:tcPr>
-            <w:tcW w:w="2694" w:type="dxa"/>
+            <w:tcW w:w="2443" w:type="dxa"/>
           </w:tcPr>
           <w:p>
             <w:pPr>
@@ -2861,7 +3272,6 @@
               <w:spacing w:before="57" w:after="57"/>
               <w:rPr>
                 <w:rFonts w:ascii="Arial" w:hAnsi="Arial" w:cs="Arial"/>
-                <w:rtl/>
               </w:rPr>
             </w:pPr>
             <w:r>
@@ -2869,57 +3279,56 @@
                 <w:rFonts w:ascii="Arial" w:hAnsi="Arial" w:cs="Arial" w:hint="cs"/>
                 <w:rtl/>
               </w:rPr>
-              <w:t>תיכנות: משחקים מרובי-שחקנים.</w:t>
+              <w:t>תיכנות:</w:t>
+            </w:r>
+            <w:r>
+              <w:rPr>
+                <w:rFonts w:ascii="Arial" w:hAnsi="Arial" w:cs="Arial" w:hint="cs"/>
+              </w:rPr>
+              <w:t xml:space="preserve"> </w:t>
+            </w:r>
+            <w:r>
+              <w:rPr>
+                <w:rFonts w:ascii="Arial" w:hAnsi="Arial" w:cs="Arial" w:hint="cs"/>
+                <w:rtl/>
+              </w:rPr>
+              <w:t>ממשק משתמש</w:t>
+            </w:r>
+            <w:r>
+              <w:rPr>
+                <w:rFonts w:ascii="Arial" w:hAnsi="Arial" w:cs="Arial" w:hint="cs"/>
+                <w:rtl/>
+              </w:rPr>
+              <w:t xml:space="preserve">, או </w:t>
+            </w:r>
+            <w:r>
+              <w:rPr>
+                <w:rFonts w:ascii="Arial" w:hAnsi="Arial" w:cs="Arial" w:hint="cs"/>
+                <w:rtl/>
+              </w:rPr>
+              <w:t xml:space="preserve">נושא מתקדם כלשהו </w:t>
+            </w:r>
+            <w:r>
+              <w:rPr>
+                <w:rFonts w:ascii="Arial" w:hAnsi="Arial" w:cs="Arial" w:hint="cs"/>
+                <w:sz w:val="20"/>
+                <w:szCs w:val="20"/>
+                <w:rtl/>
+              </w:rPr>
+              <w:t>(בינה מלאכותית / ניתוח ביצועי משחקים / משחקים לניידים)</w:t>
+            </w:r>
+            <w:r>
+              <w:rPr>
+                <w:rFonts w:ascii="Arial" w:hAnsi="Arial" w:cs="Arial" w:hint="cs"/>
+                <w:rtl/>
+              </w:rPr>
+              <w:t>.</w:t>
             </w:r>
           </w:p>
         </w:tc>
         <w:tc>
           <w:tcPr>
-            <w:tcW w:w="2885" w:type="dxa"/>
-          </w:tcPr>
-          <w:p>
-            <w:pPr>
-              <w:suppressAutoHyphens w:val="0"/>
-              <w:spacing w:before="57" w:after="57"/>
-              <w:rPr>
-                <w:rFonts w:ascii="Arial" w:hAnsi="Arial" w:cs="Arial"/>
-                <w:rtl/>
-              </w:rPr>
-            </w:pPr>
-            <w:r>
-              <w:rPr>
-                <w:rFonts w:ascii="Arial" w:hAnsi="Arial" w:cs="Arial" w:hint="cs"/>
-                <w:rtl/>
-              </w:rPr>
-              <w:t>משחקים מרובי-שחקנים</w:t>
-            </w:r>
-            <w:r>
-              <w:rPr>
-                <w:rFonts w:ascii="Arial" w:hAnsi="Arial" w:cs="Arial" w:hint="cs"/>
-                <w:rtl/>
-              </w:rPr>
-              <w:t xml:space="preserve">: המשחק מהשיעור </w:t>
-            </w:r>
-            <w:r>
-              <w:rPr>
-                <w:rFonts w:ascii="Arial" w:hAnsi="Arial" w:cs="Arial" w:hint="cs"/>
-                <w:u w:val="single"/>
-                <w:rtl/>
-              </w:rPr>
-              <w:t>או</w:t>
-            </w:r>
-            <w:r>
-              <w:rPr>
-                <w:rFonts w:ascii="Arial" w:hAnsi="Arial" w:cs="Arial" w:hint="cs"/>
-                <w:rtl/>
-              </w:rPr>
-              <w:t xml:space="preserve"> המשחק שלכם (3).</w:t>
-            </w:r>
-          </w:p>
-        </w:tc>
-        <w:tc>
-          <w:tcPr>
-            <w:tcW w:w="2886" w:type="dxa"/>
+            <w:tcW w:w="5272" w:type="dxa"/>
             <w:gridSpan w:val="2"/>
           </w:tcPr>
           <w:p>
@@ -2936,28 +3345,14 @@
                 <w:rFonts w:ascii="Arial" w:hAnsi="Arial" w:cs="Arial" w:hint="cs"/>
                 <w:rtl/>
               </w:rPr>
-              <w:t xml:space="preserve">תיקון התקלות </w:t>
-            </w:r>
-            <w:r>
-              <w:rPr>
-                <w:rFonts w:ascii="Arial" w:hAnsi="Arial" w:cs="Arial" w:hint="cs"/>
-                <w:rtl/>
-              </w:rPr>
-              <w:t xml:space="preserve">שהתגלו </w:t>
-            </w:r>
-            <w:r>
-              <w:rPr>
-                <w:rFonts w:ascii="Arial" w:hAnsi="Arial" w:cs="Arial" w:hint="cs"/>
-                <w:rtl/>
-              </w:rPr>
-              <w:t xml:space="preserve">במשחק שלכם </w:t>
-            </w:r>
-            <w:r>
-              <w:rPr>
-                <w:rFonts w:ascii="Arial" w:hAnsi="Arial" w:cs="Arial" w:hint="cs"/>
-                <w:rtl/>
-              </w:rPr>
-              <w:t xml:space="preserve">בשבועות קודמים </w:t>
+              <w:t xml:space="preserve">מציאת </w:t>
+            </w:r>
+            <w:r>
+              <w:rPr>
+                <w:rFonts w:ascii="Arial" w:hAnsi="Arial" w:cs="Arial" w:hint="cs"/>
+                <w:rtl/>
+              </w:rPr>
+              <w:t xml:space="preserve">תקלה אחת בכל משחק של צוות אחר </w:t>
             </w:r>
             <w:r>
               <w:rPr>
@@ -2966,17 +3361,27 @@
               </w:rPr>
               <w:t>(3).</w:t>
             </w:r>
+          </w:p>
+          <w:p>
+            <w:pPr>
+              <w:suppressAutoHyphens w:val="0"/>
+              <w:spacing w:before="57" w:after="57"/>
+              <w:rPr>
+                <w:rFonts w:ascii="Arial" w:hAnsi="Arial" w:cs="Arial"/>
+                <w:rtl/>
+              </w:rPr>
+            </w:pPr>
           </w:p>
         </w:tc>
       </w:tr>
       <w:tr>
         <w:tc>
           <w:tcPr>
-            <w:tcW w:w="985" w:type="dxa"/>
+            <w:tcW w:w="2231" w:type="dxa"/>
           </w:tcPr>
           <w:p>
             <w:pPr>
-              <w:pStyle w:val="ab"/>
+              <w:pStyle w:val="ListParagraph"/>
               <w:numPr>
                 <w:ilvl w:val="0"/>
                 <w:numId w:val="8"/>
@@ -2985,13 +3390,33 @@
               <w:spacing w:before="57" w:after="57"/>
               <w:rPr>
                 <w:rFonts w:ascii="Arial" w:hAnsi="Arial" w:cs="Arial"/>
+                <w:i/>
+                <w:iCs/>
               </w:rPr>
             </w:pPr>
+            <w:r>
+              <w:rPr>
+                <w:rFonts w:ascii="Arial" w:hAnsi="Arial" w:cs="Arial" w:hint="cs"/>
+                <w:i/>
+                <w:iCs/>
+                <w:rtl/>
+              </w:rPr>
+              <w:t>30</w:t>
+            </w:r>
+            <w:r>
+              <w:rPr>
+                <w:rFonts w:ascii="Arial" w:hAnsi="Arial" w:cs="Arial" w:hint="cs"/>
+                <w:i/>
+                <w:iCs/>
+                <w:rtl/>
+              </w:rPr>
+              <w:t xml:space="preserve">/1/25 </w:t>
+            </w:r>
           </w:p>
         </w:tc>
         <w:tc>
           <w:tcPr>
-            <w:tcW w:w="2694" w:type="dxa"/>
+            <w:tcW w:w="2443" w:type="dxa"/>
           </w:tcPr>
           <w:p>
             <w:pPr>
@@ -2999,6 +3424,7 @@
               <w:spacing w:before="57" w:after="57"/>
               <w:rPr>
                 <w:rFonts w:ascii="Arial" w:hAnsi="Arial" w:cs="Arial"/>
+                <w:rtl/>
               </w:rPr>
             </w:pPr>
             <w:r>
@@ -3006,34 +3432,14 @@
                 <w:rFonts w:ascii="Arial" w:hAnsi="Arial" w:cs="Arial" w:hint="cs"/>
                 <w:rtl/>
               </w:rPr>
-              <w:t>תיכנות:</w:t>
-            </w:r>
-            <w:r>
-              <w:rPr>
-                <w:rFonts w:ascii="Arial" w:hAnsi="Arial" w:cs="Arial" w:hint="cs"/>
-              </w:rPr>
-              <w:t xml:space="preserve"> </w:t>
-            </w:r>
-            <w:r>
-              <w:rPr>
-                <w:rFonts w:ascii="Arial" w:hAnsi="Arial" w:cs="Arial" w:hint="cs"/>
-                <w:rtl/>
-              </w:rPr>
-              <w:t>ממשק משתמש</w:t>
-            </w:r>
-            <w:r>
-              <w:rPr>
-                <w:rFonts w:ascii="Arial" w:hAnsi="Arial" w:cs="Arial" w:hint="cs"/>
-                <w:rtl/>
-              </w:rPr>
-              <w:t xml:space="preserve"> (או נושא מתקדם).</w:t>
+              <w:t>תחרות המשחקים השנתית</w:t>
             </w:r>
           </w:p>
         </w:tc>
         <w:tc>
           <w:tcPr>
-            <w:tcW w:w="5771" w:type="dxa"/>
-            <w:gridSpan w:val="3"/>
+            <w:tcW w:w="5272" w:type="dxa"/>
+            <w:gridSpan w:val="2"/>
           </w:tcPr>
           <w:p>
             <w:pPr>
@@ -3041,6 +3447,7 @@
               <w:spacing w:before="57" w:after="57"/>
               <w:rPr>
                 <w:rFonts w:ascii="Arial" w:hAnsi="Arial" w:cs="Arial"/>
+                <w:rtl/>
               </w:rPr>
             </w:pPr>
             <w:r>
@@ -3048,49 +3455,20 @@
                 <w:rFonts w:ascii="Arial" w:hAnsi="Arial" w:cs="Arial" w:hint="cs"/>
                 <w:rtl/>
               </w:rPr>
-              <w:t xml:space="preserve">תיקון כל התקלות במשחק שלכם, בדיקה שכל הרכיבים הרשמיים ברורים לשחקן, יצירת </w:t>
-            </w:r>
-            <w:r>
-              <w:rPr>
-                <w:rFonts w:ascii="Arial" w:hAnsi="Arial" w:cs="Arial" w:hint="cs"/>
-                <w:rtl/>
-              </w:rPr>
-              <w:t>קדימון</w:t>
-            </w:r>
-            <w:r>
-              <w:rPr>
-                <w:rFonts w:ascii="Arial" w:hAnsi="Arial" w:cs="Arial" w:hint="cs"/>
-                <w:rtl/>
-              </w:rPr>
-              <w:t>. הגשה עד יום לפני התחרות</w:t>
-            </w:r>
-            <w:r>
-              <w:rPr>
-                <w:rFonts w:ascii="Arial" w:hAnsi="Arial" w:cs="Arial" w:hint="cs"/>
-                <w:rtl/>
+              <w:t>הנוכחות חובה. הניקוד:</w:t>
+            </w:r>
+            <w:r>
+              <w:rPr>
+                <w:rFonts w:ascii="Arial" w:hAnsi="Arial" w:cs="Arial" w:hint="cs"/>
               </w:rPr>
               <w:t xml:space="preserve"> </w:t>
             </w:r>
             <w:r>
               <w:rPr>
-                <w:rFonts w:ascii="Arial" w:hAnsi="Arial" w:cs="Arial"/>
-                <w:rtl/>
-              </w:rPr>
-              <w:t>–</w:t>
-            </w:r>
-            <w:r>
-              <w:rPr>
-                <w:rFonts w:ascii="Arial" w:hAnsi="Arial" w:cs="Arial" w:hint="cs"/>
-                <w:rtl/>
-              </w:rPr>
-              <w:t xml:space="preserve"> 17/3</w:t>
-            </w:r>
-            <w:r>
-              <w:rPr>
-                <w:rFonts w:ascii="Arial" w:hAnsi="Arial" w:cs="Arial" w:hint="cs"/>
-                <w:rtl/>
-              </w:rPr>
-              <w:t xml:space="preserve"> (3).</w:t>
+                <w:rFonts w:ascii="Arial" w:hAnsi="Arial" w:cs="Arial" w:hint="cs"/>
+                <w:rtl/>
+              </w:rPr>
+              <w:t>10 נקודות לכל סטודנט שיבוא ויציג את המשחק שלו, בתנאי שהמשחק תקין ועובד במשך 5 דקות לפחות.</w:t>
             </w:r>
           </w:p>
         </w:tc>
@@ -3101,7 +3479,7 @@
         <w:suppressAutoHyphens w:val="0"/>
         <w:spacing w:before="57" w:after="57"/>
         <w:rPr>
-          <w:rtl/>
+          <w:rFonts w:ascii="Arial" w:hAnsi="Arial" w:cs="Arial"/>
         </w:rPr>
       </w:pPr>
     </w:p>
@@ -3110,61 +3488,6 @@
         <w:suppressAutoHyphens w:val="0"/>
         <w:spacing w:before="57" w:after="57"/>
         <w:rPr>
-          <w:rtl/>
-        </w:rPr>
-      </w:pPr>
-      <w:r>
-        <w:rPr>
-          <w:rFonts w:ascii="Arial" w:hAnsi="Arial" w:cs="Arial" w:hint="cs"/>
-          <w:rtl/>
-        </w:rPr>
-        <w:t xml:space="preserve">בתקופת הבחינות, בתאריך </w:t>
-      </w:r>
-      <w:r>
-        <w:rPr>
-          <w:rFonts w:ascii="Arial" w:hAnsi="Arial" w:cs="Arial" w:hint="cs"/>
-          <w:rtl/>
-        </w:rPr>
-        <w:t>18/3</w:t>
-      </w:r>
-      <w:r>
-        <w:rPr>
-          <w:rFonts w:ascii="Arial" w:hAnsi="Arial" w:cs="Arial" w:hint="cs"/>
-          <w:rtl/>
-        </w:rPr>
-        <w:t>, תתקיים תחרות המשחקים השנתית. הנוכחות חובה (כמו בחינה). הניקוד:</w:t>
-      </w:r>
-      <w:r>
-        <w:rPr>
-          <w:rFonts w:ascii="Arial" w:hAnsi="Arial" w:cs="Arial" w:hint="cs"/>
-        </w:rPr>
-        <w:t xml:space="preserve"> </w:t>
-      </w:r>
-      <w:r>
-        <w:rPr>
-          <w:rFonts w:ascii="Arial" w:hAnsi="Arial" w:cs="Arial" w:hint="cs"/>
-          <w:rtl/>
-        </w:rPr>
-        <w:t>10 נקודות לכל סטודנט שיבוא ויציג את המשחק שלו, בתנאי שהמשחק תקין ועובד במשך 5 דקות לפחות.</w:t>
-      </w:r>
-    </w:p>
-    <w:p>
-      <w:pPr>
-        <w:suppressAutoHyphens w:val="0"/>
-        <w:spacing w:before="57" w:after="57"/>
-        <w:rPr>
-          <w:rFonts w:ascii="Arial" w:hAnsi="Arial" w:cs="Arial"/>
-        </w:rPr>
-      </w:pPr>
-      <w:r>
-        <w:br w:type="page"/>
-      </w:r>
-    </w:p>
-    <w:p>
-      <w:pPr>
-        <w:suppressAutoHyphens w:val="0"/>
-        <w:spacing w:before="57" w:after="57"/>
-        <w:rPr>
           <w:sz w:val="28"/>
           <w:szCs w:val="28"/>
         </w:rPr>
@@ -3178,7 +3501,6 @@
           <w:szCs w:val="28"/>
           <w:rtl/>
         </w:rPr>
-        <w:lastRenderedPageBreak/>
         <w:t xml:space="preserve">ו. </w:t>
       </w:r>
       <w:r>
@@ -3283,7 +3605,7 @@
     </w:p>
     <w:p>
       <w:pPr>
-        <w:pStyle w:val="a0"/>
+        <w:pStyle w:val="BodyText"/>
         <w:bidi w:val="0"/>
         <w:rPr>
           <w:rStyle w:val="author"/>
@@ -3418,7 +3740,7 @@
     </w:p>
     <w:p>
       <w:pPr>
-        <w:pStyle w:val="ab"/>
+        <w:pStyle w:val="ListParagraph"/>
         <w:jc w:val="right"/>
         <w:rPr>
           <w:rFonts w:ascii="Arial" w:hAnsi="Arial"/>
@@ -3606,7 +3928,7 @@
     </w:p>
     <w:p>
       <w:pPr>
-        <w:pStyle w:val="ac"/>
+        <w:pStyle w:val="NoSpacing"/>
         <w:jc w:val="right"/>
         <w:rPr>
           <w:b/>
@@ -3640,7 +3962,7 @@
     </w:p>
     <w:p>
       <w:pPr>
-        <w:pStyle w:val="a0"/>
+        <w:pStyle w:val="BodyText"/>
         <w:bidi w:val="0"/>
       </w:pPr>
     </w:p>
@@ -3699,7 +4021,7 @@
     </w:p>
     <w:p>
       <w:pPr>
-        <w:pStyle w:val="ac"/>
+        <w:pStyle w:val="NoSpacing"/>
         <w:jc w:val="right"/>
         <w:rPr>
           <w:b/>
@@ -3842,7 +4164,7 @@
 </file>
 
 <file path=word/endnotes.xml><?xml version="1.0" encoding="utf-8"?>
-<w:endnotes xmlns:wpc="http://schemas.microsoft.com/office/word/2010/wordprocessingCanvas" xmlns:cx="http://schemas.microsoft.com/office/drawing/2014/chartex" xmlns:cx1="http://schemas.microsoft.com/office/drawing/2015/9/8/chartex" xmlns:cx2="http://schemas.microsoft.com/office/drawing/2015/10/21/chartex" xmlns:cx3="http://schemas.microsoft.com/office/drawing/2016/5/9/chartex" xmlns:cx4="http://schemas.microsoft.com/office/drawing/2016/5/10/chartex" xmlns:cx5="http://schemas.microsoft.com/office/drawing/2016/5/11/chartex" xmlns:cx6="http://schemas.microsoft.com/office/drawing/2016/5/12/chartex" xmlns:cx7="http://schemas.microsoft.com/office/drawing/2016/5/13/chartex" xmlns:cx8="http://schemas.microsoft.com/office/drawing/2016/5/14/chartex" xmlns:mc="http://schemas.openxmlformats.org/markup-compatibility/2006" xmlns:aink="http://schemas.microsoft.com/office/drawing/2016/ink" xmlns:am3d="http://schemas.microsoft.com/office/drawing/2017/model3d" xmlns:o="urn:schemas-microsoft-com:office:office" xmlns:oel="http://schemas.microsoft.com/office/2019/extlst" xmlns:r="http://schemas.openxmlformats.org/officeDocument/2006/relationships" xmlns:m="http://schemas.openxmlformats.org/officeDocument/2006/math" xmlns:v="urn:schemas-microsoft-com:vml" xmlns:wp14="http://schemas.microsoft.com/office/word/2010/wordprocessingDrawing" xmlns:wp="http://schemas.openxmlformats.org/drawingml/2006/wordprocessingDrawing" xmlns:w10="urn:schemas-microsoft-com:office:word" xmlns:w="http://schemas.openxmlformats.org/wordprocessingml/2006/main" xmlns:w14="http://schemas.microsoft.com/office/word/2010/wordml" xmlns:w15="http://schemas.microsoft.com/office/word/2012/wordml" xmlns:w16cex="http://schemas.microsoft.com/office/word/2018/wordml/cex" xmlns:w16cid="http://schemas.microsoft.com/office/word/2016/wordml/cid" xmlns:w16="http://schemas.microsoft.com/office/word/2018/wordml" xmlns:w16sdtdh="http://schemas.microsoft.com/office/word/2020/wordml/sdtdatahash" xmlns:w16se="http://schemas.microsoft.com/office/word/2015/wordml/symex" xmlns:wpg="http://schemas.microsoft.com/office/word/2010/wordprocessingGroup" xmlns:wpi="http://schemas.microsoft.com/office/word/2010/wordprocessingInk" xmlns:wne="http://schemas.microsoft.com/office/word/2006/wordml" xmlns:wps="http://schemas.microsoft.com/office/word/2010/wordprocessingShape" mc:Ignorable="w14 w15 w16se w16cid w16 w16cex w16sdtdh wp14">
+<w:endnotes xmlns:wpc="http://schemas.microsoft.com/office/word/2010/wordprocessingCanvas" xmlns:cx="http://schemas.microsoft.com/office/drawing/2014/chartex" xmlns:cx1="http://schemas.microsoft.com/office/drawing/2015/9/8/chartex" xmlns:cx2="http://schemas.microsoft.com/office/drawing/2015/10/21/chartex" xmlns:cx3="http://schemas.microsoft.com/office/drawing/2016/5/9/chartex" xmlns:cx4="http://schemas.microsoft.com/office/drawing/2016/5/10/chartex" xmlns:cx5="http://schemas.microsoft.com/office/drawing/2016/5/11/chartex" xmlns:cx6="http://schemas.microsoft.com/office/drawing/2016/5/12/chartex" xmlns:cx7="http://schemas.microsoft.com/office/drawing/2016/5/13/chartex" xmlns:cx8="http://schemas.microsoft.com/office/drawing/2016/5/14/chartex" xmlns:mc="http://schemas.openxmlformats.org/markup-compatibility/2006" xmlns:aink="http://schemas.microsoft.com/office/drawing/2016/ink" xmlns:am3d="http://schemas.microsoft.com/office/drawing/2017/model3d" xmlns:o="urn:schemas-microsoft-com:office:office" xmlns:oel="http://schemas.microsoft.com/office/2019/extlst" xmlns:r="http://schemas.openxmlformats.org/officeDocument/2006/relationships" xmlns:m="http://schemas.openxmlformats.org/officeDocument/2006/math" xmlns:v="urn:schemas-microsoft-com:vml" xmlns:wp14="http://schemas.microsoft.com/office/word/2010/wordprocessingDrawing" xmlns:wp="http://schemas.openxmlformats.org/drawingml/2006/wordprocessingDrawing" xmlns:w10="urn:schemas-microsoft-com:office:word" xmlns:w="http://schemas.openxmlformats.org/wordprocessingml/2006/main" xmlns:w14="http://schemas.microsoft.com/office/word/2010/wordml" xmlns:w15="http://schemas.microsoft.com/office/word/2012/wordml" xmlns:w16cex="http://schemas.microsoft.com/office/word/2018/wordml/cex" xmlns:w16cid="http://schemas.microsoft.com/office/word/2016/wordml/cid" xmlns:w16="http://schemas.microsoft.com/office/word/2018/wordml" xmlns:w16du="http://schemas.microsoft.com/office/word/2023/wordml/word16du" xmlns:w16sdtdh="http://schemas.microsoft.com/office/word/2020/wordml/sdtdatahash" xmlns:w16se="http://schemas.microsoft.com/office/word/2015/wordml/symex" xmlns:wpg="http://schemas.microsoft.com/office/word/2010/wordprocessingGroup" xmlns:wpi="http://schemas.microsoft.com/office/word/2010/wordprocessingInk" xmlns:wne="http://schemas.microsoft.com/office/word/2006/wordml" xmlns:wps="http://schemas.microsoft.com/office/word/2010/wordprocessingShape" mc:Ignorable="w14 w15 w16se w16cid w16 w16cex w16sdtdh w16du wp14">
   <w:endnote w:type="separator" w:id="-1">
     <w:p>
       <w:r>
@@ -3861,7 +4183,7 @@
 </file>
 
 <file path=word/footnotes.xml><?xml version="1.0" encoding="utf-8"?>
-<w:footnotes xmlns:wpc="http://schemas.microsoft.com/office/word/2010/wordprocessingCanvas" xmlns:cx="http://schemas.microsoft.com/office/drawing/2014/chartex" xmlns:cx1="http://schemas.microsoft.com/office/drawing/2015/9/8/chartex" xmlns:cx2="http://schemas.microsoft.com/office/drawing/2015/10/21/chartex" xmlns:cx3="http://schemas.microsoft.com/office/drawing/2016/5/9/chartex" xmlns:cx4="http://schemas.microsoft.com/office/drawing/2016/5/10/chartex" xmlns:cx5="http://schemas.microsoft.com/office/drawing/2016/5/11/chartex" xmlns:cx6="http://schemas.microsoft.com/office/drawing/2016/5/12/chartex" xmlns:cx7="http://schemas.microsoft.com/office/drawing/2016/5/13/chartex" xmlns:cx8="http://schemas.microsoft.com/office/drawing/2016/5/14/chartex" xmlns:mc="http://schemas.openxmlformats.org/markup-compatibility/2006" xmlns:aink="http://schemas.microsoft.com/office/drawing/2016/ink" xmlns:am3d="http://schemas.microsoft.com/office/drawing/2017/model3d" xmlns:o="urn:schemas-microsoft-com:office:office" xmlns:oel="http://schemas.microsoft.com/office/2019/extlst" xmlns:r="http://schemas.openxmlformats.org/officeDocument/2006/relationships" xmlns:m="http://schemas.openxmlformats.org/officeDocument/2006/math" xmlns:v="urn:schemas-microsoft-com:vml" xmlns:wp14="http://schemas.microsoft.com/office/word/2010/wordprocessingDrawing" xmlns:wp="http://schemas.openxmlformats.org/drawingml/2006/wordprocessingDrawing" xmlns:w10="urn:schemas-microsoft-com:office:word" xmlns:w="http://schemas.openxmlformats.org/wordprocessingml/2006/main" xmlns:w14="http://schemas.microsoft.com/office/word/2010/wordml" xmlns:w15="http://schemas.microsoft.com/office/word/2012/wordml" xmlns:w16cex="http://schemas.microsoft.com/office/word/2018/wordml/cex" xmlns:w16cid="http://schemas.microsoft.com/office/word/2016/wordml/cid" xmlns:w16="http://schemas.microsoft.com/office/word/2018/wordml" xmlns:w16sdtdh="http://schemas.microsoft.com/office/word/2020/wordml/sdtdatahash" xmlns:w16se="http://schemas.microsoft.com/office/word/2015/wordml/symex" xmlns:wpg="http://schemas.microsoft.com/office/word/2010/wordprocessingGroup" xmlns:wpi="http://schemas.microsoft.com/office/word/2010/wordprocessingInk" xmlns:wne="http://schemas.microsoft.com/office/word/2006/wordml" xmlns:wps="http://schemas.microsoft.com/office/word/2010/wordprocessingShape" mc:Ignorable="w14 w15 w16se w16cid w16 w16cex w16sdtdh wp14">
+<w:footnotes xmlns:wpc="http://schemas.microsoft.com/office/word/2010/wordprocessingCanvas" xmlns:cx="http://schemas.microsoft.com/office/drawing/2014/chartex" xmlns:cx1="http://schemas.microsoft.com/office/drawing/2015/9/8/chartex" xmlns:cx2="http://schemas.microsoft.com/office/drawing/2015/10/21/chartex" xmlns:cx3="http://schemas.microsoft.com/office/drawing/2016/5/9/chartex" xmlns:cx4="http://schemas.microsoft.com/office/drawing/2016/5/10/chartex" xmlns:cx5="http://schemas.microsoft.com/office/drawing/2016/5/11/chartex" xmlns:cx6="http://schemas.microsoft.com/office/drawing/2016/5/12/chartex" xmlns:cx7="http://schemas.microsoft.com/office/drawing/2016/5/13/chartex" xmlns:cx8="http://schemas.microsoft.com/office/drawing/2016/5/14/chartex" xmlns:mc="http://schemas.openxmlformats.org/markup-compatibility/2006" xmlns:aink="http://schemas.microsoft.com/office/drawing/2016/ink" xmlns:am3d="http://schemas.microsoft.com/office/drawing/2017/model3d" xmlns:o="urn:schemas-microsoft-com:office:office" xmlns:oel="http://schemas.microsoft.com/office/2019/extlst" xmlns:r="http://schemas.openxmlformats.org/officeDocument/2006/relationships" xmlns:m="http://schemas.openxmlformats.org/officeDocument/2006/math" xmlns:v="urn:schemas-microsoft-com:vml" xmlns:wp14="http://schemas.microsoft.com/office/word/2010/wordprocessingDrawing" xmlns:wp="http://schemas.openxmlformats.org/drawingml/2006/wordprocessingDrawing" xmlns:w10="urn:schemas-microsoft-com:office:word" xmlns:w="http://schemas.openxmlformats.org/wordprocessingml/2006/main" xmlns:w14="http://schemas.microsoft.com/office/word/2010/wordml" xmlns:w15="http://schemas.microsoft.com/office/word/2012/wordml" xmlns:w16cex="http://schemas.microsoft.com/office/word/2018/wordml/cex" xmlns:w16cid="http://schemas.microsoft.com/office/word/2016/wordml/cid" xmlns:w16="http://schemas.microsoft.com/office/word/2018/wordml" xmlns:w16du="http://schemas.microsoft.com/office/word/2023/wordml/word16du" xmlns:w16sdtdh="http://schemas.microsoft.com/office/word/2020/wordml/sdtdatahash" xmlns:w16se="http://schemas.microsoft.com/office/word/2015/wordml/symex" xmlns:wpg="http://schemas.microsoft.com/office/word/2010/wordprocessingGroup" xmlns:wpi="http://schemas.microsoft.com/office/word/2010/wordprocessingInk" xmlns:wne="http://schemas.microsoft.com/office/word/2006/wordml" xmlns:wps="http://schemas.microsoft.com/office/word/2010/wordprocessingShape" mc:Ignorable="w14 w15 w16se w16cid w16 w16cex w16sdtdh w16du wp14">
   <w:footnote w:type="separator" w:id="-1">
     <w:p>
       <w:r>
@@ -3880,10 +4202,10 @@
 </file>
 
 <file path=word/header1.xml><?xml version="1.0" encoding="utf-8"?>
-<w:hdr xmlns:wpc="http://schemas.microsoft.com/office/word/2010/wordprocessingCanvas" xmlns:cx="http://schemas.microsoft.com/office/drawing/2014/chartex" xmlns:cx1="http://schemas.microsoft.com/office/drawing/2015/9/8/chartex" xmlns:cx2="http://schemas.microsoft.com/office/drawing/2015/10/21/chartex" xmlns:cx3="http://schemas.microsoft.com/office/drawing/2016/5/9/chartex" xmlns:cx4="http://schemas.microsoft.com/office/drawing/2016/5/10/chartex" xmlns:cx5="http://schemas.microsoft.com/office/drawing/2016/5/11/chartex" xmlns:cx6="http://schemas.microsoft.com/office/drawing/2016/5/12/chartex" xmlns:cx7="http://schemas.microsoft.com/office/drawing/2016/5/13/chartex" xmlns:cx8="http://schemas.microsoft.com/office/drawing/2016/5/14/chartex" xmlns:mc="http://schemas.openxmlformats.org/markup-compatibility/2006" xmlns:aink="http://schemas.microsoft.com/office/drawing/2016/ink" xmlns:am3d="http://schemas.microsoft.com/office/drawing/2017/model3d" xmlns:o="urn:schemas-microsoft-com:office:office" xmlns:oel="http://schemas.microsoft.com/office/2019/extlst" xmlns:r="http://schemas.openxmlformats.org/officeDocument/2006/relationships" xmlns:m="http://schemas.openxmlformats.org/officeDocument/2006/math" xmlns:v="urn:schemas-microsoft-com:vml" xmlns:wp14="http://schemas.microsoft.com/office/word/2010/wordprocessingDrawing" xmlns:wp="http://schemas.openxmlformats.org/drawingml/2006/wordprocessingDrawing" xmlns:w10="urn:schemas-microsoft-com:office:word" xmlns:w="http://schemas.openxmlformats.org/wordprocessingml/2006/main" xmlns:w14="http://schemas.microsoft.com/office/word/2010/wordml" xmlns:w15="http://schemas.microsoft.com/office/word/2012/wordml" xmlns:w16cex="http://schemas.microsoft.com/office/word/2018/wordml/cex" xmlns:w16cid="http://schemas.microsoft.com/office/word/2016/wordml/cid" xmlns:w16="http://schemas.microsoft.com/office/word/2018/wordml" xmlns:w16sdtdh="http://schemas.microsoft.com/office/word/2020/wordml/sdtdatahash" xmlns:w16se="http://schemas.microsoft.com/office/word/2015/wordml/symex" xmlns:wpg="http://schemas.microsoft.com/office/word/2010/wordprocessingGroup" xmlns:wpi="http://schemas.microsoft.com/office/word/2010/wordprocessingInk" xmlns:wne="http://schemas.microsoft.com/office/word/2006/wordml" xmlns:wps="http://schemas.microsoft.com/office/word/2010/wordprocessingShape" mc:Ignorable="w14 w15 w16se w16cid w16 w16cex w16sdtdh wp14">
+<w:hdr xmlns:wpc="http://schemas.microsoft.com/office/word/2010/wordprocessingCanvas" xmlns:cx="http://schemas.microsoft.com/office/drawing/2014/chartex" xmlns:cx1="http://schemas.microsoft.com/office/drawing/2015/9/8/chartex" xmlns:cx2="http://schemas.microsoft.com/office/drawing/2015/10/21/chartex" xmlns:cx3="http://schemas.microsoft.com/office/drawing/2016/5/9/chartex" xmlns:cx4="http://schemas.microsoft.com/office/drawing/2016/5/10/chartex" xmlns:cx5="http://schemas.microsoft.com/office/drawing/2016/5/11/chartex" xmlns:cx6="http://schemas.microsoft.com/office/drawing/2016/5/12/chartex" xmlns:cx7="http://schemas.microsoft.com/office/drawing/2016/5/13/chartex" xmlns:cx8="http://schemas.microsoft.com/office/drawing/2016/5/14/chartex" xmlns:mc="http://schemas.openxmlformats.org/markup-compatibility/2006" xmlns:aink="http://schemas.microsoft.com/office/drawing/2016/ink" xmlns:am3d="http://schemas.microsoft.com/office/drawing/2017/model3d" xmlns:o="urn:schemas-microsoft-com:office:office" xmlns:oel="http://schemas.microsoft.com/office/2019/extlst" xmlns:r="http://schemas.openxmlformats.org/officeDocument/2006/relationships" xmlns:m="http://schemas.openxmlformats.org/officeDocument/2006/math" xmlns:v="urn:schemas-microsoft-com:vml" xmlns:wp14="http://schemas.microsoft.com/office/word/2010/wordprocessingDrawing" xmlns:wp="http://schemas.openxmlformats.org/drawingml/2006/wordprocessingDrawing" xmlns:w10="urn:schemas-microsoft-com:office:word" xmlns:w="http://schemas.openxmlformats.org/wordprocessingml/2006/main" xmlns:w14="http://schemas.microsoft.com/office/word/2010/wordml" xmlns:w15="http://schemas.microsoft.com/office/word/2012/wordml" xmlns:w16cex="http://schemas.microsoft.com/office/word/2018/wordml/cex" xmlns:w16cid="http://schemas.microsoft.com/office/word/2016/wordml/cid" xmlns:w16="http://schemas.microsoft.com/office/word/2018/wordml" xmlns:w16du="http://schemas.microsoft.com/office/word/2023/wordml/word16du" xmlns:w16sdtdh="http://schemas.microsoft.com/office/word/2020/wordml/sdtdatahash" xmlns:w16se="http://schemas.microsoft.com/office/word/2015/wordml/symex" xmlns:wpg="http://schemas.microsoft.com/office/word/2010/wordprocessingGroup" xmlns:wpi="http://schemas.microsoft.com/office/word/2010/wordprocessingInk" xmlns:wne="http://schemas.microsoft.com/office/word/2006/wordml" xmlns:wps="http://schemas.microsoft.com/office/word/2010/wordprocessingShape" mc:Ignorable="w14 w15 w16se w16cid w16 w16cex w16sdtdh w16du wp14">
   <w:p>
     <w:pPr>
-      <w:pStyle w:val="a9"/>
+      <w:pStyle w:val="Header"/>
       <w:jc w:val="center"/>
       <w:rPr>
         <w:color w:val="333333"/>
@@ -3892,7 +4214,7 @@
   </w:p>
   <w:p>
     <w:pPr>
-      <w:pStyle w:val="a9"/>
+      <w:pStyle w:val="Header"/>
       <w:rPr>
         <w:color w:val="333333"/>
       </w:rPr>
@@ -3902,7 +4224,7 @@
 </file>
 
 <file path=word/numbering.xml><?xml version="1.0" encoding="utf-8"?>
-<w:numbering xmlns:wpc="http://schemas.microsoft.com/office/word/2010/wordprocessingCanvas" xmlns:cx="http://schemas.microsoft.com/office/drawing/2014/chartex" xmlns:cx1="http://schemas.microsoft.com/office/drawing/2015/9/8/chartex" xmlns:cx2="http://schemas.microsoft.com/office/drawing/2015/10/21/chartex" xmlns:cx3="http://schemas.microsoft.com/office/drawing/2016/5/9/chartex" xmlns:cx4="http://schemas.microsoft.com/office/drawing/2016/5/10/chartex" xmlns:cx5="http://schemas.microsoft.com/office/drawing/2016/5/11/chartex" xmlns:cx6="http://schemas.microsoft.com/office/drawing/2016/5/12/chartex" xmlns:cx7="http://schemas.microsoft.com/office/drawing/2016/5/13/chartex" xmlns:cx8="http://schemas.microsoft.com/office/drawing/2016/5/14/chartex" xmlns:mc="http://schemas.openxmlformats.org/markup-compatibility/2006" xmlns:aink="http://schemas.microsoft.com/office/drawing/2016/ink" xmlns:am3d="http://schemas.microsoft.com/office/drawing/2017/model3d" xmlns:o="urn:schemas-microsoft-com:office:office" xmlns:oel="http://schemas.microsoft.com/office/2019/extlst" xmlns:r="http://schemas.openxmlformats.org/officeDocument/2006/relationships" xmlns:m="http://schemas.openxmlformats.org/officeDocument/2006/math" xmlns:v="urn:schemas-microsoft-com:vml" xmlns:wp14="http://schemas.microsoft.com/office/word/2010/wordprocessingDrawing" xmlns:wp="http://schemas.openxmlformats.org/drawingml/2006/wordprocessingDrawing" xmlns:w10="urn:schemas-microsoft-com:office:word" xmlns:w="http://schemas.openxmlformats.org/wordprocessingml/2006/main" xmlns:w14="http://schemas.microsoft.com/office/word/2010/wordml" xmlns:w15="http://schemas.microsoft.com/office/word/2012/wordml" xmlns:w16cex="http://schemas.microsoft.com/office/word/2018/wordml/cex" xmlns:w16cid="http://schemas.microsoft.com/office/word/2016/wordml/cid" xmlns:w16="http://schemas.microsoft.com/office/word/2018/wordml" xmlns:w16sdtdh="http://schemas.microsoft.com/office/word/2020/wordml/sdtdatahash" xmlns:w16se="http://schemas.microsoft.com/office/word/2015/wordml/symex" xmlns:wpg="http://schemas.microsoft.com/office/word/2010/wordprocessingGroup" xmlns:wpi="http://schemas.microsoft.com/office/word/2010/wordprocessingInk" xmlns:wne="http://schemas.microsoft.com/office/word/2006/wordml" xmlns:wps="http://schemas.microsoft.com/office/word/2010/wordprocessingShape" mc:Ignorable="w14 w15 w16se w16cid w16 w16cex w16sdtdh wp14">
+<w:numbering xmlns:wpc="http://schemas.microsoft.com/office/word/2010/wordprocessingCanvas" xmlns:cx="http://schemas.microsoft.com/office/drawing/2014/chartex" xmlns:cx1="http://schemas.microsoft.com/office/drawing/2015/9/8/chartex" xmlns:cx2="http://schemas.microsoft.com/office/drawing/2015/10/21/chartex" xmlns:cx3="http://schemas.microsoft.com/office/drawing/2016/5/9/chartex" xmlns:cx4="http://schemas.microsoft.com/office/drawing/2016/5/10/chartex" xmlns:cx5="http://schemas.microsoft.com/office/drawing/2016/5/11/chartex" xmlns:cx6="http://schemas.microsoft.com/office/drawing/2016/5/12/chartex" xmlns:cx7="http://schemas.microsoft.com/office/drawing/2016/5/13/chartex" xmlns:cx8="http://schemas.microsoft.com/office/drawing/2016/5/14/chartex" xmlns:mc="http://schemas.openxmlformats.org/markup-compatibility/2006" xmlns:aink="http://schemas.microsoft.com/office/drawing/2016/ink" xmlns:am3d="http://schemas.microsoft.com/office/drawing/2017/model3d" xmlns:o="urn:schemas-microsoft-com:office:office" xmlns:oel="http://schemas.microsoft.com/office/2019/extlst" xmlns:r="http://schemas.openxmlformats.org/officeDocument/2006/relationships" xmlns:m="http://schemas.openxmlformats.org/officeDocument/2006/math" xmlns:v="urn:schemas-microsoft-com:vml" xmlns:wp14="http://schemas.microsoft.com/office/word/2010/wordprocessingDrawing" xmlns:wp="http://schemas.openxmlformats.org/drawingml/2006/wordprocessingDrawing" xmlns:w10="urn:schemas-microsoft-com:office:word" xmlns:w="http://schemas.openxmlformats.org/wordprocessingml/2006/main" xmlns:w14="http://schemas.microsoft.com/office/word/2010/wordml" xmlns:w15="http://schemas.microsoft.com/office/word/2012/wordml" xmlns:w16cex="http://schemas.microsoft.com/office/word/2018/wordml/cex" xmlns:w16cid="http://schemas.microsoft.com/office/word/2016/wordml/cid" xmlns:w16="http://schemas.microsoft.com/office/word/2018/wordml" xmlns:w16du="http://schemas.microsoft.com/office/word/2023/wordml/word16du" xmlns:w16sdtdh="http://schemas.microsoft.com/office/word/2020/wordml/sdtdatahash" xmlns:w16se="http://schemas.microsoft.com/office/word/2015/wordml/symex" xmlns:wpg="http://schemas.microsoft.com/office/word/2010/wordprocessingGroup" xmlns:wpi="http://schemas.microsoft.com/office/word/2010/wordprocessingInk" xmlns:wne="http://schemas.microsoft.com/office/word/2006/wordml" xmlns:wps="http://schemas.microsoft.com/office/word/2010/wordprocessingShape" mc:Ignorable="w14 w15 w16se w16cid w16 w16cex w16sdtdh w16du wp14">
   <w:abstractNum w:abstractNumId="0" w15:restartNumberingAfterBreak="0">
     <w:nsid w:val="086F2826"/>
     <w:multiLevelType w:val="multilevel"/>
@@ -4925,7 +5247,7 @@
 </file>
 
 <file path=word/styles.xml><?xml version="1.0" encoding="utf-8"?>
-<w:styles xmlns:mc="http://schemas.openxmlformats.org/markup-compatibility/2006" xmlns:r="http://schemas.openxmlformats.org/officeDocument/2006/relationships" xmlns:w="http://schemas.openxmlformats.org/wordprocessingml/2006/main" xmlns:w14="http://schemas.microsoft.com/office/word/2010/wordml" xmlns:w15="http://schemas.microsoft.com/office/word/2012/wordml" xmlns:w16cex="http://schemas.microsoft.com/office/word/2018/wordml/cex" xmlns:w16cid="http://schemas.microsoft.com/office/word/2016/wordml/cid" xmlns:w16="http://schemas.microsoft.com/office/word/2018/wordml" xmlns:w16sdtdh="http://schemas.microsoft.com/office/word/2020/wordml/sdtdatahash" xmlns:w16se="http://schemas.microsoft.com/office/word/2015/wordml/symex" mc:Ignorable="w14 w15 w16se w16cid w16 w16cex w16sdtdh">
+<w:styles xmlns:mc="http://schemas.openxmlformats.org/markup-compatibility/2006" xmlns:r="http://schemas.openxmlformats.org/officeDocument/2006/relationships" xmlns:w="http://schemas.openxmlformats.org/wordprocessingml/2006/main" xmlns:w14="http://schemas.microsoft.com/office/word/2010/wordml" xmlns:w15="http://schemas.microsoft.com/office/word/2012/wordml" xmlns:w16cex="http://schemas.microsoft.com/office/word/2018/wordml/cex" xmlns:w16cid="http://schemas.microsoft.com/office/word/2016/wordml/cid" xmlns:w16="http://schemas.microsoft.com/office/word/2018/wordml" xmlns:w16du="http://schemas.microsoft.com/office/word/2023/wordml/word16du" xmlns:w16sdtdh="http://schemas.microsoft.com/office/word/2020/wordml/sdtdatahash" xmlns:w16se="http://schemas.microsoft.com/office/word/2015/wordml/symex" mc:Ignorable="w14 w15 w16se w16cid w16 w16cex w16sdtdh w16du">
   <w:docDefaults>
     <w:rPrDefault>
       <w:rPr>
@@ -5318,7 +5640,7 @@
     <w:lsdException w:name="Unresolved Mention" w:semiHidden="1" w:unhideWhenUsed="1"/>
     <w:lsdException w:name="Smart Link" w:semiHidden="1" w:unhideWhenUsed="1"/>
   </w:latentStyles>
-  <w:style w:type="paragraph" w:default="1" w:styleId="a">
+  <w:style w:type="paragraph" w:default="1" w:styleId="Normal">
     <w:name w:val="Normal"/>
     <w:qFormat/>
     <w:pPr>
@@ -5329,10 +5651,10 @@
       <w:sz w:val="24"/>
     </w:rPr>
   </w:style>
-  <w:style w:type="paragraph" w:styleId="1">
+  <w:style w:type="paragraph" w:styleId="Heading1">
     <w:name w:val="heading 1"/>
     <w:basedOn w:val="Heading"/>
-    <w:next w:val="a0"/>
+    <w:next w:val="BodyText"/>
     <w:uiPriority w:val="9"/>
     <w:qFormat/>
     <w:pPr>
@@ -5346,13 +5668,13 @@
       <w:szCs w:val="48"/>
     </w:rPr>
   </w:style>
-  <w:style w:type="character" w:default="1" w:styleId="a1">
+  <w:style w:type="character" w:default="1" w:styleId="DefaultParagraphFont">
     <w:name w:val="Default Paragraph Font"/>
     <w:uiPriority w:val="1"/>
     <w:semiHidden/>
     <w:unhideWhenUsed/>
   </w:style>
-  <w:style w:type="table" w:default="1" w:styleId="a2">
+  <w:style w:type="table" w:default="1" w:styleId="TableNormal">
     <w:name w:val="Normal Table"/>
     <w:uiPriority w:val="99"/>
     <w:semiHidden/>
@@ -5367,7 +5689,7 @@
       </w:tblCellMar>
     </w:tblPr>
   </w:style>
-  <w:style w:type="numbering" w:default="1" w:styleId="a3">
+  <w:style w:type="numbering" w:default="1" w:styleId="NoList">
     <w:name w:val="No List"/>
     <w:uiPriority w:val="99"/>
     <w:semiHidden/>
@@ -5618,11 +5940,11 @@
     <w:name w:val="WW8Num6z8"/>
     <w:qFormat/>
   </w:style>
-  <w:style w:type="character" w:customStyle="1" w:styleId="10">
+  <w:style w:type="character" w:customStyle="1" w:styleId="1">
     <w:name w:val="גופן ברירת המחדל של פיסקה1"/>
     <w:qFormat/>
   </w:style>
-  <w:style w:type="character" w:styleId="a4">
+  <w:style w:type="character" w:styleId="PageNumber">
     <w:name w:val="page number"/>
     <w:qFormat/>
     <w:rPr>
@@ -5631,7 +5953,7 @@
   </w:style>
   <w:style w:type="character" w:styleId="Hyperlink">
     <w:name w:val="Hyperlink"/>
-    <w:basedOn w:val="a1"/>
+    <w:basedOn w:val="DefaultParagraphFont"/>
     <w:uiPriority w:val="99"/>
     <w:unhideWhenUsed/>
     <w:rsid w:val="0088088D"/>
@@ -5649,7 +5971,7 @@
       <w:szCs w:val="24"/>
     </w:rPr>
   </w:style>
-  <w:style w:type="character" w:styleId="a5">
+  <w:style w:type="character" w:styleId="Emphasis">
     <w:name w:val="Emphasis"/>
     <w:qFormat/>
     <w:rPr>
@@ -5674,19 +5996,19 @@
   </w:style>
   <w:style w:type="character" w:customStyle="1" w:styleId="a-size-extra-large">
     <w:name w:val="a-size-extra-large"/>
-    <w:basedOn w:val="a1"/>
+    <w:basedOn w:val="DefaultParagraphFont"/>
     <w:qFormat/>
     <w:rsid w:val="00700AF7"/>
   </w:style>
   <w:style w:type="character" w:customStyle="1" w:styleId="author">
     <w:name w:val="author"/>
-    <w:basedOn w:val="a1"/>
+    <w:basedOn w:val="DefaultParagraphFont"/>
     <w:qFormat/>
     <w:rsid w:val="00700AF7"/>
   </w:style>
-  <w:style w:type="character" w:styleId="a6">
+  <w:style w:type="character" w:styleId="UnresolvedMention">
     <w:name w:val="Unresolved Mention"/>
-    <w:basedOn w:val="a1"/>
+    <w:basedOn w:val="DefaultParagraphFont"/>
     <w:uiPriority w:val="99"/>
     <w:semiHidden/>
     <w:unhideWhenUsed/>
@@ -5715,8 +6037,8 @@
   </w:style>
   <w:style w:type="paragraph" w:customStyle="1" w:styleId="Heading">
     <w:name w:val="Heading"/>
-    <w:basedOn w:val="a"/>
-    <w:next w:val="a0"/>
+    <w:basedOn w:val="Normal"/>
+    <w:next w:val="BodyText"/>
     <w:qFormat/>
     <w:pPr>
       <w:keepNext/>
@@ -5728,23 +6050,23 @@
       <w:szCs w:val="28"/>
     </w:rPr>
   </w:style>
-  <w:style w:type="paragraph" w:styleId="a0">
+  <w:style w:type="paragraph" w:styleId="BodyText">
     <w:name w:val="Body Text"/>
-    <w:basedOn w:val="a"/>
+    <w:basedOn w:val="Normal"/>
     <w:pPr>
       <w:spacing w:after="140" w:line="288" w:lineRule="auto"/>
     </w:pPr>
   </w:style>
-  <w:style w:type="paragraph" w:styleId="a7">
+  <w:style w:type="paragraph" w:styleId="List">
     <w:name w:val="List"/>
-    <w:basedOn w:val="a0"/>
+    <w:basedOn w:val="BodyText"/>
     <w:rPr>
       <w:rFonts w:cs="Nachlieli CLM"/>
     </w:rPr>
   </w:style>
-  <w:style w:type="paragraph" w:styleId="a8">
+  <w:style w:type="paragraph" w:styleId="Caption">
     <w:name w:val="caption"/>
-    <w:basedOn w:val="a"/>
+    <w:basedOn w:val="Normal"/>
     <w:qFormat/>
     <w:pPr>
       <w:suppressLineNumbers/>
@@ -5758,7 +6080,7 @@
   </w:style>
   <w:style w:type="paragraph" w:customStyle="1" w:styleId="Index">
     <w:name w:val="Index"/>
-    <w:basedOn w:val="a"/>
+    <w:basedOn w:val="Normal"/>
     <w:qFormat/>
     <w:pPr>
       <w:suppressLineNumbers/>
@@ -5769,12 +6091,12 @@
   </w:style>
   <w:style w:type="paragraph" w:customStyle="1" w:styleId="HeaderandFooter">
     <w:name w:val="Header and Footer"/>
-    <w:basedOn w:val="a"/>
-    <w:qFormat/>
-  </w:style>
-  <w:style w:type="paragraph" w:styleId="a9">
+    <w:basedOn w:val="Normal"/>
+    <w:qFormat/>
+  </w:style>
+  <w:style w:type="paragraph" w:styleId="Header">
     <w:name w:val="header"/>
-    <w:basedOn w:val="a"/>
+    <w:basedOn w:val="Normal"/>
     <w:pPr>
       <w:tabs>
         <w:tab w:val="center" w:pos="4153"/>
@@ -5782,9 +6104,9 @@
       </w:tabs>
     </w:pPr>
   </w:style>
-  <w:style w:type="paragraph" w:styleId="aa">
+  <w:style w:type="paragraph" w:styleId="Footer">
     <w:name w:val="footer"/>
-    <w:basedOn w:val="a"/>
+    <w:basedOn w:val="Normal"/>
     <w:pPr>
       <w:tabs>
         <w:tab w:val="center" w:pos="4153"/>
@@ -5794,7 +6116,7 @@
   </w:style>
   <w:style w:type="paragraph" w:customStyle="1" w:styleId="011">
     <w:name w:val="סגנון ביבליוגרפיה + לפני:  0 ס''מ תלויה:  1 ס''מ1"/>
-    <w:basedOn w:val="a"/>
+    <w:basedOn w:val="Normal"/>
     <w:qFormat/>
     <w:pPr>
       <w:spacing w:line="360" w:lineRule="auto"/>
@@ -5807,7 +6129,7 @@
   </w:style>
   <w:style w:type="paragraph" w:customStyle="1" w:styleId="-">
     <w:name w:val="רגיל-דוקטורט"/>
-    <w:basedOn w:val="a"/>
+    <w:basedOn w:val="Normal"/>
     <w:qFormat/>
     <w:pPr>
       <w:spacing w:after="200" w:line="360" w:lineRule="auto"/>
@@ -5819,7 +6141,7 @@
   </w:style>
   <w:style w:type="paragraph" w:styleId="NormalWeb">
     <w:name w:val="Normal (Web)"/>
-    <w:basedOn w:val="a"/>
+    <w:basedOn w:val="Normal"/>
     <w:qFormat/>
     <w:pPr>
       <w:bidi w:val="0"/>
@@ -5828,7 +6150,7 @@
   </w:style>
   <w:style w:type="paragraph" w:customStyle="1" w:styleId="TableContents">
     <w:name w:val="Table Contents"/>
-    <w:basedOn w:val="a"/>
+    <w:basedOn w:val="Normal"/>
     <w:qFormat/>
     <w:pPr>
       <w:suppressLineNumbers/>
@@ -5846,9 +6168,9 @@
       <w:bCs/>
     </w:rPr>
   </w:style>
-  <w:style w:type="paragraph" w:styleId="ab">
+  <w:style w:type="paragraph" w:styleId="ListParagraph">
     <w:name w:val="List Paragraph"/>
-    <w:basedOn w:val="a"/>
+    <w:basedOn w:val="Normal"/>
     <w:uiPriority w:val="34"/>
     <w:qFormat/>
     <w:rsid w:val="00874E3B"/>
@@ -5857,7 +6179,7 @@
       <w:contextualSpacing/>
     </w:pPr>
   </w:style>
-  <w:style w:type="paragraph" w:styleId="ac">
+  <w:style w:type="paragraph" w:styleId="NoSpacing">
     <w:name w:val="No Spacing"/>
     <w:uiPriority w:val="1"/>
     <w:qFormat/>
@@ -5891,9 +6213,9 @@
     <w:name w:val="WW8Num5"/>
     <w:qFormat/>
   </w:style>
-  <w:style w:type="table" w:styleId="ad">
+  <w:style w:type="table" w:styleId="TableGrid">
     <w:name w:val="Table Grid"/>
-    <w:basedOn w:val="a2"/>
+    <w:basedOn w:val="TableNormal"/>
     <w:uiPriority w:val="39"/>
     <w:rsid w:val="00315AEA"/>
     <w:tblPr>
@@ -5909,7 +6231,7 @@
   </w:style>
   <w:style w:type="character" w:styleId="FollowedHyperlink">
     <w:name w:val="FollowedHyperlink"/>
-    <w:basedOn w:val="a1"/>
+    <w:basedOn w:val="DefaultParagraphFont"/>
     <w:uiPriority w:val="99"/>
     <w:semiHidden/>
     <w:unhideWhenUsed/>

--- a/syllabus.docx
+++ b/syllabus.docx
@@ -347,6 +347,69 @@
         </w:rPr>
         <w:t>א</w:t>
       </w:r>
+      <w:r>
+        <w:rPr>
+          <w:rFonts w:ascii="Arial" w:hAnsi="Arial" w:cs="Arial" w:hint="cs"/>
+          <w:color w:val="0000CC"/>
+          <w:sz w:val="20"/>
+          <w:szCs w:val="20"/>
+          <w:rtl/>
+          <w:lang w:val="he-IL"/>
+        </w:rPr>
+        <w:t xml:space="preserve">. </w:t>
+      </w:r>
+    </w:p>
+    <w:p>
+      <w:pPr>
+        <w:pStyle w:val="BodyText"/>
+        <w:spacing w:after="0"/>
+        <w:jc w:val="center"/>
+        <w:rPr>
+          <w:rFonts w:ascii="Arial" w:hAnsi="Arial" w:cs="Arial"/>
+          <w:i/>
+          <w:iCs/>
+          <w:color w:val="0000CC"/>
+          <w:sz w:val="20"/>
+          <w:szCs w:val="20"/>
+          <w:rtl/>
+        </w:rPr>
+      </w:pPr>
+      <w:r>
+        <w:rPr>
+          <w:rFonts w:ascii="Arial" w:hAnsi="Arial" w:cs="Arial" w:hint="cs"/>
+          <w:i/>
+          <w:iCs/>
+          <w:color w:val="0000CC"/>
+          <w:sz w:val="20"/>
+          <w:szCs w:val="20"/>
+          <w:rtl/>
+          <w:lang w:val="he-IL"/>
+        </w:rPr>
+        <w:t>שימו לב:</w:t>
+      </w:r>
+      <w:r>
+        <w:rPr>
+          <w:rFonts w:ascii="Arial" w:hAnsi="Arial" w:cs="Arial"/>
+          <w:i/>
+          <w:iCs/>
+          <w:color w:val="0000CC"/>
+          <w:sz w:val="20"/>
+          <w:szCs w:val="20"/>
+        </w:rPr>
+        <w:t xml:space="preserve"> </w:t>
+      </w:r>
+      <w:r>
+        <w:rPr>
+          <w:rFonts w:ascii="Arial" w:hAnsi="Arial" w:cs="Arial" w:hint="cs"/>
+          <w:i/>
+          <w:iCs/>
+          <w:color w:val="0000CC"/>
+          <w:sz w:val="20"/>
+          <w:szCs w:val="20"/>
+          <w:rtl/>
+        </w:rPr>
+        <w:t>הסילבוס מותאם לסמסטר בן 12 שבועות.</w:t>
+      </w:r>
     </w:p>
     <w:p>
       <w:pPr>
@@ -1540,7 +1603,6 @@
           <w:szCs w:val="28"/>
           <w:rtl/>
         </w:rPr>
-        <w:lastRenderedPageBreak/>
         <w:t xml:space="preserve">ה. </w:t>
       </w:r>
       <w:r>
@@ -1611,6 +1673,7 @@
         </w:numPr>
         <w:rPr>
           <w:rFonts w:cs="Arial"/>
+          <w:rtl/>
         </w:rPr>
       </w:pPr>
       <w:r>
@@ -1633,19 +1696,6 @@
         </w:rPr>
         <w:t>.</w:t>
       </w:r>
-    </w:p>
-    <w:p>
-      <w:pPr>
-        <w:ind w:left="26"/>
-        <w:rPr>
-          <w:rFonts w:ascii="Arial" w:hAnsi="Arial" w:cs="Arial"/>
-          <w:b/>
-          <w:bCs/>
-          <w:sz w:val="28"/>
-          <w:szCs w:val="28"/>
-          <w:rtl/>
-        </w:rPr>
-      </w:pPr>
     </w:p>
     <w:p>
       <w:pPr>
@@ -1724,7 +1774,6 @@
         <w:spacing w:before="57" w:after="57"/>
         <w:rPr>
           <w:rFonts w:ascii="Arial" w:hAnsi="Arial" w:cs="Arial"/>
-          <w:rtl/>
         </w:rPr>
       </w:pPr>
       <w:r>
@@ -1781,15 +1830,6 @@
         </w:rPr>
         <w:t>התוכנית עשויה להשתנות במהלך הסמסטר.</w:t>
       </w:r>
-    </w:p>
-    <w:p>
-      <w:pPr>
-        <w:suppressAutoHyphens w:val="0"/>
-        <w:spacing w:before="57" w:after="57"/>
-        <w:rPr>
-          <w:rFonts w:ascii="Arial" w:hAnsi="Arial" w:cs="Arial"/>
-        </w:rPr>
-      </w:pPr>
     </w:p>
     <w:tbl>
       <w:tblPr>
@@ -2245,7 +2285,6 @@
                 <w:rFonts w:ascii="Arial" w:hAnsi="Arial" w:cs="Arial"/>
                 <w:i/>
                 <w:iCs/>
-                <w:rtl/>
               </w:rPr>
             </w:pPr>
             <w:r>
@@ -2300,31 +2339,6 @@
                 <w:rtl/>
               </w:rPr>
               <w:t xml:space="preserve">. </w:t>
-            </w:r>
-          </w:p>
-          <w:p>
-            <w:pPr>
-              <w:suppressAutoHyphens w:val="0"/>
-              <w:spacing w:before="57" w:after="57"/>
-              <w:rPr>
-                <w:rFonts w:ascii="Arial" w:hAnsi="Arial" w:cs="Arial"/>
-              </w:rPr>
-            </w:pPr>
-            <w:r>
-              <w:rPr>
-                <w:rFonts w:ascii="Arial" w:hAnsi="Arial" w:cs="Arial" w:hint="cs"/>
-                <w:i/>
-                <w:iCs/>
-                <w:rtl/>
-              </w:rPr>
-              <w:t>בונוס</w:t>
-            </w:r>
-            <w:r>
-              <w:rPr>
-                <w:rFonts w:ascii="Arial" w:hAnsi="Arial" w:cs="Arial" w:hint="cs"/>
-                <w:rtl/>
-              </w:rPr>
-              <w:t>: בניית משחק לנייד + שילוב פירסומות (3).</w:t>
             </w:r>
           </w:p>
         </w:tc>
@@ -3193,7 +3207,6 @@
               <w:spacing w:before="57" w:after="57"/>
               <w:rPr>
                 <w:rFonts w:ascii="Arial" w:hAnsi="Arial" w:cs="Arial"/>
-                <w:rtl/>
               </w:rPr>
             </w:pPr>
             <w:r>
@@ -3224,6 +3237,177 @@
                 <w:rtl/>
               </w:rPr>
               <w:t xml:space="preserve"> המשחק שלכם (3).</w:t>
+            </w:r>
+          </w:p>
+          <w:p>
+            <w:pPr>
+              <w:suppressAutoHyphens w:val="0"/>
+              <w:spacing w:before="57" w:after="57"/>
+              <w:rPr>
+                <w:rFonts w:ascii="Arial" w:hAnsi="Arial" w:cs="Arial"/>
+              </w:rPr>
+            </w:pPr>
+            <w:r>
+              <w:rPr>
+                <w:rFonts w:ascii="Arial" w:hAnsi="Arial" w:cs="Arial" w:hint="cs"/>
+                <w:rtl/>
+              </w:rPr>
+              <w:t>תחרות מציאת תקלות במשחקים של אחרים (3).</w:t>
+            </w:r>
+          </w:p>
+        </w:tc>
+      </w:tr>
+      <w:tr>
+        <w:trPr>
+          <w:trHeight w:val="1223"/>
+        </w:trPr>
+        <w:tc>
+          <w:tcPr>
+            <w:tcW w:w="2231" w:type="dxa"/>
+          </w:tcPr>
+          <w:p>
+            <w:pPr>
+              <w:pStyle w:val="ListParagraph"/>
+              <w:numPr>
+                <w:ilvl w:val="0"/>
+                <w:numId w:val="8"/>
+              </w:numPr>
+              <w:suppressAutoHyphens w:val="0"/>
+              <w:spacing w:before="57" w:after="57"/>
+              <w:rPr>
+                <w:rFonts w:ascii="Arial" w:hAnsi="Arial" w:cs="Arial"/>
+              </w:rPr>
+            </w:pPr>
+            <w:r>
+              <w:rPr>
+                <w:rFonts w:ascii="Arial" w:hAnsi="Arial" w:cs="Arial" w:hint="cs"/>
+                <w:rtl/>
+              </w:rPr>
+              <w:t>23/1/25</w:t>
+            </w:r>
+            <w:r>
+              <w:rPr>
+                <w:rFonts w:ascii="Arial" w:hAnsi="Arial" w:cs="Arial" w:hint="cs"/>
+                <w:rtl/>
+              </w:rPr>
+              <w:t xml:space="preserve"> [שיעור אחרון]</w:t>
+            </w:r>
+          </w:p>
+        </w:tc>
+        <w:tc>
+          <w:tcPr>
+            <w:tcW w:w="2443" w:type="dxa"/>
+          </w:tcPr>
+          <w:p>
+            <w:pPr>
+              <w:suppressAutoHyphens w:val="0"/>
+              <w:spacing w:before="57" w:after="57"/>
+              <w:rPr>
+                <w:rFonts w:ascii="Arial" w:hAnsi="Arial" w:cs="Arial"/>
+              </w:rPr>
+            </w:pPr>
+            <w:r>
+              <w:rPr>
+                <w:rFonts w:ascii="Arial" w:hAnsi="Arial" w:cs="Arial" w:hint="cs"/>
+                <w:rtl/>
+              </w:rPr>
+              <w:t>תיכנות:</w:t>
+            </w:r>
+            <w:r>
+              <w:rPr>
+                <w:rFonts w:ascii="Arial" w:hAnsi="Arial" w:cs="Arial" w:hint="cs"/>
+              </w:rPr>
+              <w:t xml:space="preserve"> </w:t>
+            </w:r>
+            <w:r>
+              <w:rPr>
+                <w:rFonts w:ascii="Arial" w:hAnsi="Arial" w:cs="Arial" w:hint="cs"/>
+                <w:rtl/>
+              </w:rPr>
+              <w:t>ממשק משתמש</w:t>
+            </w:r>
+            <w:r>
+              <w:rPr>
+                <w:rFonts w:ascii="Arial" w:hAnsi="Arial" w:cs="Arial" w:hint="cs"/>
+                <w:rtl/>
+              </w:rPr>
+              <w:t xml:space="preserve">, או נושא מתקדם כלשהו </w:t>
+            </w:r>
+            <w:r>
+              <w:rPr>
+                <w:rFonts w:ascii="Arial" w:hAnsi="Arial" w:cs="Arial" w:hint="cs"/>
+                <w:sz w:val="20"/>
+                <w:szCs w:val="20"/>
+                <w:rtl/>
+              </w:rPr>
+              <w:t>(בינה מלאכותית / ניתוח ביצועי משחקים / משחקים לניידים)</w:t>
+            </w:r>
+            <w:r>
+              <w:rPr>
+                <w:rFonts w:ascii="Arial" w:hAnsi="Arial" w:cs="Arial" w:hint="cs"/>
+                <w:rtl/>
+              </w:rPr>
+              <w:t>.</w:t>
+            </w:r>
+          </w:p>
+        </w:tc>
+        <w:tc>
+          <w:tcPr>
+            <w:tcW w:w="5272" w:type="dxa"/>
+            <w:gridSpan w:val="2"/>
+          </w:tcPr>
+          <w:p>
+            <w:pPr>
+              <w:suppressAutoHyphens w:val="0"/>
+              <w:spacing w:before="57" w:after="57"/>
+              <w:rPr>
+                <w:rFonts w:ascii="Arial" w:hAnsi="Arial" w:cs="Arial"/>
+                <w:rtl/>
+              </w:rPr>
+            </w:pPr>
+            <w:r>
+              <w:rPr>
+                <w:rFonts w:ascii="Arial" w:hAnsi="Arial" w:cs="Arial" w:hint="cs"/>
+                <w:i/>
+                <w:iCs/>
+                <w:rtl/>
+              </w:rPr>
+              <w:t>בונוס</w:t>
+            </w:r>
+            <w:r>
+              <w:rPr>
+                <w:rFonts w:ascii="Arial" w:hAnsi="Arial" w:cs="Arial" w:hint="cs"/>
+                <w:rtl/>
+              </w:rPr>
+              <w:t xml:space="preserve">: בניית </w:t>
+            </w:r>
+            <w:r>
+              <w:rPr>
+                <w:rFonts w:ascii="Arial" w:hAnsi="Arial" w:cs="Arial" w:hint="cs"/>
+                <w:rtl/>
+              </w:rPr>
+              <w:t>ה</w:t>
+            </w:r>
+            <w:r>
+              <w:rPr>
+                <w:rFonts w:ascii="Arial" w:hAnsi="Arial" w:cs="Arial" w:hint="cs"/>
+                <w:rtl/>
+              </w:rPr>
+              <w:t xml:space="preserve">משחק </w:t>
+            </w:r>
+            <w:r>
+              <w:rPr>
+                <w:rFonts w:ascii="Arial" w:hAnsi="Arial" w:cs="Arial" w:hint="cs"/>
+                <w:rtl/>
+              </w:rPr>
+              <w:t xml:space="preserve">שלכם </w:t>
+            </w:r>
+            <w:r>
+              <w:rPr>
+                <w:rFonts w:ascii="Arial" w:hAnsi="Arial" w:cs="Arial" w:hint="cs"/>
+                <w:rtl/>
+              </w:rPr>
+              <w:t>לנייד + שילוב פירסומות (3).</w:t>
             </w:r>
           </w:p>
         </w:tc>
@@ -3244,21 +3428,36 @@
               <w:spacing w:before="57" w:after="57"/>
               <w:rPr>
                 <w:rFonts w:ascii="Arial" w:hAnsi="Arial" w:cs="Arial"/>
+                <w:i/>
+                <w:iCs/>
               </w:rPr>
             </w:pPr>
             <w:r>
               <w:rPr>
                 <w:rFonts w:ascii="Arial" w:hAnsi="Arial" w:cs="Arial" w:hint="cs"/>
-                <w:rtl/>
-              </w:rPr>
-              <w:t>23/1/25</w:t>
-            </w:r>
-            <w:r>
-              <w:rPr>
-                <w:rFonts w:ascii="Arial" w:hAnsi="Arial" w:cs="Arial" w:hint="cs"/>
-                <w:rtl/>
-              </w:rPr>
-              <w:t xml:space="preserve"> [שיעור אחרון]</w:t>
+                <w:i/>
+                <w:iCs/>
+                <w:rtl/>
+              </w:rPr>
+              <w:t>30</w:t>
+            </w:r>
+            <w:r>
+              <w:rPr>
+                <w:rFonts w:ascii="Arial" w:hAnsi="Arial" w:cs="Arial" w:hint="cs"/>
+                <w:i/>
+                <w:iCs/>
+                <w:rtl/>
+              </w:rPr>
+              <w:t>/1/25</w:t>
+            </w:r>
+            <w:r>
+              <w:rPr>
+                <w:rFonts w:ascii="Arial" w:hAnsi="Arial" w:cs="Arial" w:hint="cs"/>
+                <w:i/>
+                <w:iCs/>
+                <w:rtl/>
+              </w:rPr>
+              <w:t>? [תאריך סופי יקבע בהמשך]</w:t>
             </w:r>
           </w:p>
         </w:tc>
@@ -3272,6 +3471,7 @@
               <w:spacing w:before="57" w:after="57"/>
               <w:rPr>
                 <w:rFonts w:ascii="Arial" w:hAnsi="Arial" w:cs="Arial"/>
+                <w:rtl/>
               </w:rPr>
             </w:pPr>
             <w:r>
@@ -3279,50 +3479,7 @@
                 <w:rFonts w:ascii="Arial" w:hAnsi="Arial" w:cs="Arial" w:hint="cs"/>
                 <w:rtl/>
               </w:rPr>
-              <w:t>תיכנות:</w:t>
-            </w:r>
-            <w:r>
-              <w:rPr>
-                <w:rFonts w:ascii="Arial" w:hAnsi="Arial" w:cs="Arial" w:hint="cs"/>
-              </w:rPr>
-              <w:t xml:space="preserve"> </w:t>
-            </w:r>
-            <w:r>
-              <w:rPr>
-                <w:rFonts w:ascii="Arial" w:hAnsi="Arial" w:cs="Arial" w:hint="cs"/>
-                <w:rtl/>
-              </w:rPr>
-              <w:t>ממשק משתמש</w:t>
-            </w:r>
-            <w:r>
-              <w:rPr>
-                <w:rFonts w:ascii="Arial" w:hAnsi="Arial" w:cs="Arial" w:hint="cs"/>
-                <w:rtl/>
-              </w:rPr>
-              <w:t xml:space="preserve">, או </w:t>
-            </w:r>
-            <w:r>
-              <w:rPr>
-                <w:rFonts w:ascii="Arial" w:hAnsi="Arial" w:cs="Arial" w:hint="cs"/>
-                <w:rtl/>
-              </w:rPr>
-              <w:t xml:space="preserve">נושא מתקדם כלשהו </w:t>
-            </w:r>
-            <w:r>
-              <w:rPr>
-                <w:rFonts w:ascii="Arial" w:hAnsi="Arial" w:cs="Arial" w:hint="cs"/>
-                <w:sz w:val="20"/>
-                <w:szCs w:val="20"/>
-                <w:rtl/>
-              </w:rPr>
-              <w:t>(בינה מלאכותית / ניתוח ביצועי משחקים / משחקים לניידים)</w:t>
-            </w:r>
-            <w:r>
-              <w:rPr>
-                <w:rFonts w:ascii="Arial" w:hAnsi="Arial" w:cs="Arial" w:hint="cs"/>
-                <w:rtl/>
-              </w:rPr>
-              <w:t>.</w:t>
+              <w:t>תחרות המשחקים השנתית</w:t>
             </w:r>
           </w:p>
         </w:tc>
@@ -3345,21 +3502,14 @@
                 <w:rFonts w:ascii="Arial" w:hAnsi="Arial" w:cs="Arial" w:hint="cs"/>
                 <w:rtl/>
               </w:rPr>
-              <w:t xml:space="preserve">מציאת </w:t>
-            </w:r>
-            <w:r>
-              <w:rPr>
-                <w:rFonts w:ascii="Arial" w:hAnsi="Arial" w:cs="Arial" w:hint="cs"/>
-                <w:rtl/>
-              </w:rPr>
-              <w:t xml:space="preserve">תקלה אחת בכל משחק של צוות אחר </w:t>
-            </w:r>
-            <w:r>
-              <w:rPr>
-                <w:rFonts w:ascii="Arial" w:hAnsi="Arial" w:cs="Arial" w:hint="cs"/>
-                <w:rtl/>
-              </w:rPr>
-              <w:t>(3).</w:t>
+              <w:t xml:space="preserve">הנוכחות חובה. </w:t>
+            </w:r>
+            <w:r>
+              <w:rPr>
+                <w:rFonts w:ascii="Arial" w:hAnsi="Arial" w:cs="Arial" w:hint="cs"/>
+                <w:rtl/>
+              </w:rPr>
+              <w:t>יש לתקן את כל התקלות שנמצאו במשחק שלכם, ולהכין קדימון.</w:t>
             </w:r>
           </w:p>
           <w:p>
@@ -3368,94 +3518,23 @@
               <w:spacing w:before="57" w:after="57"/>
               <w:rPr>
                 <w:rFonts w:ascii="Arial" w:hAnsi="Arial" w:cs="Arial"/>
-                <w:rtl/>
               </w:rPr>
             </w:pPr>
-          </w:p>
-        </w:tc>
-      </w:tr>
-      <w:tr>
-        <w:tc>
-          <w:tcPr>
-            <w:tcW w:w="2231" w:type="dxa"/>
-          </w:tcPr>
-          <w:p>
-            <w:pPr>
-              <w:pStyle w:val="ListParagraph"/>
-              <w:numPr>
-                <w:ilvl w:val="0"/>
-                <w:numId w:val="8"/>
-              </w:numPr>
-              <w:suppressAutoHyphens w:val="0"/>
-              <w:spacing w:before="57" w:after="57"/>
-              <w:rPr>
-                <w:rFonts w:ascii="Arial" w:hAnsi="Arial" w:cs="Arial"/>
+            <w:r>
+              <w:rPr>
+                <w:rFonts w:ascii="Arial" w:hAnsi="Arial" w:cs="Arial" w:hint="cs"/>
                 <w:i/>
                 <w:iCs/>
-              </w:rPr>
-            </w:pPr>
-            <w:r>
-              <w:rPr>
-                <w:rFonts w:ascii="Arial" w:hAnsi="Arial" w:cs="Arial" w:hint="cs"/>
-                <w:i/>
-                <w:iCs/>
-                <w:rtl/>
-              </w:rPr>
-              <w:t>30</w:t>
-            </w:r>
-            <w:r>
-              <w:rPr>
-                <w:rFonts w:ascii="Arial" w:hAnsi="Arial" w:cs="Arial" w:hint="cs"/>
-                <w:i/>
-                <w:iCs/>
-                <w:rtl/>
-              </w:rPr>
-              <w:t xml:space="preserve">/1/25 </w:t>
-            </w:r>
-          </w:p>
-        </w:tc>
-        <w:tc>
-          <w:tcPr>
-            <w:tcW w:w="2443" w:type="dxa"/>
-          </w:tcPr>
-          <w:p>
-            <w:pPr>
-              <w:suppressAutoHyphens w:val="0"/>
-              <w:spacing w:before="57" w:after="57"/>
-              <w:rPr>
-                <w:rFonts w:ascii="Arial" w:hAnsi="Arial" w:cs="Arial"/>
-                <w:rtl/>
-              </w:rPr>
-            </w:pPr>
-            <w:r>
-              <w:rPr>
-                <w:rFonts w:ascii="Arial" w:hAnsi="Arial" w:cs="Arial" w:hint="cs"/>
-                <w:rtl/>
-              </w:rPr>
-              <w:t>תחרות המשחקים השנתית</w:t>
-            </w:r>
-          </w:p>
-        </w:tc>
-        <w:tc>
-          <w:tcPr>
-            <w:tcW w:w="5272" w:type="dxa"/>
-            <w:gridSpan w:val="2"/>
-          </w:tcPr>
-          <w:p>
-            <w:pPr>
-              <w:suppressAutoHyphens w:val="0"/>
-              <w:spacing w:before="57" w:after="57"/>
-              <w:rPr>
-                <w:rFonts w:ascii="Arial" w:hAnsi="Arial" w:cs="Arial"/>
-                <w:rtl/>
-              </w:rPr>
-            </w:pPr>
-            <w:r>
-              <w:rPr>
-                <w:rFonts w:ascii="Arial" w:hAnsi="Arial" w:cs="Arial" w:hint="cs"/>
-                <w:rtl/>
-              </w:rPr>
-              <w:t>הנוכחות חובה. הניקוד:</w:t>
+                <w:rtl/>
+              </w:rPr>
+              <w:t>הניקוד</w:t>
+            </w:r>
+            <w:r>
+              <w:rPr>
+                <w:rFonts w:ascii="Arial" w:hAnsi="Arial" w:cs="Arial" w:hint="cs"/>
+                <w:rtl/>
+              </w:rPr>
+              <w:t>:</w:t>
             </w:r>
             <w:r>
               <w:rPr>

--- a/syllabus.docx
+++ b/syllabus.docx
@@ -934,13 +934,29 @@
           <w:rtl/>
           <w:lang w:eastAsia="en-US"/>
         </w:rPr>
-        <w:t xml:space="preserve">תיכנות מונחה עצמים, תיכנות מערכות ב, אלגוריתמים </w:t>
-      </w:r>
-      <w:r>
-        <w:rPr>
-          <w:rFonts w:ascii="Arial" w:hAnsi="Arial" w:cs="Arial"/>
+        <w:t xml:space="preserve">תיכנות מונחה עצמים, תיכנות מערכות </w:t>
+      </w:r>
+      <w:r>
+        <w:rPr>
+          <w:rFonts w:ascii="Arial" w:hAnsi="Arial" w:cs="Arial" w:hint="cs"/>
+          <w:rtl/>
           <w:lang w:eastAsia="en-US"/>
         </w:rPr>
+        <w:t>2</w:t>
+      </w:r>
+      <w:r>
+        <w:rPr>
+          <w:rFonts w:ascii="Arial" w:hAnsi="Arial" w:cs="Arial"/>
+          <w:rtl/>
+          <w:lang w:eastAsia="en-US"/>
+        </w:rPr>
+        <w:t xml:space="preserve">, אלגוריתמים </w:t>
+      </w:r>
+      <w:r>
+        <w:rPr>
+          <w:rFonts w:ascii="Arial" w:hAnsi="Arial" w:cs="Arial"/>
+          <w:lang w:eastAsia="en-US"/>
+        </w:rPr>
         <w:t>1</w:t>
       </w:r>
       <w:r>
@@ -965,6 +981,14 @@
           <w:lang w:eastAsia="en-US"/>
         </w:rPr>
         <w:t>מ.</w:t>
+      </w:r>
+      <w:r>
+        <w:rPr>
+          <w:rFonts w:ascii="Arial" w:hAnsi="Arial" w:cs="Arial" w:hint="cs"/>
+          <w:rtl/>
+          <w:lang w:eastAsia="en-US"/>
+        </w:rPr>
+        <w:t xml:space="preserve"> כמוכן, לצורך המטלות דרוש ידע בפקודות גיט+גיטהאב.</w:t>
       </w:r>
     </w:p>
     <w:p>
@@ -1518,6 +1542,7 @@
           <w:rtl/>
           <w:lang w:eastAsia="en-US"/>
         </w:rPr>
+        <w:lastRenderedPageBreak/>
         <w:t xml:space="preserve">3. </w:t>
       </w:r>
       <w:r>
@@ -3547,7 +3572,15 @@
                 <w:rFonts w:ascii="Arial" w:hAnsi="Arial" w:cs="Arial" w:hint="cs"/>
                 <w:rtl/>
               </w:rPr>
-              <w:t>10 נקודות לכל סטודנט שיבוא ויציג את המשחק שלו, בתנאי שהמשחק תקין ועובד במשך 5 דקות לפחות.</w:t>
+              <w:t xml:space="preserve">10 נקודות לכל סטודנט שיבוא ויציג את המשחק שלו, בתנאי שהמשחק תקין ועובד במשך 5 </w:t>
+            </w:r>
+            <w:r>
+              <w:rPr>
+                <w:rFonts w:ascii="Arial" w:hAnsi="Arial" w:cs="Arial" w:hint="cs"/>
+                <w:rtl/>
+              </w:rPr>
+              <w:lastRenderedPageBreak/>
+              <w:t>דקות לפחות.</w:t>
             </w:r>
           </w:p>
         </w:tc>

--- a/syllabus.docx
+++ b/syllabus.docx
@@ -1483,18 +1483,32 @@
           <w:rtl/>
           <w:lang w:eastAsia="en-US"/>
         </w:rPr>
-        <w:t xml:space="preserve"> סטודנטים). המעבדה תתחיל בשבוע השלישי או הרביעי של הסמסטר, ותשמש להתייעצות עם המתרגל בכל נושא הקשור למטלות ולמשחקים שאתם מפתחים.</w:t>
-      </w:r>
-    </w:p>
-    <w:p>
-      <w:pPr>
-        <w:suppressAutoHyphens w:val="0"/>
-        <w:rPr>
-          <w:rFonts w:ascii="Arial" w:hAnsi="Arial" w:cs="Arial"/>
+        <w:t xml:space="preserve"> סטודנטים). המעבדה תתחיל בשבוע השלישי או הרביעי של הסמסטר, ותשמש להתייעצות עם המתרגל בכל נושא הקשור למטלות ולמשחקים שאתם מפתחים</w:t>
+      </w:r>
+      <w:r>
+        <w:rPr>
+          <w:rFonts w:ascii="Arial" w:hAnsi="Arial" w:cs="Arial" w:hint="cs"/>
           <w:rtl/>
           <w:lang w:eastAsia="en-US"/>
         </w:rPr>
-      </w:pPr>
+        <w:t xml:space="preserve"> (מעין שעת-קבלה מורחבת)</w:t>
+      </w:r>
+      <w:r>
+        <w:rPr>
+          <w:rFonts w:ascii="Arial" w:hAnsi="Arial" w:cs="Arial"/>
+          <w:rtl/>
+          <w:lang w:eastAsia="en-US"/>
+        </w:rPr>
+        <w:t>.</w:t>
+      </w:r>
+      <w:r>
+        <w:rPr>
+          <w:rFonts w:ascii="Arial" w:hAnsi="Arial" w:cs="Arial" w:hint="cs"/>
+          <w:rtl/>
+          <w:lang w:eastAsia="en-US"/>
+        </w:rPr>
+        <w:t xml:space="preserve"> </w:t>
+      </w:r>
       <w:r>
         <w:rPr>
           <w:rFonts w:ascii="Arial" w:hAnsi="Arial" w:cs="Arial"/>
@@ -1524,7 +1538,23 @@
           <w:rtl/>
           <w:lang w:eastAsia="en-US"/>
         </w:rPr>
-        <w:t>מקוון.</w:t>
+        <w:t>מקוון</w:t>
+      </w:r>
+      <w:r>
+        <w:rPr>
+          <w:rFonts w:ascii="Arial" w:hAnsi="Arial" w:cs="Arial" w:hint="cs"/>
+          <w:rtl/>
+          <w:lang w:eastAsia="en-US"/>
+        </w:rPr>
+        <w:t xml:space="preserve"> (זום בלבד)</w:t>
+      </w:r>
+      <w:r>
+        <w:rPr>
+          <w:rFonts w:ascii="Arial" w:hAnsi="Arial" w:cs="Arial" w:hint="cs"/>
+          <w:rtl/>
+          <w:lang w:eastAsia="en-US"/>
+        </w:rPr>
+        <w:t>.</w:t>
       </w:r>
     </w:p>
     <w:p>

--- a/syllabus.docx
+++ b/syllabus.docx
@@ -1,6 +1,6 @@
 
 <file path=word/document.xml><?xml version="1.0" encoding="utf-8"?>
-<w:document xmlns:wpc="http://schemas.microsoft.com/office/word/2010/wordprocessingCanvas" xmlns:cx="http://schemas.microsoft.com/office/drawing/2014/chartex" xmlns:cx1="http://schemas.microsoft.com/office/drawing/2015/9/8/chartex" xmlns:cx2="http://schemas.microsoft.com/office/drawing/2015/10/21/chartex" xmlns:cx3="http://schemas.microsoft.com/office/drawing/2016/5/9/chartex" xmlns:cx4="http://schemas.microsoft.com/office/drawing/2016/5/10/chartex" xmlns:cx5="http://schemas.microsoft.com/office/drawing/2016/5/11/chartex" xmlns:cx6="http://schemas.microsoft.com/office/drawing/2016/5/12/chartex" xmlns:cx7="http://schemas.microsoft.com/office/drawing/2016/5/13/chartex" xmlns:cx8="http://schemas.microsoft.com/office/drawing/2016/5/14/chartex" xmlns:mc="http://schemas.openxmlformats.org/markup-compatibility/2006" xmlns:aink="http://schemas.microsoft.com/office/drawing/2016/ink" xmlns:am3d="http://schemas.microsoft.com/office/drawing/2017/model3d" xmlns:o="urn:schemas-microsoft-com:office:office" xmlns:oel="http://schemas.microsoft.com/office/2019/extlst" xmlns:r="http://schemas.openxmlformats.org/officeDocument/2006/relationships" xmlns:m="http://schemas.openxmlformats.org/officeDocument/2006/math" xmlns:v="urn:schemas-microsoft-com:vml" xmlns:wp14="http://schemas.microsoft.com/office/word/2010/wordprocessingDrawing" xmlns:wp="http://schemas.openxmlformats.org/drawingml/2006/wordprocessingDrawing" xmlns:w10="urn:schemas-microsoft-com:office:word" xmlns:w="http://schemas.openxmlformats.org/wordprocessingml/2006/main" xmlns:w14="http://schemas.microsoft.com/office/word/2010/wordml" xmlns:w15="http://schemas.microsoft.com/office/word/2012/wordml" xmlns:w16cex="http://schemas.microsoft.com/office/word/2018/wordml/cex" xmlns:w16cid="http://schemas.microsoft.com/office/word/2016/wordml/cid" xmlns:w16="http://schemas.microsoft.com/office/word/2018/wordml" xmlns:w16du="http://schemas.microsoft.com/office/word/2023/wordml/word16du" xmlns:w16sdtdh="http://schemas.microsoft.com/office/word/2020/wordml/sdtdatahash" xmlns:w16se="http://schemas.microsoft.com/office/word/2015/wordml/symex" xmlns:wpg="http://schemas.microsoft.com/office/word/2010/wordprocessingGroup" xmlns:wpi="http://schemas.microsoft.com/office/word/2010/wordprocessingInk" xmlns:wne="http://schemas.microsoft.com/office/word/2006/wordml" xmlns:wps="http://schemas.microsoft.com/office/word/2010/wordprocessingShape" mc:Ignorable="w14 w15 w16se w16cid w16 w16cex w16sdtdh w16du wp14">
+<w:document xmlns:wpc="http://schemas.microsoft.com/office/word/2010/wordprocessingCanvas" xmlns:cx="http://schemas.microsoft.com/office/drawing/2014/chartex" xmlns:cx1="http://schemas.microsoft.com/office/drawing/2015/9/8/chartex" xmlns:cx2="http://schemas.microsoft.com/office/drawing/2015/10/21/chartex" xmlns:cx3="http://schemas.microsoft.com/office/drawing/2016/5/9/chartex" xmlns:cx4="http://schemas.microsoft.com/office/drawing/2016/5/10/chartex" xmlns:cx5="http://schemas.microsoft.com/office/drawing/2016/5/11/chartex" xmlns:cx6="http://schemas.microsoft.com/office/drawing/2016/5/12/chartex" xmlns:cx7="http://schemas.microsoft.com/office/drawing/2016/5/13/chartex" xmlns:cx8="http://schemas.microsoft.com/office/drawing/2016/5/14/chartex" xmlns:mc="http://schemas.openxmlformats.org/markup-compatibility/2006" xmlns:aink="http://schemas.microsoft.com/office/drawing/2016/ink" xmlns:am3d="http://schemas.microsoft.com/office/drawing/2017/model3d" xmlns:o="urn:schemas-microsoft-com:office:office" xmlns:oel="http://schemas.microsoft.com/office/2019/extlst" xmlns:r="http://schemas.openxmlformats.org/officeDocument/2006/relationships" xmlns:m="http://schemas.openxmlformats.org/officeDocument/2006/math" xmlns:v="urn:schemas-microsoft-com:vml" xmlns:wp14="http://schemas.microsoft.com/office/word/2010/wordprocessingDrawing" xmlns:wp="http://schemas.openxmlformats.org/drawingml/2006/wordprocessingDrawing" xmlns:w10="urn:schemas-microsoft-com:office:word" xmlns:w="http://schemas.openxmlformats.org/wordprocessingml/2006/main" xmlns:w14="http://schemas.microsoft.com/office/word/2010/wordml" xmlns:w15="http://schemas.microsoft.com/office/word/2012/wordml" xmlns:w16cex="http://schemas.microsoft.com/office/word/2018/wordml/cex" xmlns:w16cid="http://schemas.microsoft.com/office/word/2016/wordml/cid" xmlns:w16="http://schemas.microsoft.com/office/word/2018/wordml" xmlns:w16du="http://schemas.microsoft.com/office/word/2023/wordml/word16du" xmlns:w16sdtdh="http://schemas.microsoft.com/office/word/2020/wordml/sdtdatahash" xmlns:w16sdtfl="http://schemas.microsoft.com/office/word/2024/wordml/sdtformatlock" xmlns:w16se="http://schemas.microsoft.com/office/word/2015/wordml/symex" xmlns:wpg="http://schemas.microsoft.com/office/word/2010/wordprocessingGroup" xmlns:wpi="http://schemas.microsoft.com/office/word/2010/wordprocessingInk" xmlns:wne="http://schemas.microsoft.com/office/word/2006/wordml" xmlns:wps="http://schemas.microsoft.com/office/word/2010/wordprocessingShape" mc:Ignorable="w14 w15 w16se w16cid w16 w16cex w16sdtdh w16sdtfl w16du wp14">
   <w:body>
     <w:p>
       <w:pPr>
@@ -3164,17 +3164,10 @@
             </w:pPr>
             <w:r>
               <w:rPr>
-                <w:rFonts w:ascii="Arial" w:hAnsi="Arial" w:cs="Arial"/>
-                <w:rtl/>
-              </w:rPr>
-              <w:t xml:space="preserve">עיצוב: </w:t>
-            </w:r>
-            <w:r>
-              <w:rPr>
-                <w:rFonts w:ascii="Arial" w:hAnsi="Arial" w:cs="Arial" w:hint="cs"/>
-                <w:rtl/>
-              </w:rPr>
-              <w:t>תפקוד, שלמות, איזון, נגישות, הנאה.</w:t>
+                <w:rFonts w:ascii="Arial" w:hAnsi="Arial" w:cs="Arial" w:hint="cs"/>
+                <w:rtl/>
+              </w:rPr>
+              <w:t>תיכנות: משחקים מרובי-שחקנים.</w:t>
             </w:r>
           </w:p>
         </w:tc>
@@ -3197,7 +3190,29 @@
                 <w:rFonts w:ascii="Arial" w:hAnsi="Arial" w:cs="Arial" w:hint="cs"/>
                 <w:rtl/>
               </w:rPr>
-              <w:t>החלפת משחק עם צוות אחר לבדיקת תפקוד, שלמות, איזון, נגישות והנאה (3).</w:t>
+              <w:t>משחקים מרובי-שחקנים</w:t>
+            </w:r>
+            <w:r>
+              <w:rPr>
+                <w:rFonts w:ascii="Arial" w:hAnsi="Arial" w:cs="Arial" w:hint="cs"/>
+                <w:rtl/>
+              </w:rPr>
+              <w:t xml:space="preserve">: המשחק מהשיעור </w:t>
+            </w:r>
+            <w:r>
+              <w:rPr>
+                <w:rFonts w:ascii="Arial" w:hAnsi="Arial" w:cs="Arial" w:hint="cs"/>
+                <w:u w:val="single"/>
+                <w:rtl/>
+              </w:rPr>
+              <w:t>או</w:t>
+            </w:r>
+            <w:r>
+              <w:rPr>
+                <w:rFonts w:ascii="Arial" w:hAnsi="Arial" w:cs="Arial" w:hint="cs"/>
+                <w:rtl/>
+              </w:rPr>
+              <w:t xml:space="preserve"> המשחק שלכם (3).</w:t>
             </w:r>
           </w:p>
         </w:tc>
@@ -3244,10 +3259,17 @@
             </w:pPr>
             <w:r>
               <w:rPr>
-                <w:rFonts w:ascii="Arial" w:hAnsi="Arial" w:cs="Arial" w:hint="cs"/>
-                <w:rtl/>
-              </w:rPr>
-              <w:t>תיכנות: משחקים מרובי-שחקנים.</w:t>
+                <w:rFonts w:ascii="Arial" w:hAnsi="Arial" w:cs="Arial"/>
+                <w:rtl/>
+              </w:rPr>
+              <w:t xml:space="preserve">עיצוב: </w:t>
+            </w:r>
+            <w:r>
+              <w:rPr>
+                <w:rFonts w:ascii="Arial" w:hAnsi="Arial" w:cs="Arial" w:hint="cs"/>
+                <w:rtl/>
+              </w:rPr>
+              <w:t>תפקוד, שלמות, איזון, נגישות, הנאה.</w:t>
             </w:r>
           </w:p>
         </w:tc>
@@ -3269,29 +3291,7 @@
                 <w:rFonts w:ascii="Arial" w:hAnsi="Arial" w:cs="Arial" w:hint="cs"/>
                 <w:rtl/>
               </w:rPr>
-              <w:t>משחקים מרובי-שחקנים</w:t>
-            </w:r>
-            <w:r>
-              <w:rPr>
-                <w:rFonts w:ascii="Arial" w:hAnsi="Arial" w:cs="Arial" w:hint="cs"/>
-                <w:rtl/>
-              </w:rPr>
-              <w:t xml:space="preserve">: המשחק מהשיעור </w:t>
-            </w:r>
-            <w:r>
-              <w:rPr>
-                <w:rFonts w:ascii="Arial" w:hAnsi="Arial" w:cs="Arial" w:hint="cs"/>
-                <w:u w:val="single"/>
-                <w:rtl/>
-              </w:rPr>
-              <w:t>או</w:t>
-            </w:r>
-            <w:r>
-              <w:rPr>
-                <w:rFonts w:ascii="Arial" w:hAnsi="Arial" w:cs="Arial" w:hint="cs"/>
-                <w:rtl/>
-              </w:rPr>
-              <w:t xml:space="preserve"> המשחק שלכם (3).</w:t>
+              <w:t>החלפת משחק עם צוות אחר לבדיקת תפקוד, שלמות, איזון, נגישות והנאה (3).</w:t>
             </w:r>
           </w:p>
           <w:p>
@@ -3308,6 +3308,12 @@
                 <w:rtl/>
               </w:rPr>
               <w:t>תחרות מציאת תקלות במשחקים של אחרים (3).</w:t>
+            </w:r>
+            <w:r>
+              <w:rPr>
+                <w:rFonts w:ascii="Arial" w:hAnsi="Arial" w:cs="Arial"/>
+              </w:rPr>
+              <w:t xml:space="preserve"> ?</w:t>
             </w:r>
           </w:p>
         </w:tc>
@@ -3338,14 +3344,7 @@
                 <w:rFonts w:ascii="Arial" w:hAnsi="Arial" w:cs="Arial" w:hint="cs"/>
                 <w:rtl/>
               </w:rPr>
-              <w:t>23/1/25</w:t>
-            </w:r>
-            <w:r>
-              <w:rPr>
-                <w:rFonts w:ascii="Arial" w:hAnsi="Arial" w:cs="Arial" w:hint="cs"/>
-                <w:rtl/>
-              </w:rPr>
-              <w:t xml:space="preserve"> [שיעור אחרון]</w:t>
+              <w:t>23/1/25 [שיעור אחרון]</w:t>
             </w:r>
           </w:p>
         </w:tc>
@@ -3379,14 +3378,7 @@
                 <w:rFonts w:ascii="Arial" w:hAnsi="Arial" w:cs="Arial" w:hint="cs"/>
                 <w:rtl/>
               </w:rPr>
-              <w:t>ממשק משתמש</w:t>
-            </w:r>
-            <w:r>
-              <w:rPr>
-                <w:rFonts w:ascii="Arial" w:hAnsi="Arial" w:cs="Arial" w:hint="cs"/>
-                <w:rtl/>
-              </w:rPr>
-              <w:t xml:space="preserve">, או נושא מתקדם כלשהו </w:t>
+              <w:t xml:space="preserve">נושא מתקדם כלשהו </w:t>
             </w:r>
             <w:r>
               <w:rPr>
@@ -3434,35 +3426,7 @@
                 <w:rFonts w:ascii="Arial" w:hAnsi="Arial" w:cs="Arial" w:hint="cs"/>
                 <w:rtl/>
               </w:rPr>
-              <w:t xml:space="preserve">: בניית </w:t>
-            </w:r>
-            <w:r>
-              <w:rPr>
-                <w:rFonts w:ascii="Arial" w:hAnsi="Arial" w:cs="Arial" w:hint="cs"/>
-                <w:rtl/>
-              </w:rPr>
-              <w:t>ה</w:t>
-            </w:r>
-            <w:r>
-              <w:rPr>
-                <w:rFonts w:ascii="Arial" w:hAnsi="Arial" w:cs="Arial" w:hint="cs"/>
-                <w:rtl/>
-              </w:rPr>
-              <w:t xml:space="preserve">משחק </w:t>
-            </w:r>
-            <w:r>
-              <w:rPr>
-                <w:rFonts w:ascii="Arial" w:hAnsi="Arial" w:cs="Arial" w:hint="cs"/>
-                <w:rtl/>
-              </w:rPr>
-              <w:t xml:space="preserve">שלכם </w:t>
-            </w:r>
-            <w:r>
-              <w:rPr>
-                <w:rFonts w:ascii="Arial" w:hAnsi="Arial" w:cs="Arial" w:hint="cs"/>
-                <w:rtl/>
-              </w:rPr>
-              <w:t>לנייד + שילוב פירסומות (3).</w:t>
+              <w:t>: בניית המשחק שלכם לנייד + שילוב פירסומות (3).</w:t>
             </w:r>
           </w:p>
         </w:tc>
@@ -3494,25 +3458,7 @@
                 <w:iCs/>
                 <w:rtl/>
               </w:rPr>
-              <w:t>30</w:t>
-            </w:r>
-            <w:r>
-              <w:rPr>
-                <w:rFonts w:ascii="Arial" w:hAnsi="Arial" w:cs="Arial" w:hint="cs"/>
-                <w:i/>
-                <w:iCs/>
-                <w:rtl/>
-              </w:rPr>
-              <w:t>/1/25</w:t>
-            </w:r>
-            <w:r>
-              <w:rPr>
-                <w:rFonts w:ascii="Arial" w:hAnsi="Arial" w:cs="Arial" w:hint="cs"/>
-                <w:i/>
-                <w:iCs/>
-                <w:rtl/>
-              </w:rPr>
-              <w:t>? [תאריך סופי יקבע בהמשך]</w:t>
+              <w:t>6/2/2025</w:t>
             </w:r>
           </w:p>
         </w:tc>
@@ -3557,14 +3503,7 @@
                 <w:rFonts w:ascii="Arial" w:hAnsi="Arial" w:cs="Arial" w:hint="cs"/>
                 <w:rtl/>
               </w:rPr>
-              <w:t xml:space="preserve">הנוכחות חובה. </w:t>
-            </w:r>
-            <w:r>
-              <w:rPr>
-                <w:rFonts w:ascii="Arial" w:hAnsi="Arial" w:cs="Arial" w:hint="cs"/>
-                <w:rtl/>
-              </w:rPr>
-              <w:t>יש לתקן את כל התקלות שנמצאו במשחק שלכם, ולהכין קדימון.</w:t>
+              <w:t>הנוכחות חובה. יש לתקן את כל התקלות שנמצאו במשחק שלכם, ולהכין קדימון.</w:t>
             </w:r>
           </w:p>
           <w:p>
@@ -4306,7 +4245,7 @@
 </file>
 
 <file path=word/endnotes.xml><?xml version="1.0" encoding="utf-8"?>
-<w:endnotes xmlns:wpc="http://schemas.microsoft.com/office/word/2010/wordprocessingCanvas" xmlns:cx="http://schemas.microsoft.com/office/drawing/2014/chartex" xmlns:cx1="http://schemas.microsoft.com/office/drawing/2015/9/8/chartex" xmlns:cx2="http://schemas.microsoft.com/office/drawing/2015/10/21/chartex" xmlns:cx3="http://schemas.microsoft.com/office/drawing/2016/5/9/chartex" xmlns:cx4="http://schemas.microsoft.com/office/drawing/2016/5/10/chartex" xmlns:cx5="http://schemas.microsoft.com/office/drawing/2016/5/11/chartex" xmlns:cx6="http://schemas.microsoft.com/office/drawing/2016/5/12/chartex" xmlns:cx7="http://schemas.microsoft.com/office/drawing/2016/5/13/chartex" xmlns:cx8="http://schemas.microsoft.com/office/drawing/2016/5/14/chartex" xmlns:mc="http://schemas.openxmlformats.org/markup-compatibility/2006" xmlns:aink="http://schemas.microsoft.com/office/drawing/2016/ink" xmlns:am3d="http://schemas.microsoft.com/office/drawing/2017/model3d" xmlns:o="urn:schemas-microsoft-com:office:office" xmlns:oel="http://schemas.microsoft.com/office/2019/extlst" xmlns:r="http://schemas.openxmlformats.org/officeDocument/2006/relationships" xmlns:m="http://schemas.openxmlformats.org/officeDocument/2006/math" xmlns:v="urn:schemas-microsoft-com:vml" xmlns:wp14="http://schemas.microsoft.com/office/word/2010/wordprocessingDrawing" xmlns:wp="http://schemas.openxmlformats.org/drawingml/2006/wordprocessingDrawing" xmlns:w10="urn:schemas-microsoft-com:office:word" xmlns:w="http://schemas.openxmlformats.org/wordprocessingml/2006/main" xmlns:w14="http://schemas.microsoft.com/office/word/2010/wordml" xmlns:w15="http://schemas.microsoft.com/office/word/2012/wordml" xmlns:w16cex="http://schemas.microsoft.com/office/word/2018/wordml/cex" xmlns:w16cid="http://schemas.microsoft.com/office/word/2016/wordml/cid" xmlns:w16="http://schemas.microsoft.com/office/word/2018/wordml" xmlns:w16du="http://schemas.microsoft.com/office/word/2023/wordml/word16du" xmlns:w16sdtdh="http://schemas.microsoft.com/office/word/2020/wordml/sdtdatahash" xmlns:w16se="http://schemas.microsoft.com/office/word/2015/wordml/symex" xmlns:wpg="http://schemas.microsoft.com/office/word/2010/wordprocessingGroup" xmlns:wpi="http://schemas.microsoft.com/office/word/2010/wordprocessingInk" xmlns:wne="http://schemas.microsoft.com/office/word/2006/wordml" xmlns:wps="http://schemas.microsoft.com/office/word/2010/wordprocessingShape" mc:Ignorable="w14 w15 w16se w16cid w16 w16cex w16sdtdh w16du wp14">
+<w:endnotes xmlns:wpc="http://schemas.microsoft.com/office/word/2010/wordprocessingCanvas" xmlns:cx="http://schemas.microsoft.com/office/drawing/2014/chartex" xmlns:cx1="http://schemas.microsoft.com/office/drawing/2015/9/8/chartex" xmlns:cx2="http://schemas.microsoft.com/office/drawing/2015/10/21/chartex" xmlns:cx3="http://schemas.microsoft.com/office/drawing/2016/5/9/chartex" xmlns:cx4="http://schemas.microsoft.com/office/drawing/2016/5/10/chartex" xmlns:cx5="http://schemas.microsoft.com/office/drawing/2016/5/11/chartex" xmlns:cx6="http://schemas.microsoft.com/office/drawing/2016/5/12/chartex" xmlns:cx7="http://schemas.microsoft.com/office/drawing/2016/5/13/chartex" xmlns:cx8="http://schemas.microsoft.com/office/drawing/2016/5/14/chartex" xmlns:mc="http://schemas.openxmlformats.org/markup-compatibility/2006" xmlns:aink="http://schemas.microsoft.com/office/drawing/2016/ink" xmlns:am3d="http://schemas.microsoft.com/office/drawing/2017/model3d" xmlns:o="urn:schemas-microsoft-com:office:office" xmlns:oel="http://schemas.microsoft.com/office/2019/extlst" xmlns:r="http://schemas.openxmlformats.org/officeDocument/2006/relationships" xmlns:m="http://schemas.openxmlformats.org/officeDocument/2006/math" xmlns:v="urn:schemas-microsoft-com:vml" xmlns:wp14="http://schemas.microsoft.com/office/word/2010/wordprocessingDrawing" xmlns:wp="http://schemas.openxmlformats.org/drawingml/2006/wordprocessingDrawing" xmlns:w10="urn:schemas-microsoft-com:office:word" xmlns:w="http://schemas.openxmlformats.org/wordprocessingml/2006/main" xmlns:w14="http://schemas.microsoft.com/office/word/2010/wordml" xmlns:w15="http://schemas.microsoft.com/office/word/2012/wordml" xmlns:w16cex="http://schemas.microsoft.com/office/word/2018/wordml/cex" xmlns:w16cid="http://schemas.microsoft.com/office/word/2016/wordml/cid" xmlns:w16="http://schemas.microsoft.com/office/word/2018/wordml" xmlns:w16du="http://schemas.microsoft.com/office/word/2023/wordml/word16du" xmlns:w16sdtdh="http://schemas.microsoft.com/office/word/2020/wordml/sdtdatahash" xmlns:w16sdtfl="http://schemas.microsoft.com/office/word/2024/wordml/sdtformatlock" xmlns:w16se="http://schemas.microsoft.com/office/word/2015/wordml/symex" xmlns:wpg="http://schemas.microsoft.com/office/word/2010/wordprocessingGroup" xmlns:wpi="http://schemas.microsoft.com/office/word/2010/wordprocessingInk" xmlns:wne="http://schemas.microsoft.com/office/word/2006/wordml" xmlns:wps="http://schemas.microsoft.com/office/word/2010/wordprocessingShape" mc:Ignorable="w14 w15 w16se w16cid w16 w16cex w16sdtdh w16sdtfl w16du wp14">
   <w:endnote w:type="separator" w:id="-1">
     <w:p>
       <w:r>
@@ -4325,7 +4264,7 @@
 </file>
 
 <file path=word/footnotes.xml><?xml version="1.0" encoding="utf-8"?>
-<w:footnotes xmlns:wpc="http://schemas.microsoft.com/office/word/2010/wordprocessingCanvas" xmlns:cx="http://schemas.microsoft.com/office/drawing/2014/chartex" xmlns:cx1="http://schemas.microsoft.com/office/drawing/2015/9/8/chartex" xmlns:cx2="http://schemas.microsoft.com/office/drawing/2015/10/21/chartex" xmlns:cx3="http://schemas.microsoft.com/office/drawing/2016/5/9/chartex" xmlns:cx4="http://schemas.microsoft.com/office/drawing/2016/5/10/chartex" xmlns:cx5="http://schemas.microsoft.com/office/drawing/2016/5/11/chartex" xmlns:cx6="http://schemas.microsoft.com/office/drawing/2016/5/12/chartex" xmlns:cx7="http://schemas.microsoft.com/office/drawing/2016/5/13/chartex" xmlns:cx8="http://schemas.microsoft.com/office/drawing/2016/5/14/chartex" xmlns:mc="http://schemas.openxmlformats.org/markup-compatibility/2006" xmlns:aink="http://schemas.microsoft.com/office/drawing/2016/ink" xmlns:am3d="http://schemas.microsoft.com/office/drawing/2017/model3d" xmlns:o="urn:schemas-microsoft-com:office:office" xmlns:oel="http://schemas.microsoft.com/office/2019/extlst" xmlns:r="http://schemas.openxmlformats.org/officeDocument/2006/relationships" xmlns:m="http://schemas.openxmlformats.org/officeDocument/2006/math" xmlns:v="urn:schemas-microsoft-com:vml" xmlns:wp14="http://schemas.microsoft.com/office/word/2010/wordprocessingDrawing" xmlns:wp="http://schemas.openxmlformats.org/drawingml/2006/wordprocessingDrawing" xmlns:w10="urn:schemas-microsoft-com:office:word" xmlns:w="http://schemas.openxmlformats.org/wordprocessingml/2006/main" xmlns:w14="http://schemas.microsoft.com/office/word/2010/wordml" xmlns:w15="http://schemas.microsoft.com/office/word/2012/wordml" xmlns:w16cex="http://schemas.microsoft.com/office/word/2018/wordml/cex" xmlns:w16cid="http://schemas.microsoft.com/office/word/2016/wordml/cid" xmlns:w16="http://schemas.microsoft.com/office/word/2018/wordml" xmlns:w16du="http://schemas.microsoft.com/office/word/2023/wordml/word16du" xmlns:w16sdtdh="http://schemas.microsoft.com/office/word/2020/wordml/sdtdatahash" xmlns:w16se="http://schemas.microsoft.com/office/word/2015/wordml/symex" xmlns:wpg="http://schemas.microsoft.com/office/word/2010/wordprocessingGroup" xmlns:wpi="http://schemas.microsoft.com/office/word/2010/wordprocessingInk" xmlns:wne="http://schemas.microsoft.com/office/word/2006/wordml" xmlns:wps="http://schemas.microsoft.com/office/word/2010/wordprocessingShape" mc:Ignorable="w14 w15 w16se w16cid w16 w16cex w16sdtdh w16du wp14">
+<w:footnotes xmlns:wpc="http://schemas.microsoft.com/office/word/2010/wordprocessingCanvas" xmlns:cx="http://schemas.microsoft.com/office/drawing/2014/chartex" xmlns:cx1="http://schemas.microsoft.com/office/drawing/2015/9/8/chartex" xmlns:cx2="http://schemas.microsoft.com/office/drawing/2015/10/21/chartex" xmlns:cx3="http://schemas.microsoft.com/office/drawing/2016/5/9/chartex" xmlns:cx4="http://schemas.microsoft.com/office/drawing/2016/5/10/chartex" xmlns:cx5="http://schemas.microsoft.com/office/drawing/2016/5/11/chartex" xmlns:cx6="http://schemas.microsoft.com/office/drawing/2016/5/12/chartex" xmlns:cx7="http://schemas.microsoft.com/office/drawing/2016/5/13/chartex" xmlns:cx8="http://schemas.microsoft.com/office/drawing/2016/5/14/chartex" xmlns:mc="http://schemas.openxmlformats.org/markup-compatibility/2006" xmlns:aink="http://schemas.microsoft.com/office/drawing/2016/ink" xmlns:am3d="http://schemas.microsoft.com/office/drawing/2017/model3d" xmlns:o="urn:schemas-microsoft-com:office:office" xmlns:oel="http://schemas.microsoft.com/office/2019/extlst" xmlns:r="http://schemas.openxmlformats.org/officeDocument/2006/relationships" xmlns:m="http://schemas.openxmlformats.org/officeDocument/2006/math" xmlns:v="urn:schemas-microsoft-com:vml" xmlns:wp14="http://schemas.microsoft.com/office/word/2010/wordprocessingDrawing" xmlns:wp="http://schemas.openxmlformats.org/drawingml/2006/wordprocessingDrawing" xmlns:w10="urn:schemas-microsoft-com:office:word" xmlns:w="http://schemas.openxmlformats.org/wordprocessingml/2006/main" xmlns:w14="http://schemas.microsoft.com/office/word/2010/wordml" xmlns:w15="http://schemas.microsoft.com/office/word/2012/wordml" xmlns:w16cex="http://schemas.microsoft.com/office/word/2018/wordml/cex" xmlns:w16cid="http://schemas.microsoft.com/office/word/2016/wordml/cid" xmlns:w16="http://schemas.microsoft.com/office/word/2018/wordml" xmlns:w16du="http://schemas.microsoft.com/office/word/2023/wordml/word16du" xmlns:w16sdtdh="http://schemas.microsoft.com/office/word/2020/wordml/sdtdatahash" xmlns:w16sdtfl="http://schemas.microsoft.com/office/word/2024/wordml/sdtformatlock" xmlns:w16se="http://schemas.microsoft.com/office/word/2015/wordml/symex" xmlns:wpg="http://schemas.microsoft.com/office/word/2010/wordprocessingGroup" xmlns:wpi="http://schemas.microsoft.com/office/word/2010/wordprocessingInk" xmlns:wne="http://schemas.microsoft.com/office/word/2006/wordml" xmlns:wps="http://schemas.microsoft.com/office/word/2010/wordprocessingShape" mc:Ignorable="w14 w15 w16se w16cid w16 w16cex w16sdtdh w16sdtfl w16du wp14">
   <w:footnote w:type="separator" w:id="-1">
     <w:p>
       <w:r>
@@ -4344,7 +4283,7 @@
 </file>
 
 <file path=word/header1.xml><?xml version="1.0" encoding="utf-8"?>
-<w:hdr xmlns:wpc="http://schemas.microsoft.com/office/word/2010/wordprocessingCanvas" xmlns:cx="http://schemas.microsoft.com/office/drawing/2014/chartex" xmlns:cx1="http://schemas.microsoft.com/office/drawing/2015/9/8/chartex" xmlns:cx2="http://schemas.microsoft.com/office/drawing/2015/10/21/chartex" xmlns:cx3="http://schemas.microsoft.com/office/drawing/2016/5/9/chartex" xmlns:cx4="http://schemas.microsoft.com/office/drawing/2016/5/10/chartex" xmlns:cx5="http://schemas.microsoft.com/office/drawing/2016/5/11/chartex" xmlns:cx6="http://schemas.microsoft.com/office/drawing/2016/5/12/chartex" xmlns:cx7="http://schemas.microsoft.com/office/drawing/2016/5/13/chartex" xmlns:cx8="http://schemas.microsoft.com/office/drawing/2016/5/14/chartex" xmlns:mc="http://schemas.openxmlformats.org/markup-compatibility/2006" xmlns:aink="http://schemas.microsoft.com/office/drawing/2016/ink" xmlns:am3d="http://schemas.microsoft.com/office/drawing/2017/model3d" xmlns:o="urn:schemas-microsoft-com:office:office" xmlns:oel="http://schemas.microsoft.com/office/2019/extlst" xmlns:r="http://schemas.openxmlformats.org/officeDocument/2006/relationships" xmlns:m="http://schemas.openxmlformats.org/officeDocument/2006/math" xmlns:v="urn:schemas-microsoft-com:vml" xmlns:wp14="http://schemas.microsoft.com/office/word/2010/wordprocessingDrawing" xmlns:wp="http://schemas.openxmlformats.org/drawingml/2006/wordprocessingDrawing" xmlns:w10="urn:schemas-microsoft-com:office:word" xmlns:w="http://schemas.openxmlformats.org/wordprocessingml/2006/main" xmlns:w14="http://schemas.microsoft.com/office/word/2010/wordml" xmlns:w15="http://schemas.microsoft.com/office/word/2012/wordml" xmlns:w16cex="http://schemas.microsoft.com/office/word/2018/wordml/cex" xmlns:w16cid="http://schemas.microsoft.com/office/word/2016/wordml/cid" xmlns:w16="http://schemas.microsoft.com/office/word/2018/wordml" xmlns:w16du="http://schemas.microsoft.com/office/word/2023/wordml/word16du" xmlns:w16sdtdh="http://schemas.microsoft.com/office/word/2020/wordml/sdtdatahash" xmlns:w16se="http://schemas.microsoft.com/office/word/2015/wordml/symex" xmlns:wpg="http://schemas.microsoft.com/office/word/2010/wordprocessingGroup" xmlns:wpi="http://schemas.microsoft.com/office/word/2010/wordprocessingInk" xmlns:wne="http://schemas.microsoft.com/office/word/2006/wordml" xmlns:wps="http://schemas.microsoft.com/office/word/2010/wordprocessingShape" mc:Ignorable="w14 w15 w16se w16cid w16 w16cex w16sdtdh w16du wp14">
+<w:hdr xmlns:wpc="http://schemas.microsoft.com/office/word/2010/wordprocessingCanvas" xmlns:cx="http://schemas.microsoft.com/office/drawing/2014/chartex" xmlns:cx1="http://schemas.microsoft.com/office/drawing/2015/9/8/chartex" xmlns:cx2="http://schemas.microsoft.com/office/drawing/2015/10/21/chartex" xmlns:cx3="http://schemas.microsoft.com/office/drawing/2016/5/9/chartex" xmlns:cx4="http://schemas.microsoft.com/office/drawing/2016/5/10/chartex" xmlns:cx5="http://schemas.microsoft.com/office/drawing/2016/5/11/chartex" xmlns:cx6="http://schemas.microsoft.com/office/drawing/2016/5/12/chartex" xmlns:cx7="http://schemas.microsoft.com/office/drawing/2016/5/13/chartex" xmlns:cx8="http://schemas.microsoft.com/office/drawing/2016/5/14/chartex" xmlns:mc="http://schemas.openxmlformats.org/markup-compatibility/2006" xmlns:aink="http://schemas.microsoft.com/office/drawing/2016/ink" xmlns:am3d="http://schemas.microsoft.com/office/drawing/2017/model3d" xmlns:o="urn:schemas-microsoft-com:office:office" xmlns:oel="http://schemas.microsoft.com/office/2019/extlst" xmlns:r="http://schemas.openxmlformats.org/officeDocument/2006/relationships" xmlns:m="http://schemas.openxmlformats.org/officeDocument/2006/math" xmlns:v="urn:schemas-microsoft-com:vml" xmlns:wp14="http://schemas.microsoft.com/office/word/2010/wordprocessingDrawing" xmlns:wp="http://schemas.openxmlformats.org/drawingml/2006/wordprocessingDrawing" xmlns:w10="urn:schemas-microsoft-com:office:word" xmlns:w="http://schemas.openxmlformats.org/wordprocessingml/2006/main" xmlns:w14="http://schemas.microsoft.com/office/word/2010/wordml" xmlns:w15="http://schemas.microsoft.com/office/word/2012/wordml" xmlns:w16cex="http://schemas.microsoft.com/office/word/2018/wordml/cex" xmlns:w16cid="http://schemas.microsoft.com/office/word/2016/wordml/cid" xmlns:w16="http://schemas.microsoft.com/office/word/2018/wordml" xmlns:w16du="http://schemas.microsoft.com/office/word/2023/wordml/word16du" xmlns:w16sdtdh="http://schemas.microsoft.com/office/word/2020/wordml/sdtdatahash" xmlns:w16sdtfl="http://schemas.microsoft.com/office/word/2024/wordml/sdtformatlock" xmlns:w16se="http://schemas.microsoft.com/office/word/2015/wordml/symex" xmlns:wpg="http://schemas.microsoft.com/office/word/2010/wordprocessingGroup" xmlns:wpi="http://schemas.microsoft.com/office/word/2010/wordprocessingInk" xmlns:wne="http://schemas.microsoft.com/office/word/2006/wordml" xmlns:wps="http://schemas.microsoft.com/office/word/2010/wordprocessingShape" mc:Ignorable="w14 w15 w16se w16cid w16 w16cex w16sdtdh w16sdtfl w16du wp14">
   <w:p>
     <w:pPr>
       <w:pStyle w:val="Header"/>
@@ -4366,7 +4305,7 @@
 </file>
 
 <file path=word/numbering.xml><?xml version="1.0" encoding="utf-8"?>
-<w:numbering xmlns:wpc="http://schemas.microsoft.com/office/word/2010/wordprocessingCanvas" xmlns:cx="http://schemas.microsoft.com/office/drawing/2014/chartex" xmlns:cx1="http://schemas.microsoft.com/office/drawing/2015/9/8/chartex" xmlns:cx2="http://schemas.microsoft.com/office/drawing/2015/10/21/chartex" xmlns:cx3="http://schemas.microsoft.com/office/drawing/2016/5/9/chartex" xmlns:cx4="http://schemas.microsoft.com/office/drawing/2016/5/10/chartex" xmlns:cx5="http://schemas.microsoft.com/office/drawing/2016/5/11/chartex" xmlns:cx6="http://schemas.microsoft.com/office/drawing/2016/5/12/chartex" xmlns:cx7="http://schemas.microsoft.com/office/drawing/2016/5/13/chartex" xmlns:cx8="http://schemas.microsoft.com/office/drawing/2016/5/14/chartex" xmlns:mc="http://schemas.openxmlformats.org/markup-compatibility/2006" xmlns:aink="http://schemas.microsoft.com/office/drawing/2016/ink" xmlns:am3d="http://schemas.microsoft.com/office/drawing/2017/model3d" xmlns:o="urn:schemas-microsoft-com:office:office" xmlns:oel="http://schemas.microsoft.com/office/2019/extlst" xmlns:r="http://schemas.openxmlformats.org/officeDocument/2006/relationships" xmlns:m="http://schemas.openxmlformats.org/officeDocument/2006/math" xmlns:v="urn:schemas-microsoft-com:vml" xmlns:wp14="http://schemas.microsoft.com/office/word/2010/wordprocessingDrawing" xmlns:wp="http://schemas.openxmlformats.org/drawingml/2006/wordprocessingDrawing" xmlns:w10="urn:schemas-microsoft-com:office:word" xmlns:w="http://schemas.openxmlformats.org/wordprocessingml/2006/main" xmlns:w14="http://schemas.microsoft.com/office/word/2010/wordml" xmlns:w15="http://schemas.microsoft.com/office/word/2012/wordml" xmlns:w16cex="http://schemas.microsoft.com/office/word/2018/wordml/cex" xmlns:w16cid="http://schemas.microsoft.com/office/word/2016/wordml/cid" xmlns:w16="http://schemas.microsoft.com/office/word/2018/wordml" xmlns:w16du="http://schemas.microsoft.com/office/word/2023/wordml/word16du" xmlns:w16sdtdh="http://schemas.microsoft.com/office/word/2020/wordml/sdtdatahash" xmlns:w16se="http://schemas.microsoft.com/office/word/2015/wordml/symex" xmlns:wpg="http://schemas.microsoft.com/office/word/2010/wordprocessingGroup" xmlns:wpi="http://schemas.microsoft.com/office/word/2010/wordprocessingInk" xmlns:wne="http://schemas.microsoft.com/office/word/2006/wordml" xmlns:wps="http://schemas.microsoft.com/office/word/2010/wordprocessingShape" mc:Ignorable="w14 w15 w16se w16cid w16 w16cex w16sdtdh w16du wp14">
+<w:numbering xmlns:wpc="http://schemas.microsoft.com/office/word/2010/wordprocessingCanvas" xmlns:cx="http://schemas.microsoft.com/office/drawing/2014/chartex" xmlns:cx1="http://schemas.microsoft.com/office/drawing/2015/9/8/chartex" xmlns:cx2="http://schemas.microsoft.com/office/drawing/2015/10/21/chartex" xmlns:cx3="http://schemas.microsoft.com/office/drawing/2016/5/9/chartex" xmlns:cx4="http://schemas.microsoft.com/office/drawing/2016/5/10/chartex" xmlns:cx5="http://schemas.microsoft.com/office/drawing/2016/5/11/chartex" xmlns:cx6="http://schemas.microsoft.com/office/drawing/2016/5/12/chartex" xmlns:cx7="http://schemas.microsoft.com/office/drawing/2016/5/13/chartex" xmlns:cx8="http://schemas.microsoft.com/office/drawing/2016/5/14/chartex" xmlns:mc="http://schemas.openxmlformats.org/markup-compatibility/2006" xmlns:aink="http://schemas.microsoft.com/office/drawing/2016/ink" xmlns:am3d="http://schemas.microsoft.com/office/drawing/2017/model3d" xmlns:o="urn:schemas-microsoft-com:office:office" xmlns:oel="http://schemas.microsoft.com/office/2019/extlst" xmlns:r="http://schemas.openxmlformats.org/officeDocument/2006/relationships" xmlns:m="http://schemas.openxmlformats.org/officeDocument/2006/math" xmlns:v="urn:schemas-microsoft-com:vml" xmlns:wp14="http://schemas.microsoft.com/office/word/2010/wordprocessingDrawing" xmlns:wp="http://schemas.openxmlformats.org/drawingml/2006/wordprocessingDrawing" xmlns:w10="urn:schemas-microsoft-com:office:word" xmlns:w="http://schemas.openxmlformats.org/wordprocessingml/2006/main" xmlns:w14="http://schemas.microsoft.com/office/word/2010/wordml" xmlns:w15="http://schemas.microsoft.com/office/word/2012/wordml" xmlns:w16cex="http://schemas.microsoft.com/office/word/2018/wordml/cex" xmlns:w16cid="http://schemas.microsoft.com/office/word/2016/wordml/cid" xmlns:w16="http://schemas.microsoft.com/office/word/2018/wordml" xmlns:w16du="http://schemas.microsoft.com/office/word/2023/wordml/word16du" xmlns:w16sdtdh="http://schemas.microsoft.com/office/word/2020/wordml/sdtdatahash" xmlns:w16sdtfl="http://schemas.microsoft.com/office/word/2024/wordml/sdtformatlock" xmlns:w16se="http://schemas.microsoft.com/office/word/2015/wordml/symex" xmlns:wpg="http://schemas.microsoft.com/office/word/2010/wordprocessingGroup" xmlns:wpi="http://schemas.microsoft.com/office/word/2010/wordprocessingInk" xmlns:wne="http://schemas.microsoft.com/office/word/2006/wordml" xmlns:wps="http://schemas.microsoft.com/office/word/2010/wordprocessingShape" mc:Ignorable="w14 w15 w16se w16cid w16 w16cex w16sdtdh w16sdtfl w16du wp14">
   <w:abstractNum w:abstractNumId="0" w15:restartNumberingAfterBreak="0">
     <w:nsid w:val="086F2826"/>
     <w:multiLevelType w:val="multilevel"/>
@@ -5389,7 +5328,7 @@
 </file>
 
 <file path=word/styles.xml><?xml version="1.0" encoding="utf-8"?>
-<w:styles xmlns:mc="http://schemas.openxmlformats.org/markup-compatibility/2006" xmlns:r="http://schemas.openxmlformats.org/officeDocument/2006/relationships" xmlns:w="http://schemas.openxmlformats.org/wordprocessingml/2006/main" xmlns:w14="http://schemas.microsoft.com/office/word/2010/wordml" xmlns:w15="http://schemas.microsoft.com/office/word/2012/wordml" xmlns:w16cex="http://schemas.microsoft.com/office/word/2018/wordml/cex" xmlns:w16cid="http://schemas.microsoft.com/office/word/2016/wordml/cid" xmlns:w16="http://schemas.microsoft.com/office/word/2018/wordml" xmlns:w16du="http://schemas.microsoft.com/office/word/2023/wordml/word16du" xmlns:w16sdtdh="http://schemas.microsoft.com/office/word/2020/wordml/sdtdatahash" xmlns:w16se="http://schemas.microsoft.com/office/word/2015/wordml/symex" mc:Ignorable="w14 w15 w16se w16cid w16 w16cex w16sdtdh w16du">
+<w:styles xmlns:mc="http://schemas.openxmlformats.org/markup-compatibility/2006" xmlns:r="http://schemas.openxmlformats.org/officeDocument/2006/relationships" xmlns:w="http://schemas.openxmlformats.org/wordprocessingml/2006/main" xmlns:w14="http://schemas.microsoft.com/office/word/2010/wordml" xmlns:w15="http://schemas.microsoft.com/office/word/2012/wordml" xmlns:w16cex="http://schemas.microsoft.com/office/word/2018/wordml/cex" xmlns:w16cid="http://schemas.microsoft.com/office/word/2016/wordml/cid" xmlns:w16="http://schemas.microsoft.com/office/word/2018/wordml" xmlns:w16du="http://schemas.microsoft.com/office/word/2023/wordml/word16du" xmlns:w16sdtdh="http://schemas.microsoft.com/office/word/2020/wordml/sdtdatahash" xmlns:w16sdtfl="http://schemas.microsoft.com/office/word/2024/wordml/sdtformatlock" xmlns:w16se="http://schemas.microsoft.com/office/word/2015/wordml/symex" mc:Ignorable="w14 w15 w16se w16cid w16 w16cex w16sdtdh w16sdtfl w16du">
   <w:docDefaults>
     <w:rPrDefault>
       <w:rPr>

--- a/syllabus.docx
+++ b/syllabus.docx
@@ -3284,6 +3284,7 @@
               <w:spacing w:before="57" w:after="57"/>
               <w:rPr>
                 <w:rFonts w:ascii="Arial" w:hAnsi="Arial" w:cs="Arial"/>
+                <w:rtl/>
               </w:rPr>
             </w:pPr>
             <w:r>
@@ -3291,7 +3292,7 @@
                 <w:rFonts w:ascii="Arial" w:hAnsi="Arial" w:cs="Arial" w:hint="cs"/>
                 <w:rtl/>
               </w:rPr>
-              <w:t>החלפת משחק עם צוות אחר לבדיקת תפקוד, שלמות, איזון, נגישות והנאה (3).</w:t>
+              <w:t>תחרות מציאת תקלות במשחקים של אחרים (3)</w:t>
             </w:r>
           </w:p>
           <w:p>
@@ -3307,13 +3308,14 @@
                 <w:rFonts w:ascii="Arial" w:hAnsi="Arial" w:cs="Arial" w:hint="cs"/>
                 <w:rtl/>
               </w:rPr>
-              <w:t>תחרות מציאת תקלות במשחקים של אחרים (3).</w:t>
-            </w:r>
-            <w:r>
-              <w:rPr>
-                <w:rFonts w:ascii="Arial" w:hAnsi="Arial" w:cs="Arial"/>
-              </w:rPr>
-              <w:t xml:space="preserve"> ?</w:t>
+              <w:t>הקלטת קדימון למשחק שלכם</w:t>
+            </w:r>
+            <w:r>
+              <w:rPr>
+                <w:rFonts w:ascii="Arial" w:hAnsi="Arial" w:cs="Arial" w:hint="cs"/>
+                <w:rtl/>
+              </w:rPr>
+              <w:t xml:space="preserve"> (3)</w:t>
             </w:r>
           </w:p>
         </w:tc>
@@ -3541,15 +3543,7 @@
                 <w:rFonts w:ascii="Arial" w:hAnsi="Arial" w:cs="Arial" w:hint="cs"/>
                 <w:rtl/>
               </w:rPr>
-              <w:t xml:space="preserve">10 נקודות לכל סטודנט שיבוא ויציג את המשחק שלו, בתנאי שהמשחק תקין ועובד במשך 5 </w:t>
-            </w:r>
-            <w:r>
-              <w:rPr>
-                <w:rFonts w:ascii="Arial" w:hAnsi="Arial" w:cs="Arial" w:hint="cs"/>
-                <w:rtl/>
-              </w:rPr>
-              <w:lastRenderedPageBreak/>
-              <w:t>דקות לפחות.</w:t>
+              <w:t>10 נקודות לכל סטודנט שיבוא ויציג את המשחק שלו, בתנאי שהמשחק תקין ועובד במשך 5 דקות לפחות.</w:t>
             </w:r>
           </w:p>
         </w:tc>
